--- a/English Note-2012.docx
+++ b/English Note-2012.docx
@@ -9960,554 +9960,6 @@
           <w:szCs w:val="20"/>
         </w:rPr>
         <w:t>She is ruining the next generation of girls.</w:t>
-      </w:r>
-    </w:p>
-    <w:p>
-      <w:pPr>
-        <w:rPr>
-          <w:rFonts w:ascii="Verdana" w:hAnsi="Verdana"/>
-          <w:b/>
-          <w:sz w:val="20"/>
-          <w:szCs w:val="20"/>
-        </w:rPr>
-      </w:pPr>
-      <w:r>
-        <w:rPr>
-          <w:rFonts w:ascii="Verdana" w:hAnsi="Verdana"/>
-          <w:b/>
-          <w:sz w:val="20"/>
-          <w:szCs w:val="20"/>
-        </w:rPr>
-        <w:t>12</w:t>
-      </w:r>
-      <w:r>
-        <w:rPr>
-          <w:rFonts w:ascii="Verdana" w:hAnsi="Verdana" w:hint="eastAsia"/>
-          <w:b/>
-          <w:sz w:val="20"/>
-          <w:szCs w:val="20"/>
-        </w:rPr>
-        <w:t>1113</w:t>
-      </w:r>
-    </w:p>
-    <w:p>
-      <w:pPr>
-        <w:rPr>
-          <w:rFonts w:ascii="Verdana" w:hAnsi="Verdana"/>
-          <w:sz w:val="20"/>
-          <w:szCs w:val="20"/>
-        </w:rPr>
-      </w:pPr>
-      <w:r>
-        <w:rPr>
-          <w:rFonts w:ascii="Verdana" w:hAnsi="Verdana" w:hint="eastAsia"/>
-          <w:sz w:val="20"/>
-          <w:szCs w:val="20"/>
-        </w:rPr>
-        <w:t>They just watched the video screen and caught people</w:t>
-      </w:r>
-      <w:r>
-        <w:rPr>
-          <w:rFonts w:ascii="Verdana" w:hAnsi="Verdana"/>
-          <w:sz w:val="20"/>
-          <w:szCs w:val="20"/>
-        </w:rPr>
-        <w:t>’</w:t>
-      </w:r>
-      <w:r>
-        <w:rPr>
-          <w:rFonts w:ascii="Verdana" w:hAnsi="Verdana" w:hint="eastAsia"/>
-          <w:sz w:val="20"/>
-          <w:szCs w:val="20"/>
-        </w:rPr>
-        <w:t>s speeding, it</w:t>
-      </w:r>
-      <w:r>
-        <w:rPr>
-          <w:rFonts w:ascii="Verdana" w:hAnsi="Verdana"/>
-          <w:sz w:val="20"/>
-          <w:szCs w:val="20"/>
-        </w:rPr>
-        <w:t>’</w:t>
-      </w:r>
-      <w:r>
-        <w:rPr>
-          <w:rFonts w:ascii="Verdana" w:hAnsi="Verdana" w:hint="eastAsia"/>
-          <w:sz w:val="20"/>
-          <w:szCs w:val="20"/>
-        </w:rPr>
-        <w:t>s kind of boring patrolling.</w:t>
-      </w:r>
-    </w:p>
-    <w:p>
-      <w:pPr>
-        <w:rPr>
-          <w:rFonts w:ascii="Verdana" w:hAnsi="Verdana"/>
-          <w:sz w:val="20"/>
-          <w:szCs w:val="20"/>
-        </w:rPr>
-      </w:pPr>
-      <w:proofErr w:type="gramStart"/>
-      <w:r>
-        <w:rPr>
-          <w:rFonts w:ascii="Verdana" w:hAnsi="Verdana" w:hint="eastAsia"/>
-          <w:sz w:val="20"/>
-          <w:szCs w:val="20"/>
-        </w:rPr>
-        <w:t>c</w:t>
-      </w:r>
-      <w:r>
-        <w:rPr>
-          <w:rFonts w:ascii="Verdana" w:hAnsi="Verdana" w:hint="eastAsia"/>
-          <w:sz w:val="20"/>
-          <w:szCs w:val="20"/>
-        </w:rPr>
-        <w:t>arpenter</w:t>
-      </w:r>
-      <w:proofErr w:type="gramEnd"/>
-      <w:r>
-        <w:rPr>
-          <w:rFonts w:ascii="Verdana" w:hAnsi="Verdana" w:hint="eastAsia"/>
-          <w:sz w:val="20"/>
-          <w:szCs w:val="20"/>
-        </w:rPr>
-        <w:t xml:space="preserve">, </w:t>
-      </w:r>
-      <w:r>
-        <w:rPr>
-          <w:rFonts w:ascii="Verdana" w:hAnsi="Verdana" w:hint="eastAsia"/>
-          <w:sz w:val="20"/>
-          <w:szCs w:val="20"/>
-        </w:rPr>
-        <w:t>electrician, plumber, painter</w:t>
-      </w:r>
-    </w:p>
-    <w:p>
-      <w:pPr>
-        <w:rPr>
-          <w:rFonts w:ascii="Verdana" w:hAnsi="Verdana"/>
-          <w:sz w:val="20"/>
-          <w:szCs w:val="20"/>
-        </w:rPr>
-      </w:pPr>
-      <w:r>
-        <w:rPr>
-          <w:rFonts w:ascii="Verdana" w:hAnsi="Verdana" w:hint="eastAsia"/>
-          <w:sz w:val="20"/>
-          <w:szCs w:val="20"/>
-        </w:rPr>
-        <w:t>The daily expense is too high so</w:t>
-      </w:r>
-      <w:r>
-        <w:rPr>
-          <w:rFonts w:ascii="Verdana" w:hAnsi="Verdana" w:hint="eastAsia"/>
-          <w:sz w:val="20"/>
-          <w:szCs w:val="20"/>
-        </w:rPr>
-        <w:t xml:space="preserve"> </w:t>
-      </w:r>
-      <w:r>
-        <w:rPr>
-          <w:rFonts w:ascii="Verdana" w:hAnsi="Verdana" w:hint="eastAsia"/>
-          <w:sz w:val="20"/>
-          <w:szCs w:val="20"/>
-        </w:rPr>
-        <w:t>t</w:t>
-      </w:r>
-      <w:r>
-        <w:rPr>
-          <w:rFonts w:ascii="Verdana" w:hAnsi="Verdana" w:hint="eastAsia"/>
-          <w:sz w:val="20"/>
-          <w:szCs w:val="20"/>
-        </w:rPr>
-        <w:t>hey don't need/require as many teachers.</w:t>
-      </w:r>
-    </w:p>
-    <w:p>
-      <w:pPr>
-        <w:rPr>
-          <w:rFonts w:ascii="Verdana" w:hAnsi="Verdana"/>
-          <w:sz w:val="20"/>
-          <w:szCs w:val="20"/>
-        </w:rPr>
-      </w:pPr>
-      <w:r>
-        <w:rPr>
-          <w:rFonts w:ascii="Verdana" w:hAnsi="Verdana"/>
-          <w:sz w:val="20"/>
-          <w:szCs w:val="20"/>
-        </w:rPr>
-        <w:t>She asked the reporter not to quote her remark</w:t>
-      </w:r>
-      <w:r>
-        <w:rPr>
-          <w:rFonts w:ascii="Verdana" w:hAnsi="Verdana" w:hint="eastAsia"/>
-          <w:sz w:val="20"/>
-          <w:szCs w:val="20"/>
-        </w:rPr>
-        <w:t>.</w:t>
-      </w:r>
-    </w:p>
-    <w:p>
-      <w:pPr>
-        <w:rPr>
-          <w:rFonts w:ascii="Verdana" w:hAnsi="Verdana"/>
-          <w:sz w:val="20"/>
-          <w:szCs w:val="20"/>
-        </w:rPr>
-      </w:pPr>
-      <w:r>
-        <w:rPr>
-          <w:rFonts w:ascii="Verdana" w:hAnsi="Verdana" w:hint="eastAsia"/>
-          <w:sz w:val="20"/>
-          <w:szCs w:val="20"/>
-        </w:rPr>
-        <w:t>You have not paid your invoices in three months. Interest of 16.8% is being applied to you overdue balance.</w:t>
-      </w:r>
-    </w:p>
-    <w:p>
-      <w:pPr>
-        <w:rPr>
-          <w:rFonts w:ascii="Verdana" w:hAnsi="Verdana"/>
-          <w:b/>
-          <w:sz w:val="20"/>
-          <w:szCs w:val="20"/>
-        </w:rPr>
-      </w:pPr>
-      <w:r>
-        <w:rPr>
-          <w:rFonts w:ascii="Verdana" w:hAnsi="Verdana"/>
-          <w:b/>
-          <w:sz w:val="20"/>
-          <w:szCs w:val="20"/>
-        </w:rPr>
-        <w:t>12</w:t>
-      </w:r>
-      <w:r>
-        <w:rPr>
-          <w:rFonts w:ascii="Verdana" w:hAnsi="Verdana" w:hint="eastAsia"/>
-          <w:b/>
-          <w:sz w:val="20"/>
-          <w:szCs w:val="20"/>
-        </w:rPr>
-        <w:t>1126</w:t>
-      </w:r>
-    </w:p>
-    <w:p>
-      <w:pPr>
-        <w:rPr>
-          <w:rFonts w:ascii="Verdana" w:hAnsi="Verdana"/>
-          <w:sz w:val="20"/>
-          <w:szCs w:val="20"/>
-        </w:rPr>
-      </w:pPr>
-      <w:r>
-        <w:rPr>
-          <w:rFonts w:ascii="Verdana" w:hAnsi="Verdana" w:hint="eastAsia"/>
-          <w:sz w:val="20"/>
-          <w:szCs w:val="20"/>
-        </w:rPr>
-        <w:t>I don</w:t>
-      </w:r>
-      <w:r>
-        <w:rPr>
-          <w:rFonts w:ascii="Verdana" w:hAnsi="Verdana"/>
-          <w:sz w:val="20"/>
-          <w:szCs w:val="20"/>
-        </w:rPr>
-        <w:t>’</w:t>
-      </w:r>
-      <w:r>
-        <w:rPr>
-          <w:rFonts w:ascii="Verdana" w:hAnsi="Verdana" w:hint="eastAsia"/>
-          <w:sz w:val="20"/>
-          <w:szCs w:val="20"/>
-        </w:rPr>
-        <w:t>t want to have leftover to gain muscle.</w:t>
-      </w:r>
-    </w:p>
-    <w:p>
-      <w:pPr>
-        <w:rPr>
-          <w:rFonts w:ascii="Verdana" w:hAnsi="Verdana"/>
-          <w:sz w:val="20"/>
-          <w:szCs w:val="20"/>
-        </w:rPr>
-      </w:pPr>
-      <w:r>
-        <w:rPr>
-          <w:rFonts w:ascii="Verdana" w:hAnsi="Verdana" w:hint="eastAsia"/>
-          <w:sz w:val="20"/>
-          <w:szCs w:val="20"/>
-        </w:rPr>
-        <w:t xml:space="preserve">Are you impressed </w:t>
-      </w:r>
-      <w:r>
-        <w:rPr>
-          <w:rFonts w:ascii="Verdana" w:hAnsi="Verdana"/>
-          <w:sz w:val="20"/>
-          <w:szCs w:val="20"/>
-        </w:rPr>
-        <w:t>that the first lady of Japan can be so frank in discussing her shortcomings?</w:t>
-      </w:r>
-    </w:p>
-    <w:p>
-      <w:pPr>
-        <w:rPr>
-          <w:rFonts w:ascii="Verdana" w:hAnsi="Verdana"/>
-          <w:sz w:val="20"/>
-          <w:szCs w:val="20"/>
-        </w:rPr>
-      </w:pPr>
-      <w:r>
-        <w:rPr>
-          <w:rFonts w:ascii="Verdana" w:hAnsi="Verdana" w:hint="eastAsia"/>
-          <w:sz w:val="20"/>
-          <w:szCs w:val="20"/>
-        </w:rPr>
-        <w:t>Do you sense she crossed some sort of line that should not have been</w:t>
-      </w:r>
-      <w:r>
-        <w:rPr>
-          <w:rFonts w:ascii="Verdana" w:hAnsi="Verdana" w:hint="eastAsia"/>
-          <w:sz w:val="20"/>
-          <w:szCs w:val="20"/>
-        </w:rPr>
-        <w:t xml:space="preserve"> breached?</w:t>
-      </w:r>
-      <w:r>
-        <w:rPr>
-          <w:rFonts w:ascii="Verdana" w:hAnsi="Verdana" w:hint="eastAsia"/>
-          <w:sz w:val="20"/>
-          <w:szCs w:val="20"/>
-        </w:rPr>
-        <w:t xml:space="preserve"> </w:t>
-      </w:r>
-    </w:p>
-    <w:p>
-      <w:pPr>
-        <w:rPr>
-          <w:rFonts w:ascii="Verdana" w:hAnsi="Verdana"/>
-          <w:sz w:val="20"/>
-          <w:szCs w:val="20"/>
-        </w:rPr>
-      </w:pPr>
-      <w:r>
-        <w:rPr>
-          <w:rFonts w:ascii="Verdana" w:hAnsi="Verdana" w:hint="eastAsia"/>
-          <w:sz w:val="20"/>
-          <w:szCs w:val="20"/>
-        </w:rPr>
-        <w:t>He leased his car to his friend. The lease expired at the end of this year.</w:t>
-      </w:r>
-    </w:p>
-    <w:p>
-      <w:pPr>
-        <w:rPr>
-          <w:rFonts w:ascii="Verdana" w:hAnsi="Verdana"/>
-          <w:sz w:val="20"/>
-          <w:szCs w:val="20"/>
-        </w:rPr>
-      </w:pPr>
-      <w:r>
-        <w:rPr>
-          <w:rFonts w:ascii="Verdana" w:hAnsi="Verdana" w:hint="eastAsia"/>
-          <w:sz w:val="20"/>
-          <w:szCs w:val="20"/>
-        </w:rPr>
-        <w:t>When she saw a sporty car, she fell and sprained her ankle.</w:t>
-      </w:r>
-    </w:p>
-    <w:p>
-      <w:pPr>
-        <w:rPr>
-          <w:rFonts w:ascii="Verdana" w:hAnsi="Verdana"/>
-          <w:sz w:val="20"/>
-          <w:szCs w:val="20"/>
-        </w:rPr>
-      </w:pPr>
-      <w:r>
-        <w:rPr>
-          <w:rFonts w:ascii="Verdana" w:hAnsi="Verdana" w:hint="eastAsia"/>
-          <w:sz w:val="20"/>
-          <w:szCs w:val="20"/>
-        </w:rPr>
-        <w:t>The company managed to recuperate, and he also rested quietly to recuperate.</w:t>
-      </w:r>
-    </w:p>
-    <w:p>
-      <w:pPr>
-        <w:rPr>
-          <w:rFonts w:ascii="Verdana" w:hAnsi="Verdana"/>
-          <w:sz w:val="20"/>
-          <w:szCs w:val="20"/>
-        </w:rPr>
-      </w:pPr>
-      <w:r>
-        <w:rPr>
-          <w:rFonts w:ascii="Verdana" w:hAnsi="Verdana"/>
-          <w:sz w:val="20"/>
-          <w:szCs w:val="20"/>
-        </w:rPr>
-        <w:t>Read</w:t>
-      </w:r>
-      <w:r>
-        <w:rPr>
-          <w:rFonts w:ascii="Verdana" w:hAnsi="Verdana" w:hint="eastAsia"/>
-          <w:sz w:val="20"/>
-          <w:szCs w:val="20"/>
-        </w:rPr>
-        <w:t xml:space="preserve"> these papers, sign your name on the bottom of each page, and then fax them to the lawyer.</w:t>
-      </w:r>
-    </w:p>
-    <w:p>
-      <w:pPr>
-        <w:rPr>
-          <w:rFonts w:ascii="Verdana" w:hAnsi="Verdana"/>
-          <w:sz w:val="20"/>
-          <w:szCs w:val="20"/>
-        </w:rPr>
-      </w:pPr>
-      <w:r>
-        <w:rPr>
-          <w:rFonts w:ascii="Verdana" w:hAnsi="Verdana" w:hint="eastAsia"/>
-          <w:sz w:val="20"/>
-          <w:szCs w:val="20"/>
-        </w:rPr>
-        <w:t>The accountant determined how much money was spent on this project.</w:t>
-      </w:r>
-    </w:p>
-    <w:p>
-      <w:pPr>
-        <w:rPr>
-          <w:rFonts w:ascii="Verdana" w:hAnsi="Verdana"/>
-          <w:sz w:val="20"/>
-          <w:szCs w:val="20"/>
-        </w:rPr>
-      </w:pPr>
-      <w:r>
-        <w:rPr>
-          <w:rFonts w:ascii="Verdana" w:hAnsi="Verdana" w:hint="eastAsia"/>
-          <w:sz w:val="20"/>
-          <w:szCs w:val="20"/>
-        </w:rPr>
-        <w:t>The United States raises taxes to develop infrastructure</w:t>
-      </w:r>
-      <w:r>
-        <w:rPr>
-          <w:rFonts w:ascii="Verdana" w:hAnsi="Verdana" w:hint="eastAsia"/>
-          <w:sz w:val="20"/>
-          <w:szCs w:val="20"/>
-        </w:rPr>
-        <w:t xml:space="preserve"> which works on solar power</w:t>
-      </w:r>
-      <w:r>
-        <w:rPr>
-          <w:rFonts w:ascii="Verdana" w:hAnsi="Verdana" w:hint="eastAsia"/>
-          <w:sz w:val="20"/>
-          <w:szCs w:val="20"/>
-        </w:rPr>
-        <w:t xml:space="preserve"> for commerce</w:t>
-      </w:r>
-      <w:r>
-        <w:rPr>
-          <w:rFonts w:ascii="Verdana" w:hAnsi="Verdana" w:hint="eastAsia"/>
-          <w:sz w:val="20"/>
-          <w:szCs w:val="20"/>
-        </w:rPr>
-        <w:t>.</w:t>
-      </w:r>
-    </w:p>
-    <w:p>
-      <w:pPr>
-        <w:rPr>
-          <w:rFonts w:ascii="Verdana" w:hAnsi="Verdana"/>
-          <w:sz w:val="20"/>
-          <w:szCs w:val="20"/>
-        </w:rPr>
-      </w:pPr>
-      <w:r>
-        <w:rPr>
-          <w:rFonts w:ascii="Verdana" w:hAnsi="Verdana" w:hint="eastAsia"/>
-          <w:sz w:val="20"/>
-          <w:szCs w:val="20"/>
-        </w:rPr>
-        <w:t xml:space="preserve">Ghosts are said to be the souls of deceased people. </w:t>
-      </w:r>
-      <w:r>
-        <w:rPr>
-          <w:rFonts w:ascii="Verdana" w:hAnsi="Verdana" w:hint="eastAsia"/>
-          <w:sz w:val="20"/>
-          <w:szCs w:val="20"/>
-        </w:rPr>
-        <w:t>E</w:t>
-      </w:r>
-      <w:r>
-        <w:rPr>
-          <w:rFonts w:ascii="Verdana" w:hAnsi="Verdana" w:hint="eastAsia"/>
-          <w:sz w:val="20"/>
-          <w:szCs w:val="20"/>
-        </w:rPr>
-        <w:t>v</w:t>
-      </w:r>
-      <w:r>
-        <w:rPr>
-          <w:rFonts w:ascii="Verdana" w:hAnsi="Verdana" w:hint="eastAsia"/>
-          <w:sz w:val="20"/>
-          <w:szCs w:val="20"/>
-        </w:rPr>
-        <w:t>en with a lack of concrete evidence supporting the existence of ghosts, belief in them is remarkably persistent in our technological era.</w:t>
-      </w:r>
-    </w:p>
-    <w:p>
-      <w:pPr>
-        <w:rPr>
-          <w:rFonts w:ascii="Verdana" w:hAnsi="Verdana"/>
-          <w:sz w:val="20"/>
-          <w:szCs w:val="20"/>
-        </w:rPr>
-      </w:pPr>
-      <w:r>
-        <w:rPr>
-          <w:rFonts w:ascii="Verdana" w:hAnsi="Verdana" w:hint="eastAsia"/>
-          <w:sz w:val="20"/>
-          <w:szCs w:val="20"/>
-        </w:rPr>
-        <w:t>Belief in ghosts is also well distributed across many cultures, whether primitive or advanced.</w:t>
-      </w:r>
-    </w:p>
-    <w:p>
-      <w:pPr>
-        <w:rPr>
-          <w:rFonts w:ascii="Verdana" w:hAnsi="Verdana"/>
-          <w:sz w:val="20"/>
-          <w:szCs w:val="20"/>
-        </w:rPr>
-      </w:pPr>
-      <w:r>
-        <w:rPr>
-          <w:rFonts w:ascii="Verdana" w:hAnsi="Verdana" w:hint="eastAsia"/>
-          <w:sz w:val="20"/>
-          <w:szCs w:val="20"/>
-        </w:rPr>
-        <w:t>The chemistry of each bog is unique, however, so their ability to preserve bodies varies.</w:t>
-      </w:r>
-    </w:p>
-    <w:p>
-      <w:pPr>
-        <w:rPr>
-          <w:rFonts w:ascii="Verdana" w:hAnsi="Verdana"/>
-          <w:sz w:val="20"/>
-          <w:szCs w:val="20"/>
-        </w:rPr>
-      </w:pPr>
-      <w:r>
-        <w:rPr>
-          <w:rFonts w:ascii="Verdana" w:hAnsi="Verdana" w:hint="eastAsia"/>
-          <w:sz w:val="20"/>
-          <w:szCs w:val="20"/>
-        </w:rPr>
-        <w:t>At times the bodies excavated from a bog can be so well preserved that facial features, flesh and hair are remarkably intact.</w:t>
       </w:r>
     </w:p>
     <w:p>

--- a/English Note-2012.docx
+++ b/English Note-2012.docx
@@ -276,6 +276,131 @@
           <w:szCs w:val="20"/>
         </w:rPr>
       </w:pPr>
+      <w:bookmarkStart w:id="0" w:name="_GoBack"/>
+      <w:bookmarkEnd w:id="0"/>
+      <w:r>
+        <w:rPr>
+          <w:rFonts w:ascii="Verdana" w:hAnsi="Verdana"/>
+          <w:sz w:val="20"/>
+          <w:szCs w:val="20"/>
+        </w:rPr>
+        <w:t>Stick somewhere. It may be a p</w:t>
+      </w:r>
+      <w:r>
+        <w:rPr>
+          <w:rFonts w:ascii="Verdana" w:hAnsi="Verdana"/>
+          <w:sz w:val="20"/>
+          <w:szCs w:val="20"/>
+        </w:rPr>
+        <w:t>robability. You can check on it and m</w:t>
+      </w:r>
+      <w:r>
+        <w:rPr>
+          <w:rFonts w:ascii="Verdana" w:hAnsi="Verdana"/>
+          <w:sz w:val="20"/>
+          <w:szCs w:val="20"/>
+        </w:rPr>
+        <w:t>ake it meaningfully.</w:t>
+      </w:r>
+    </w:p>
+    <w:p>
+      <w:pPr>
+        <w:rPr>
+          <w:rFonts w:ascii="Verdana" w:hAnsi="Verdana"/>
+          <w:sz w:val="20"/>
+          <w:szCs w:val="20"/>
+        </w:rPr>
+      </w:pPr>
+      <w:r>
+        <w:rPr>
+          <w:rFonts w:ascii="Verdana" w:hAnsi="Verdana"/>
+          <w:sz w:val="20"/>
+          <w:szCs w:val="20"/>
+        </w:rPr>
+        <w:t>They make a promise to me.</w:t>
+      </w:r>
+      <w:r>
+        <w:rPr>
+          <w:rFonts w:ascii="Verdana" w:hAnsi="Verdana"/>
+          <w:sz w:val="20"/>
+          <w:szCs w:val="20"/>
+        </w:rPr>
+        <w:t xml:space="preserve"> So </w:t>
+      </w:r>
+      <w:r>
+        <w:rPr>
+          <w:rFonts w:ascii="Verdana" w:hAnsi="Verdana"/>
+          <w:sz w:val="20"/>
+          <w:szCs w:val="20"/>
+        </w:rPr>
+        <w:t xml:space="preserve">I’ll not go as others went, </w:t>
+      </w:r>
+      <w:r>
+        <w:rPr>
+          <w:rFonts w:ascii="Verdana" w:hAnsi="Verdana" w:hint="eastAsia"/>
+          <w:sz w:val="20"/>
+          <w:szCs w:val="20"/>
+        </w:rPr>
+        <w:t>t</w:t>
+      </w:r>
+      <w:r>
+        <w:rPr>
+          <w:rFonts w:ascii="Verdana" w:hAnsi="Verdana"/>
+          <w:sz w:val="20"/>
+          <w:szCs w:val="20"/>
+        </w:rPr>
+        <w:t>hey just complain privately.</w:t>
+      </w:r>
+    </w:p>
+    <w:p>
+      <w:pPr>
+        <w:rPr>
+          <w:rFonts w:ascii="Verdana" w:hAnsi="Verdana"/>
+          <w:sz w:val="20"/>
+          <w:szCs w:val="20"/>
+        </w:rPr>
+      </w:pPr>
+      <w:r>
+        <w:rPr>
+          <w:rFonts w:ascii="Verdana" w:hAnsi="Verdana"/>
+          <w:sz w:val="20"/>
+          <w:szCs w:val="20"/>
+        </w:rPr>
+        <w:t xml:space="preserve">Just do it like a man </w:t>
+      </w:r>
+      <w:r>
+        <w:rPr>
+          <w:rFonts w:ascii="Verdana" w:hAnsi="Verdana" w:hint="eastAsia"/>
+          <w:sz w:val="20"/>
+          <w:szCs w:val="20"/>
+        </w:rPr>
+        <w:t>and make</w:t>
+      </w:r>
+      <w:r>
+        <w:rPr>
+          <w:rFonts w:ascii="Verdana" w:hAnsi="Verdana"/>
+          <w:sz w:val="20"/>
+          <w:szCs w:val="20"/>
+        </w:rPr>
+        <w:t xml:space="preserve"> people feel sorry for losing you </w:t>
+      </w:r>
+      <w:r>
+        <w:rPr>
+          <w:rFonts w:ascii="Verdana" w:hAnsi="Verdana"/>
+          <w:sz w:val="20"/>
+          <w:szCs w:val="20"/>
+        </w:rPr>
+        <w:t>because I have dignities.</w:t>
+      </w:r>
+    </w:p>
+    <w:p>
+      <w:pPr>
+        <w:rPr>
+          <w:rFonts w:ascii="Verdana" w:hAnsi="Verdana"/>
+          <w:sz w:val="20"/>
+          <w:szCs w:val="20"/>
+        </w:rPr>
+      </w:pPr>
       <w:proofErr w:type="gramStart"/>
       <w:r>
         <w:rPr>
@@ -283,141 +408,1018 @@
           <w:sz w:val="20"/>
           <w:szCs w:val="20"/>
         </w:rPr>
-        <w:t>Rushing around without a plan can be costly and a waste of precious time and money.</w:t>
+        <w:t>hello-kitty</w:t>
       </w:r>
       <w:proofErr w:type="gramEnd"/>
-    </w:p>
-    <w:p>
-      <w:pPr>
-        <w:rPr>
-          <w:rFonts w:ascii="Verdana" w:hAnsi="Verdana"/>
-          <w:sz w:val="20"/>
-          <w:szCs w:val="20"/>
-        </w:rPr>
-      </w:pPr>
-      <w:r>
-        <w:rPr>
-          <w:rFonts w:ascii="Verdana" w:hAnsi="Verdana"/>
-          <w:sz w:val="20"/>
-          <w:szCs w:val="20"/>
-        </w:rPr>
-        <w:t>Stick somewhere. It may be a p</w:t>
-      </w:r>
-      <w:r>
-        <w:rPr>
-          <w:rFonts w:ascii="Verdana" w:hAnsi="Verdana"/>
-          <w:sz w:val="20"/>
-          <w:szCs w:val="20"/>
-        </w:rPr>
-        <w:t>robability. You can check on it and m</w:t>
-      </w:r>
-      <w:r>
-        <w:rPr>
-          <w:rFonts w:ascii="Verdana" w:hAnsi="Verdana"/>
-          <w:sz w:val="20"/>
-          <w:szCs w:val="20"/>
-        </w:rPr>
-        <w:t>ake it meaningfully.</w:t>
-      </w:r>
-    </w:p>
-    <w:p>
-      <w:pPr>
-        <w:rPr>
-          <w:rFonts w:ascii="Verdana" w:hAnsi="Verdana"/>
-          <w:sz w:val="20"/>
-          <w:szCs w:val="20"/>
-        </w:rPr>
-      </w:pPr>
-      <w:r>
-        <w:rPr>
-          <w:rFonts w:ascii="Verdana" w:hAnsi="Verdana"/>
-          <w:sz w:val="20"/>
-          <w:szCs w:val="20"/>
-        </w:rPr>
-        <w:t>They make a promise to me.</w:t>
-      </w:r>
-      <w:r>
-        <w:rPr>
-          <w:rFonts w:ascii="Verdana" w:hAnsi="Verdana"/>
-          <w:sz w:val="20"/>
-          <w:szCs w:val="20"/>
-        </w:rPr>
-        <w:t xml:space="preserve"> So </w:t>
-      </w:r>
-      <w:r>
-        <w:rPr>
-          <w:rFonts w:ascii="Verdana" w:hAnsi="Verdana"/>
-          <w:sz w:val="20"/>
-          <w:szCs w:val="20"/>
-        </w:rPr>
-        <w:t xml:space="preserve">I’ll not go as others went, </w:t>
-      </w:r>
-      <w:r>
-        <w:rPr>
-          <w:rFonts w:ascii="Verdana" w:hAnsi="Verdana" w:hint="eastAsia"/>
-          <w:sz w:val="20"/>
-          <w:szCs w:val="20"/>
-        </w:rPr>
-        <w:t>t</w:t>
-      </w:r>
-      <w:r>
-        <w:rPr>
-          <w:rFonts w:ascii="Verdana" w:hAnsi="Verdana"/>
-          <w:sz w:val="20"/>
-          <w:szCs w:val="20"/>
-        </w:rPr>
-        <w:t>hey just complain privately.</w:t>
-      </w:r>
-    </w:p>
-    <w:p>
-      <w:pPr>
-        <w:rPr>
-          <w:rFonts w:ascii="Verdana" w:hAnsi="Verdana"/>
-          <w:sz w:val="20"/>
-          <w:szCs w:val="20"/>
-        </w:rPr>
-      </w:pPr>
-      <w:r>
-        <w:rPr>
-          <w:rFonts w:ascii="Verdana" w:hAnsi="Verdana"/>
-          <w:sz w:val="20"/>
-          <w:szCs w:val="20"/>
-        </w:rPr>
-        <w:t xml:space="preserve">Just do it like a man </w:t>
-      </w:r>
-      <w:r>
-        <w:rPr>
-          <w:rFonts w:ascii="Verdana" w:hAnsi="Verdana" w:hint="eastAsia"/>
-          <w:sz w:val="20"/>
-          <w:szCs w:val="20"/>
-        </w:rPr>
-        <w:t>and make</w:t>
-      </w:r>
-      <w:r>
-        <w:rPr>
-          <w:rFonts w:ascii="Verdana" w:hAnsi="Verdana"/>
-          <w:sz w:val="20"/>
-          <w:szCs w:val="20"/>
-        </w:rPr>
-        <w:t xml:space="preserve"> people feel sorry for losing you </w:t>
-      </w:r>
-      <w:r>
-        <w:rPr>
-          <w:rFonts w:ascii="Verdana" w:hAnsi="Verdana"/>
-          <w:sz w:val="20"/>
-          <w:szCs w:val="20"/>
-        </w:rPr>
-        <w:t>because I have dignities.</w:t>
-      </w:r>
-    </w:p>
-    <w:p>
-      <w:pPr>
-        <w:rPr>
-          <w:rFonts w:ascii="Verdana" w:hAnsi="Verdana"/>
-          <w:sz w:val="20"/>
-          <w:szCs w:val="20"/>
-        </w:rPr>
-      </w:pPr>
+      <w:r>
+        <w:rPr>
+          <w:rFonts w:ascii="Verdana" w:hAnsi="Verdana"/>
+          <w:sz w:val="20"/>
+          <w:szCs w:val="20"/>
+        </w:rPr>
+        <w:t xml:space="preserve"> room</w:t>
+      </w:r>
+      <w:r>
+        <w:rPr>
+          <w:rFonts w:ascii="Verdana" w:hAnsi="Verdana"/>
+          <w:sz w:val="20"/>
+          <w:szCs w:val="20"/>
+        </w:rPr>
+        <w:t>, curtain</w:t>
+      </w:r>
+      <w:r>
+        <w:rPr>
+          <w:rFonts w:ascii="Verdana" w:hAnsi="Verdana"/>
+          <w:sz w:val="20"/>
+          <w:szCs w:val="20"/>
+        </w:rPr>
+        <w:t>, apartment owner</w:t>
+      </w:r>
+    </w:p>
+    <w:p>
+      <w:pPr>
+        <w:rPr>
+          <w:rFonts w:ascii="Verdana" w:hAnsi="Verdana"/>
+          <w:sz w:val="20"/>
+          <w:szCs w:val="20"/>
+        </w:rPr>
+      </w:pPr>
+      <w:r>
+        <w:rPr>
+          <w:rFonts w:ascii="Verdana" w:hAnsi="Verdana"/>
+          <w:sz w:val="20"/>
+          <w:szCs w:val="20"/>
+        </w:rPr>
+        <w:t>Nobody else ever do that to him.</w:t>
+      </w:r>
+    </w:p>
+    <w:p>
+      <w:pPr>
+        <w:rPr>
+          <w:rFonts w:ascii="Verdana" w:hAnsi="Verdana"/>
+          <w:sz w:val="20"/>
+          <w:szCs w:val="20"/>
+        </w:rPr>
+      </w:pPr>
+      <w:r>
+        <w:rPr>
+          <w:rFonts w:ascii="Verdana" w:hAnsi="Verdana"/>
+          <w:sz w:val="20"/>
+          <w:szCs w:val="20"/>
+        </w:rPr>
+        <w:t xml:space="preserve">I have bunches of </w:t>
+      </w:r>
+      <w:r>
+        <w:rPr>
+          <w:rFonts w:ascii="Verdana" w:hAnsi="Verdana"/>
+          <w:sz w:val="20"/>
+          <w:szCs w:val="20"/>
+        </w:rPr>
+        <w:t xml:space="preserve">crazy </w:t>
+      </w:r>
+      <w:r>
+        <w:rPr>
+          <w:rFonts w:ascii="Verdana" w:hAnsi="Verdana"/>
+          <w:sz w:val="20"/>
+          <w:szCs w:val="20"/>
+        </w:rPr>
+        <w:t>students.</w:t>
+      </w:r>
+    </w:p>
+    <w:p>
+      <w:pPr>
+        <w:rPr>
+          <w:rFonts w:ascii="Verdana" w:hAnsi="Verdana"/>
+          <w:sz w:val="20"/>
+          <w:szCs w:val="20"/>
+        </w:rPr>
+      </w:pPr>
+      <w:r>
+        <w:rPr>
+          <w:rFonts w:ascii="Verdana" w:hAnsi="Verdana"/>
+          <w:sz w:val="20"/>
+          <w:szCs w:val="20"/>
+        </w:rPr>
+        <w:t>Y</w:t>
+      </w:r>
+      <w:r>
+        <w:rPr>
+          <w:rFonts w:ascii="Verdana" w:hAnsi="Verdana"/>
+          <w:sz w:val="20"/>
+          <w:szCs w:val="20"/>
+        </w:rPr>
+        <w:t xml:space="preserve">ou can monitor </w:t>
+      </w:r>
+      <w:r>
+        <w:rPr>
+          <w:rFonts w:ascii="Verdana" w:hAnsi="Verdana"/>
+          <w:sz w:val="20"/>
+          <w:szCs w:val="20"/>
+        </w:rPr>
+        <w:t>the teacher when they are teaching.</w:t>
+      </w:r>
+    </w:p>
+    <w:p>
+      <w:pPr>
+        <w:rPr>
+          <w:rFonts w:ascii="Verdana" w:hAnsi="Verdana"/>
+          <w:sz w:val="20"/>
+          <w:szCs w:val="20"/>
+        </w:rPr>
+      </w:pPr>
+      <w:r>
+        <w:rPr>
+          <w:rFonts w:ascii="Verdana" w:hAnsi="Verdana"/>
+          <w:sz w:val="20"/>
+          <w:szCs w:val="20"/>
+        </w:rPr>
+        <w:t>Get in the car</w:t>
+      </w:r>
+      <w:r>
+        <w:rPr>
+          <w:rFonts w:ascii="Verdana" w:hAnsi="Verdana"/>
+          <w:sz w:val="20"/>
+          <w:szCs w:val="20"/>
+        </w:rPr>
+        <w:t xml:space="preserve"> and get in </w:t>
+      </w:r>
+      <w:r>
+        <w:rPr>
+          <w:rFonts w:ascii="Verdana" w:hAnsi="Verdana"/>
+          <w:sz w:val="20"/>
+          <w:szCs w:val="20"/>
+        </w:rPr>
+        <w:t>a</w:t>
+      </w:r>
+      <w:r>
+        <w:rPr>
+          <w:rFonts w:ascii="Verdana" w:hAnsi="Verdana"/>
+          <w:sz w:val="20"/>
+          <w:szCs w:val="20"/>
+        </w:rPr>
+        <w:t xml:space="preserve"> jam</w:t>
+      </w:r>
+      <w:r>
+        <w:rPr>
+          <w:rFonts w:ascii="Verdana" w:hAnsi="Verdana"/>
+          <w:sz w:val="20"/>
+          <w:szCs w:val="20"/>
+        </w:rPr>
+        <w:t>. Get on the scooter</w:t>
+      </w:r>
+      <w:r>
+        <w:rPr>
+          <w:rFonts w:ascii="Verdana" w:hAnsi="Verdana"/>
+          <w:sz w:val="20"/>
+          <w:szCs w:val="20"/>
+        </w:rPr>
+        <w:t xml:space="preserve"> instead</w:t>
+      </w:r>
+      <w:r>
+        <w:rPr>
+          <w:rFonts w:ascii="Verdana" w:hAnsi="Verdana"/>
+          <w:sz w:val="20"/>
+          <w:szCs w:val="20"/>
+        </w:rPr>
+        <w:t>.</w:t>
+      </w:r>
+    </w:p>
+    <w:p>
+      <w:pPr>
+        <w:rPr>
+          <w:rFonts w:ascii="Verdana" w:hAnsi="Verdana"/>
+          <w:sz w:val="20"/>
+          <w:szCs w:val="20"/>
+        </w:rPr>
+      </w:pPr>
+      <w:r>
+        <w:rPr>
+          <w:rFonts w:ascii="Verdana" w:hAnsi="Verdana"/>
+          <w:sz w:val="20"/>
+          <w:szCs w:val="20"/>
+        </w:rPr>
+        <w:t>It’s worth trying to do.</w:t>
+      </w:r>
+    </w:p>
+    <w:p>
+      <w:pPr>
+        <w:rPr>
+          <w:rFonts w:ascii="Verdana" w:hAnsi="Verdana"/>
+          <w:sz w:val="20"/>
+          <w:szCs w:val="20"/>
+        </w:rPr>
+      </w:pPr>
+      <w:r>
+        <w:rPr>
+          <w:rFonts w:ascii="Verdana" w:hAnsi="Verdana"/>
+          <w:sz w:val="20"/>
+          <w:szCs w:val="20"/>
+        </w:rPr>
+        <w:t>You</w:t>
+      </w:r>
+      <w:r>
+        <w:rPr>
+          <w:rFonts w:ascii="Verdana" w:hAnsi="Verdana"/>
+          <w:sz w:val="20"/>
+          <w:szCs w:val="20"/>
+        </w:rPr>
+        <w:t xml:space="preserve"> can put a piece of wood </w:t>
+      </w:r>
+      <w:r>
+        <w:rPr>
+          <w:rFonts w:ascii="Verdana" w:hAnsi="Verdana"/>
+          <w:sz w:val="20"/>
+          <w:szCs w:val="20"/>
+        </w:rPr>
+        <w:t>on the toilet.</w:t>
+      </w:r>
+    </w:p>
+    <w:p>
+      <w:pPr>
+        <w:rPr>
+          <w:rFonts w:ascii="Verdana" w:hAnsi="Verdana"/>
+          <w:sz w:val="20"/>
+          <w:szCs w:val="20"/>
+        </w:rPr>
+      </w:pPr>
+      <w:r>
+        <w:rPr>
+          <w:rFonts w:ascii="Verdana" w:hAnsi="Verdana"/>
+          <w:sz w:val="20"/>
+          <w:szCs w:val="20"/>
+        </w:rPr>
+        <w:t>I’ll find the way to overcome the problems.</w:t>
+      </w:r>
+    </w:p>
+    <w:p>
+      <w:pPr>
+        <w:rPr>
+          <w:rFonts w:ascii="Verdana" w:hAnsi="Verdana"/>
+          <w:sz w:val="20"/>
+          <w:szCs w:val="20"/>
+        </w:rPr>
+      </w:pPr>
+      <w:r>
+        <w:rPr>
+          <w:rFonts w:ascii="Verdana" w:hAnsi="Verdana"/>
+          <w:sz w:val="20"/>
+          <w:szCs w:val="20"/>
+        </w:rPr>
+        <w:t>I don’t have any recollections.</w:t>
+      </w:r>
+    </w:p>
+    <w:p>
+      <w:pPr>
+        <w:rPr>
+          <w:rFonts w:ascii="Verdana" w:hAnsi="Verdana"/>
+          <w:b/>
+          <w:sz w:val="20"/>
+          <w:szCs w:val="20"/>
+        </w:rPr>
+      </w:pPr>
+      <w:r>
+        <w:rPr>
+          <w:rFonts w:ascii="Verdana" w:hAnsi="Verdana"/>
+          <w:b/>
+          <w:sz w:val="20"/>
+          <w:szCs w:val="20"/>
+        </w:rPr>
+        <w:t>11092</w:t>
+      </w:r>
+      <w:r>
+        <w:rPr>
+          <w:rFonts w:ascii="Verdana" w:hAnsi="Verdana"/>
+          <w:b/>
+          <w:sz w:val="20"/>
+          <w:szCs w:val="20"/>
+        </w:rPr>
+        <w:t>6</w:t>
+      </w:r>
+    </w:p>
+    <w:p>
+      <w:pPr>
+        <w:rPr>
+          <w:rFonts w:ascii="Verdana" w:hAnsi="Verdana"/>
+          <w:sz w:val="20"/>
+          <w:szCs w:val="20"/>
+        </w:rPr>
+      </w:pPr>
+      <w:r>
+        <w:rPr>
+          <w:rFonts w:ascii="Verdana" w:hAnsi="Verdana"/>
+          <w:sz w:val="20"/>
+          <w:szCs w:val="20"/>
+        </w:rPr>
+        <w:t>Spring and autumn are brief.</w:t>
+      </w:r>
+    </w:p>
+    <w:p>
+      <w:pPr>
+        <w:rPr>
+          <w:rFonts w:ascii="Verdana" w:hAnsi="Verdana"/>
+          <w:sz w:val="20"/>
+          <w:szCs w:val="20"/>
+        </w:rPr>
+      </w:pPr>
+      <w:r>
+        <w:rPr>
+          <w:rFonts w:ascii="Verdana" w:hAnsi="Verdana"/>
+          <w:sz w:val="20"/>
+          <w:szCs w:val="20"/>
+        </w:rPr>
+        <w:t>I took me one hour and half to get there.</w:t>
+      </w:r>
+    </w:p>
+    <w:p>
+      <w:pPr>
+        <w:rPr>
+          <w:rFonts w:ascii="Verdana" w:hAnsi="Verdana"/>
+          <w:sz w:val="20"/>
+          <w:szCs w:val="20"/>
+        </w:rPr>
+      </w:pPr>
+      <w:r>
+        <w:rPr>
+          <w:rFonts w:ascii="Verdana" w:hAnsi="Verdana"/>
+          <w:sz w:val="20"/>
+          <w:szCs w:val="20"/>
+        </w:rPr>
+        <w:t>Don’t go to bed with argument.</w:t>
+      </w:r>
+      <w:r>
+        <w:rPr>
+          <w:rFonts w:ascii="Verdana" w:hAnsi="Verdana"/>
+          <w:sz w:val="20"/>
+          <w:szCs w:val="20"/>
+        </w:rPr>
+        <w:t xml:space="preserve"> You will never get over it.</w:t>
+      </w:r>
+    </w:p>
+    <w:p>
+      <w:pPr>
+        <w:rPr>
+          <w:rFonts w:ascii="Verdana" w:hAnsi="Verdana"/>
+          <w:sz w:val="20"/>
+          <w:szCs w:val="20"/>
+        </w:rPr>
+      </w:pPr>
+      <w:r>
+        <w:rPr>
+          <w:rFonts w:ascii="Verdana" w:hAnsi="Verdana"/>
+          <w:sz w:val="20"/>
+          <w:szCs w:val="20"/>
+        </w:rPr>
+        <w:t>I have very bad argument. Only argue about what you are arguing about.</w:t>
+      </w:r>
+    </w:p>
+    <w:p>
+      <w:pPr>
+        <w:rPr>
+          <w:rFonts w:ascii="Verdana" w:hAnsi="Verdana"/>
+          <w:sz w:val="20"/>
+          <w:szCs w:val="20"/>
+        </w:rPr>
+      </w:pPr>
+      <w:r>
+        <w:rPr>
+          <w:rFonts w:ascii="Verdana" w:hAnsi="Verdana"/>
+          <w:sz w:val="20"/>
+          <w:szCs w:val="20"/>
+        </w:rPr>
+        <w:t>Skype is acting wired tonight.</w:t>
+      </w:r>
+    </w:p>
+    <w:p>
+      <w:pPr>
+        <w:rPr>
+          <w:rFonts w:ascii="Verdana" w:hAnsi="Verdana"/>
+          <w:sz w:val="20"/>
+          <w:szCs w:val="20"/>
+        </w:rPr>
+      </w:pPr>
+      <w:r>
+        <w:rPr>
+          <w:rFonts w:ascii="Verdana" w:hAnsi="Verdana"/>
+          <w:sz w:val="20"/>
+          <w:szCs w:val="20"/>
+        </w:rPr>
+        <w:t>I have to type the QQ number</w:t>
+      </w:r>
+      <w:r>
+        <w:rPr>
+          <w:rFonts w:ascii="Verdana" w:hAnsi="Verdana" w:hint="eastAsia"/>
+          <w:sz w:val="20"/>
+          <w:szCs w:val="20"/>
+        </w:rPr>
+        <w:t xml:space="preserve"> and then </w:t>
+      </w:r>
+      <w:r>
+        <w:rPr>
+          <w:rFonts w:ascii="Verdana" w:hAnsi="Verdana"/>
+          <w:sz w:val="20"/>
+          <w:szCs w:val="20"/>
+        </w:rPr>
+        <w:t>do some professional services.</w:t>
+      </w:r>
+    </w:p>
+    <w:p>
+      <w:pPr>
+        <w:rPr>
+          <w:rFonts w:ascii="Verdana" w:hAnsi="Verdana"/>
+          <w:sz w:val="20"/>
+          <w:szCs w:val="20"/>
+        </w:rPr>
+      </w:pPr>
+      <w:r>
+        <w:rPr>
+          <w:rFonts w:ascii="Verdana" w:hAnsi="Verdana"/>
+          <w:sz w:val="20"/>
+          <w:szCs w:val="20"/>
+        </w:rPr>
+        <w:t>I told her to get in touch with that person.</w:t>
+      </w:r>
+    </w:p>
+    <w:p>
+      <w:pPr>
+        <w:rPr>
+          <w:rFonts w:ascii="Verdana" w:hAnsi="Verdana"/>
+          <w:sz w:val="20"/>
+          <w:szCs w:val="20"/>
+        </w:rPr>
+      </w:pPr>
+      <w:r>
+        <w:rPr>
+          <w:rFonts w:ascii="Verdana" w:hAnsi="Verdana"/>
+          <w:sz w:val="20"/>
+          <w:szCs w:val="20"/>
+        </w:rPr>
+        <w:t>Your money is running out.</w:t>
+      </w:r>
+    </w:p>
+    <w:p>
+      <w:pPr>
+        <w:rPr>
+          <w:rFonts w:ascii="Verdana" w:hAnsi="Verdana"/>
+          <w:sz w:val="20"/>
+          <w:szCs w:val="20"/>
+        </w:rPr>
+      </w:pPr>
+      <w:r>
+        <w:rPr>
+          <w:rFonts w:ascii="Verdana" w:hAnsi="Verdana"/>
+          <w:sz w:val="20"/>
+          <w:szCs w:val="20"/>
+        </w:rPr>
+        <w:t>This is a fantastic situation.</w:t>
+      </w:r>
+    </w:p>
+    <w:p>
+      <w:pPr>
+        <w:rPr>
+          <w:rFonts w:ascii="Verdana" w:hAnsi="Verdana"/>
+          <w:sz w:val="20"/>
+          <w:szCs w:val="20"/>
+        </w:rPr>
+      </w:pPr>
+      <w:r>
+        <w:rPr>
+          <w:rFonts w:ascii="Verdana" w:hAnsi="Verdana"/>
+          <w:sz w:val="20"/>
+          <w:szCs w:val="20"/>
+        </w:rPr>
+        <w:t>I really appreciate what you do to me.</w:t>
+      </w:r>
+    </w:p>
+    <w:p>
+      <w:pPr>
+        <w:rPr>
+          <w:rFonts w:ascii="Verdana" w:hAnsi="Verdana"/>
+          <w:sz w:val="20"/>
+          <w:szCs w:val="20"/>
+        </w:rPr>
+      </w:pPr>
+      <w:r>
+        <w:rPr>
+          <w:rFonts w:ascii="Verdana" w:hAnsi="Verdana"/>
+          <w:sz w:val="20"/>
+          <w:szCs w:val="20"/>
+        </w:rPr>
+        <w:t>I am too shame to say that in person.</w:t>
+      </w:r>
+    </w:p>
+    <w:p>
+      <w:pPr>
+        <w:rPr>
+          <w:rFonts w:ascii="Verdana" w:hAnsi="Verdana"/>
+          <w:sz w:val="20"/>
+          <w:szCs w:val="20"/>
+        </w:rPr>
+      </w:pPr>
+      <w:r>
+        <w:rPr>
+          <w:rFonts w:ascii="Verdana" w:hAnsi="Verdana"/>
+          <w:sz w:val="20"/>
+          <w:szCs w:val="20"/>
+        </w:rPr>
+        <w:t>Pay the bill.</w:t>
+      </w:r>
+    </w:p>
+    <w:p>
+      <w:pPr>
+        <w:rPr>
+          <w:rFonts w:ascii="Verdana" w:hAnsi="Verdana"/>
+          <w:sz w:val="20"/>
+          <w:szCs w:val="20"/>
+        </w:rPr>
+      </w:pPr>
+      <w:r>
+        <w:rPr>
+          <w:rFonts w:ascii="Verdana" w:hAnsi="Verdana"/>
+          <w:sz w:val="20"/>
+          <w:szCs w:val="20"/>
+        </w:rPr>
+        <w:t>I’ll be paying off the apartment for the next 20 years.</w:t>
+      </w:r>
+      <w:r>
+        <w:rPr>
+          <w:rFonts w:ascii="Verdana" w:hAnsi="Verdana"/>
+          <w:sz w:val="20"/>
+          <w:szCs w:val="20"/>
+        </w:rPr>
+        <w:t xml:space="preserve"> It can be positive and negative.</w:t>
+      </w:r>
+    </w:p>
+    <w:p>
+      <w:pPr>
+        <w:rPr>
+          <w:rFonts w:ascii="Verdana" w:hAnsi="Verdana"/>
+          <w:sz w:val="20"/>
+          <w:szCs w:val="20"/>
+        </w:rPr>
+      </w:pPr>
+      <w:r>
+        <w:rPr>
+          <w:rFonts w:ascii="Verdana" w:hAnsi="Verdana"/>
+          <w:sz w:val="20"/>
+          <w:szCs w:val="20"/>
+        </w:rPr>
+        <w:t>I start to head fo</w:t>
+      </w:r>
+      <w:r>
+        <w:rPr>
+          <w:rFonts w:ascii="Verdana" w:hAnsi="Verdana"/>
+          <w:sz w:val="20"/>
+          <w:szCs w:val="20"/>
+        </w:rPr>
+        <w:t>r</w:t>
+      </w:r>
+      <w:r>
+        <w:rPr>
+          <w:rFonts w:ascii="Verdana" w:hAnsi="Verdana"/>
+          <w:sz w:val="20"/>
+          <w:szCs w:val="20"/>
+        </w:rPr>
+        <w:t xml:space="preserve"> the office.</w:t>
+      </w:r>
+    </w:p>
+    <w:p>
+      <w:pPr>
+        <w:rPr>
+          <w:rFonts w:ascii="Verdana" w:hAnsi="Verdana"/>
+          <w:b/>
+          <w:sz w:val="20"/>
+          <w:szCs w:val="20"/>
+        </w:rPr>
+      </w:pPr>
+      <w:r>
+        <w:rPr>
+          <w:rFonts w:ascii="Verdana" w:hAnsi="Verdana"/>
+          <w:b/>
+          <w:sz w:val="20"/>
+          <w:szCs w:val="20"/>
+        </w:rPr>
+        <w:t>111005</w:t>
+      </w:r>
+    </w:p>
+    <w:p>
+      <w:pPr>
+        <w:rPr>
+          <w:rFonts w:ascii="Verdana" w:hAnsi="Verdana"/>
+          <w:sz w:val="20"/>
+          <w:szCs w:val="20"/>
+        </w:rPr>
+      </w:pPr>
+      <w:r>
+        <w:rPr>
+          <w:rFonts w:ascii="Verdana" w:hAnsi="Verdana"/>
+          <w:sz w:val="20"/>
+          <w:szCs w:val="20"/>
+        </w:rPr>
+        <w:t>He has lots of explaining to do</w:t>
+      </w:r>
+      <w:r>
+        <w:rPr>
+          <w:rFonts w:ascii="Verdana" w:hAnsi="Verdana"/>
+          <w:sz w:val="20"/>
+          <w:szCs w:val="20"/>
+        </w:rPr>
+        <w:t xml:space="preserve"> because he can’</w:t>
+      </w:r>
+      <w:r>
+        <w:rPr>
+          <w:rFonts w:ascii="Verdana" w:hAnsi="Verdana"/>
+          <w:sz w:val="20"/>
+          <w:szCs w:val="20"/>
+        </w:rPr>
+        <w:t>t control his emotion</w:t>
+      </w:r>
+      <w:r>
+        <w:rPr>
+          <w:rFonts w:ascii="Verdana" w:hAnsi="Verdana"/>
+          <w:sz w:val="20"/>
+          <w:szCs w:val="20"/>
+        </w:rPr>
+        <w:t>.</w:t>
+      </w:r>
+    </w:p>
+    <w:p>
+      <w:pPr>
+        <w:rPr>
+          <w:rFonts w:ascii="Verdana" w:hAnsi="Verdana"/>
+          <w:sz w:val="20"/>
+          <w:szCs w:val="20"/>
+        </w:rPr>
+      </w:pPr>
+      <w:r>
+        <w:rPr>
+          <w:rFonts w:ascii="Verdana" w:hAnsi="Verdana"/>
+          <w:sz w:val="20"/>
+          <w:szCs w:val="20"/>
+        </w:rPr>
+        <w:t>I will</w:t>
+      </w:r>
+      <w:r>
+        <w:rPr>
+          <w:rFonts w:ascii="Verdana" w:hAnsi="Verdana"/>
+          <w:sz w:val="20"/>
+          <w:szCs w:val="20"/>
+        </w:rPr>
+        <w:t xml:space="preserve"> do nothing to betray his trust</w:t>
+      </w:r>
+      <w:r>
+        <w:rPr>
+          <w:rFonts w:ascii="Verdana" w:hAnsi="Verdana" w:hint="eastAsia"/>
+          <w:sz w:val="20"/>
+          <w:szCs w:val="20"/>
+        </w:rPr>
+        <w:t xml:space="preserve"> and </w:t>
+      </w:r>
+      <w:r>
+        <w:rPr>
+          <w:rFonts w:ascii="Verdana" w:hAnsi="Verdana"/>
+          <w:sz w:val="20"/>
+          <w:szCs w:val="20"/>
+        </w:rPr>
+        <w:t>be 100 percent house-bound.</w:t>
+      </w:r>
+    </w:p>
+    <w:p>
+      <w:pPr>
+        <w:rPr>
+          <w:rFonts w:ascii="Verdana" w:hAnsi="Verdana"/>
+          <w:sz w:val="20"/>
+          <w:szCs w:val="20"/>
+        </w:rPr>
+      </w:pPr>
+      <w:r>
+        <w:rPr>
+          <w:rFonts w:ascii="Verdana" w:hAnsi="Verdana"/>
+          <w:sz w:val="20"/>
+          <w:szCs w:val="20"/>
+        </w:rPr>
+        <w:t>The idiom is perfect for you</w:t>
+      </w:r>
+      <w:r>
+        <w:rPr>
+          <w:rFonts w:ascii="Verdana" w:hAnsi="Verdana"/>
+          <w:sz w:val="20"/>
+          <w:szCs w:val="20"/>
+        </w:rPr>
+        <w:t>r</w:t>
+      </w:r>
+      <w:r>
+        <w:rPr>
+          <w:rFonts w:ascii="Verdana" w:hAnsi="Verdana"/>
+          <w:sz w:val="20"/>
+          <w:szCs w:val="20"/>
+        </w:rPr>
+        <w:t xml:space="preserve"> situation.</w:t>
+      </w:r>
+    </w:p>
+    <w:p>
+      <w:pPr>
+        <w:rPr>
+          <w:rFonts w:ascii="Verdana" w:hAnsi="Verdana"/>
+          <w:sz w:val="20"/>
+          <w:szCs w:val="20"/>
+        </w:rPr>
+      </w:pPr>
+      <w:r>
+        <w:rPr>
+          <w:rFonts w:ascii="Verdana" w:hAnsi="Verdana"/>
+          <w:sz w:val="20"/>
+          <w:szCs w:val="20"/>
+        </w:rPr>
+        <w:t xml:space="preserve">She is the person who manages the teachers’ files and </w:t>
+      </w:r>
+      <w:r>
+        <w:rPr>
+          <w:rFonts w:ascii="Verdana" w:hAnsi="Verdana"/>
+          <w:sz w:val="20"/>
+          <w:szCs w:val="20"/>
+        </w:rPr>
+        <w:t>payment.</w:t>
+      </w:r>
+    </w:p>
+    <w:p>
+      <w:pPr>
+        <w:rPr>
+          <w:rFonts w:ascii="Verdana" w:hAnsi="Verdana"/>
+          <w:b/>
+          <w:sz w:val="20"/>
+          <w:szCs w:val="20"/>
+        </w:rPr>
+      </w:pPr>
+      <w:r>
+        <w:rPr>
+          <w:rFonts w:ascii="Verdana" w:hAnsi="Verdana"/>
+          <w:b/>
+          <w:sz w:val="20"/>
+          <w:szCs w:val="20"/>
+        </w:rPr>
+        <w:lastRenderedPageBreak/>
+        <w:t>111012</w:t>
+      </w:r>
+    </w:p>
+    <w:p>
+      <w:pPr>
+        <w:rPr>
+          <w:rFonts w:ascii="Verdana" w:hAnsi="Verdana"/>
+          <w:sz w:val="20"/>
+          <w:szCs w:val="20"/>
+        </w:rPr>
+      </w:pPr>
+      <w:r>
+        <w:rPr>
+          <w:rFonts w:ascii="Verdana" w:hAnsi="Verdana"/>
+          <w:sz w:val="20"/>
+          <w:szCs w:val="20"/>
+        </w:rPr>
+        <w:t>Can you pick me up on the way?</w:t>
+      </w:r>
+      <w:r>
+        <w:rPr>
+          <w:rFonts w:ascii="Verdana" w:hAnsi="Verdana" w:hint="eastAsia"/>
+          <w:sz w:val="20"/>
+          <w:szCs w:val="20"/>
+        </w:rPr>
+        <w:t xml:space="preserve"> </w:t>
+      </w:r>
+      <w:r>
+        <w:rPr>
+          <w:rFonts w:ascii="Verdana" w:hAnsi="Verdana"/>
+          <w:sz w:val="20"/>
+          <w:szCs w:val="20"/>
+        </w:rPr>
+        <w:t>I will be back in two hours.</w:t>
+      </w:r>
+    </w:p>
+    <w:p>
+      <w:pPr>
+        <w:rPr>
+          <w:rFonts w:ascii="Verdana" w:hAnsi="Verdana"/>
+          <w:sz w:val="20"/>
+          <w:szCs w:val="20"/>
+        </w:rPr>
+      </w:pPr>
+      <w:r>
+        <w:rPr>
+          <w:rFonts w:ascii="Verdana" w:hAnsi="Verdana"/>
+          <w:sz w:val="20"/>
+          <w:szCs w:val="20"/>
+        </w:rPr>
+        <w:t>I hope I’ll get over this cold soon.</w:t>
+      </w:r>
+    </w:p>
+    <w:p>
+      <w:pPr>
+        <w:rPr>
+          <w:rFonts w:ascii="Verdana" w:hAnsi="Verdana"/>
+          <w:b/>
+          <w:sz w:val="20"/>
+          <w:szCs w:val="20"/>
+        </w:rPr>
+      </w:pPr>
+      <w:r>
+        <w:rPr>
+          <w:rFonts w:ascii="Verdana" w:hAnsi="Verdana"/>
+          <w:b/>
+          <w:sz w:val="20"/>
+          <w:szCs w:val="20"/>
+        </w:rPr>
+        <w:t>111019</w:t>
+      </w:r>
+    </w:p>
+    <w:p>
+      <w:pPr>
+        <w:rPr>
+          <w:rFonts w:ascii="Verdana" w:hAnsi="Verdana"/>
+          <w:sz w:val="20"/>
+          <w:szCs w:val="20"/>
+        </w:rPr>
+      </w:pPr>
+      <w:r>
+        <w:rPr>
+          <w:rFonts w:ascii="Verdana" w:hAnsi="Verdana"/>
+          <w:sz w:val="20"/>
+          <w:szCs w:val="20"/>
+        </w:rPr>
+        <w:t>My</w:t>
+      </w:r>
+      <w:r>
+        <w:rPr>
+          <w:rFonts w:ascii="Verdana" w:hAnsi="Verdana"/>
+          <w:sz w:val="20"/>
+          <w:szCs w:val="20"/>
+        </w:rPr>
+        <w:t xml:space="preserve"> mother help</w:t>
+      </w:r>
+      <w:r>
+        <w:rPr>
+          <w:rFonts w:ascii="Verdana" w:hAnsi="Verdana"/>
+          <w:sz w:val="20"/>
+          <w:szCs w:val="20"/>
+        </w:rPr>
+        <w:t>s</w:t>
+      </w:r>
+      <w:r>
+        <w:rPr>
+          <w:rFonts w:ascii="Verdana" w:hAnsi="Verdana"/>
+          <w:sz w:val="20"/>
+          <w:szCs w:val="20"/>
+        </w:rPr>
+        <w:t xml:space="preserve"> me a lot</w:t>
+      </w:r>
+      <w:r>
+        <w:rPr>
+          <w:rFonts w:ascii="Verdana" w:hAnsi="Verdana"/>
+          <w:sz w:val="20"/>
+          <w:szCs w:val="20"/>
+        </w:rPr>
+        <w:t xml:space="preserve">, </w:t>
+      </w:r>
+      <w:r>
+        <w:rPr>
+          <w:rFonts w:ascii="Verdana" w:hAnsi="Verdana"/>
+          <w:sz w:val="20"/>
+          <w:szCs w:val="20"/>
+        </w:rPr>
+        <w:t xml:space="preserve">since </w:t>
+      </w:r>
+      <w:r>
+        <w:rPr>
+          <w:rFonts w:ascii="Verdana" w:hAnsi="Verdana"/>
+          <w:sz w:val="20"/>
+          <w:szCs w:val="20"/>
+        </w:rPr>
+        <w:t>she gives me a lot of help.</w:t>
+      </w:r>
+    </w:p>
+    <w:p>
+      <w:pPr>
+        <w:rPr>
+          <w:rFonts w:ascii="Verdana" w:hAnsi="Verdana"/>
+          <w:sz w:val="20"/>
+          <w:szCs w:val="20"/>
+        </w:rPr>
+      </w:pPr>
+      <w:r>
+        <w:rPr>
+          <w:rFonts w:ascii="Verdana" w:hAnsi="Verdana"/>
+          <w:sz w:val="20"/>
+          <w:szCs w:val="20"/>
+        </w:rPr>
+        <w:t xml:space="preserve">It’s a tablet. </w:t>
+      </w:r>
+      <w:r>
+        <w:rPr>
+          <w:rFonts w:ascii="Verdana" w:hAnsi="Verdana"/>
+          <w:sz w:val="20"/>
+          <w:szCs w:val="20"/>
+        </w:rPr>
+        <w:t>I have to return it later on.</w:t>
+      </w:r>
+    </w:p>
+    <w:p>
+      <w:pPr>
+        <w:rPr>
+          <w:rFonts w:ascii="Verdana" w:hAnsi="Verdana"/>
+          <w:sz w:val="20"/>
+          <w:szCs w:val="20"/>
+        </w:rPr>
+      </w:pPr>
+      <w:r>
+        <w:rPr>
+          <w:rFonts w:ascii="Verdana" w:hAnsi="Verdana"/>
+          <w:sz w:val="20"/>
+          <w:szCs w:val="20"/>
+        </w:rPr>
+        <w:t>Just a moment, I have to write the notes</w:t>
+      </w:r>
+    </w:p>
+    <w:p>
+      <w:pPr>
+        <w:rPr>
+          <w:rFonts w:ascii="Verdana" w:hAnsi="Verdana"/>
+          <w:sz w:val="20"/>
+          <w:szCs w:val="20"/>
+        </w:rPr>
+      </w:pPr>
+      <w:r>
+        <w:rPr>
+          <w:rFonts w:ascii="Verdana" w:hAnsi="Verdana"/>
+          <w:sz w:val="20"/>
+          <w:szCs w:val="20"/>
+        </w:rPr>
+        <w:t>I don’t know for sure. I hope I can bring it whenever I go.</w:t>
+      </w:r>
+    </w:p>
+    <w:p>
+      <w:pPr>
+        <w:rPr>
+          <w:rFonts w:ascii="Verdana" w:hAnsi="Verdana"/>
+          <w:sz w:val="20"/>
+          <w:szCs w:val="20"/>
+        </w:rPr>
+      </w:pPr>
+      <w:r>
+        <w:rPr>
+          <w:rFonts w:ascii="Verdana" w:hAnsi="Verdana"/>
+          <w:sz w:val="20"/>
+          <w:szCs w:val="20"/>
+        </w:rPr>
+        <w:t>He will deny it because he doesn’t talk about the prices. That’s the problem.</w:t>
+      </w:r>
+    </w:p>
+    <w:p>
+      <w:pPr>
+        <w:rPr>
+          <w:rFonts w:ascii="Verdana" w:hAnsi="Verdana"/>
+          <w:sz w:val="20"/>
+          <w:szCs w:val="20"/>
+        </w:rPr>
+      </w:pPr>
+      <w:r>
+        <w:rPr>
+          <w:rFonts w:ascii="Verdana" w:hAnsi="Verdana"/>
+          <w:sz w:val="20"/>
+          <w:szCs w:val="20"/>
+        </w:rPr>
+        <w:t>We have very tight budget.</w:t>
+      </w:r>
+    </w:p>
+    <w:p>
+      <w:pPr>
+        <w:rPr>
+          <w:rFonts w:ascii="Verdana" w:hAnsi="Verdana"/>
+          <w:sz w:val="20"/>
+          <w:szCs w:val="20"/>
+        </w:rPr>
+      </w:pPr>
+      <w:r>
+        <w:rPr>
+          <w:rFonts w:ascii="Verdana" w:hAnsi="Verdana"/>
+          <w:sz w:val="20"/>
+          <w:szCs w:val="20"/>
+        </w:rPr>
+        <w:t>Do you recall earlier the boss promise</w:t>
+      </w:r>
+      <w:r>
+        <w:rPr>
+          <w:rFonts w:ascii="Verdana" w:hAnsi="Verdana"/>
+          <w:sz w:val="20"/>
+          <w:szCs w:val="20"/>
+        </w:rPr>
+        <w:t>d</w:t>
+      </w:r>
+      <w:r>
+        <w:rPr>
+          <w:rFonts w:ascii="Verdana" w:hAnsi="Verdana"/>
+          <w:sz w:val="20"/>
+          <w:szCs w:val="20"/>
+        </w:rPr>
+        <w:t xml:space="preserve"> to give me the </w:t>
+      </w:r>
       <w:proofErr w:type="gramStart"/>
       <w:r>
         <w:rPr>
@@ -425,7 +1427,23 @@
           <w:sz w:val="20"/>
           <w:szCs w:val="20"/>
         </w:rPr>
-        <w:t>hello-kitty</w:t>
+        <w:t>promotion</w:t>
+      </w:r>
+      <w:r>
+        <w:rPr>
+          <w:rFonts w:ascii="Verdana" w:hAnsi="Verdana"/>
+          <w:sz w:val="20"/>
+          <w:szCs w:val="20"/>
+        </w:rPr>
+        <w:t>s</w:t>
+      </w:r>
+      <w:r>
+        <w:rPr>
+          <w:rFonts w:ascii="Verdana" w:hAnsi="Verdana"/>
+          <w:sz w:val="20"/>
+          <w:szCs w:val="20"/>
+        </w:rPr>
+        <w:t>.</w:t>
       </w:r>
       <w:proofErr w:type="gramEnd"/>
       <w:r>
@@ -434,163 +1452,192 @@
           <w:sz w:val="20"/>
           <w:szCs w:val="20"/>
         </w:rPr>
-        <w:t xml:space="preserve"> room</w:t>
-      </w:r>
-      <w:r>
-        <w:rPr>
-          <w:rFonts w:ascii="Verdana" w:hAnsi="Verdana"/>
-          <w:sz w:val="20"/>
-          <w:szCs w:val="20"/>
-        </w:rPr>
-        <w:t>, curtain</w:t>
-      </w:r>
-      <w:r>
-        <w:rPr>
-          <w:rFonts w:ascii="Verdana" w:hAnsi="Verdana"/>
-          <w:sz w:val="20"/>
-          <w:szCs w:val="20"/>
-        </w:rPr>
-        <w:t>, apartment owner</w:t>
-      </w:r>
-    </w:p>
-    <w:p>
-      <w:pPr>
-        <w:rPr>
-          <w:rFonts w:ascii="Verdana" w:hAnsi="Verdana"/>
-          <w:sz w:val="20"/>
-          <w:szCs w:val="20"/>
-        </w:rPr>
-      </w:pPr>
-      <w:r>
-        <w:rPr>
-          <w:rFonts w:ascii="Verdana" w:hAnsi="Verdana"/>
-          <w:sz w:val="20"/>
-          <w:szCs w:val="20"/>
-        </w:rPr>
-        <w:t>Nobody else ever do that to him.</w:t>
-      </w:r>
-    </w:p>
-    <w:p>
-      <w:pPr>
-        <w:rPr>
-          <w:rFonts w:ascii="Verdana" w:hAnsi="Verdana"/>
-          <w:sz w:val="20"/>
-          <w:szCs w:val="20"/>
-        </w:rPr>
-      </w:pPr>
-      <w:r>
-        <w:rPr>
-          <w:rFonts w:ascii="Verdana" w:hAnsi="Verdana"/>
-          <w:sz w:val="20"/>
-          <w:szCs w:val="20"/>
-        </w:rPr>
-        <w:t xml:space="preserve">I have bunches of </w:t>
-      </w:r>
-      <w:r>
-        <w:rPr>
-          <w:rFonts w:ascii="Verdana" w:hAnsi="Verdana"/>
-          <w:sz w:val="20"/>
-          <w:szCs w:val="20"/>
-        </w:rPr>
-        <w:t xml:space="preserve">crazy </w:t>
-      </w:r>
-      <w:r>
-        <w:rPr>
-          <w:rFonts w:ascii="Verdana" w:hAnsi="Verdana"/>
-          <w:sz w:val="20"/>
-          <w:szCs w:val="20"/>
-        </w:rPr>
-        <w:t>students.</w:t>
-      </w:r>
-    </w:p>
-    <w:p>
-      <w:pPr>
-        <w:rPr>
-          <w:rFonts w:ascii="Verdana" w:hAnsi="Verdana"/>
-          <w:sz w:val="20"/>
-          <w:szCs w:val="20"/>
-        </w:rPr>
-      </w:pPr>
-      <w:r>
-        <w:rPr>
-          <w:rFonts w:ascii="Verdana" w:hAnsi="Verdana"/>
-          <w:sz w:val="20"/>
-          <w:szCs w:val="20"/>
-        </w:rPr>
-        <w:t>Y</w:t>
-      </w:r>
-      <w:r>
-        <w:rPr>
-          <w:rFonts w:ascii="Verdana" w:hAnsi="Verdana"/>
-          <w:sz w:val="20"/>
-          <w:szCs w:val="20"/>
-        </w:rPr>
-        <w:t xml:space="preserve">ou can monitor </w:t>
-      </w:r>
-      <w:r>
-        <w:rPr>
-          <w:rFonts w:ascii="Verdana" w:hAnsi="Verdana"/>
-          <w:sz w:val="20"/>
-          <w:szCs w:val="20"/>
-        </w:rPr>
-        <w:t>the teacher when they are teaching.</w:t>
-      </w:r>
-    </w:p>
-    <w:p>
-      <w:pPr>
-        <w:rPr>
-          <w:rFonts w:ascii="Verdana" w:hAnsi="Verdana"/>
-          <w:sz w:val="20"/>
-          <w:szCs w:val="20"/>
-        </w:rPr>
-      </w:pPr>
-      <w:r>
-        <w:rPr>
-          <w:rFonts w:ascii="Verdana" w:hAnsi="Verdana"/>
-          <w:sz w:val="20"/>
-          <w:szCs w:val="20"/>
-        </w:rPr>
-        <w:t>Get in the car</w:t>
-      </w:r>
-      <w:r>
-        <w:rPr>
-          <w:rFonts w:ascii="Verdana" w:hAnsi="Verdana"/>
-          <w:sz w:val="20"/>
-          <w:szCs w:val="20"/>
-        </w:rPr>
-        <w:t xml:space="preserve"> and get in </w:t>
-      </w:r>
-      <w:r>
-        <w:rPr>
-          <w:rFonts w:ascii="Verdana" w:hAnsi="Verdana"/>
-          <w:sz w:val="20"/>
-          <w:szCs w:val="20"/>
-        </w:rPr>
-        <w:t>a</w:t>
-      </w:r>
-      <w:r>
-        <w:rPr>
-          <w:rFonts w:ascii="Verdana" w:hAnsi="Verdana"/>
-          <w:sz w:val="20"/>
-          <w:szCs w:val="20"/>
-        </w:rPr>
-        <w:t xml:space="preserve"> jam</w:t>
-      </w:r>
-      <w:r>
-        <w:rPr>
-          <w:rFonts w:ascii="Verdana" w:hAnsi="Verdana"/>
-          <w:sz w:val="20"/>
-          <w:szCs w:val="20"/>
-        </w:rPr>
-        <w:t>. Get on the scooter</w:t>
-      </w:r>
-      <w:r>
-        <w:rPr>
-          <w:rFonts w:ascii="Verdana" w:hAnsi="Verdana"/>
-          <w:sz w:val="20"/>
-          <w:szCs w:val="20"/>
-        </w:rPr>
-        <w:t xml:space="preserve"> instead</w:t>
+        <w:t xml:space="preserve"> </w:t>
+      </w:r>
+    </w:p>
+    <w:p>
+      <w:pPr>
+        <w:rPr>
+          <w:rFonts w:ascii="Verdana" w:hAnsi="Verdana"/>
+          <w:sz w:val="20"/>
+          <w:szCs w:val="20"/>
+        </w:rPr>
+      </w:pPr>
+      <w:r>
+        <w:rPr>
+          <w:rFonts w:ascii="Verdana" w:hAnsi="Verdana"/>
+          <w:sz w:val="20"/>
+          <w:szCs w:val="20"/>
+        </w:rPr>
+        <w:t>You are Taiwanese.</w:t>
+      </w:r>
+    </w:p>
+    <w:p>
+      <w:pPr>
+        <w:rPr>
+          <w:rFonts w:ascii="Verdana" w:hAnsi="Verdana"/>
+          <w:sz w:val="20"/>
+          <w:szCs w:val="20"/>
+        </w:rPr>
+      </w:pPr>
+      <w:r>
+        <w:rPr>
+          <w:rFonts w:ascii="Verdana" w:hAnsi="Verdana"/>
+          <w:sz w:val="20"/>
+          <w:szCs w:val="20"/>
+        </w:rPr>
+        <w:t xml:space="preserve">You should </w:t>
+      </w:r>
+      <w:r>
+        <w:rPr>
+          <w:rFonts w:ascii="Verdana" w:hAnsi="Verdana" w:hint="eastAsia"/>
+          <w:sz w:val="20"/>
+          <w:szCs w:val="20"/>
+        </w:rPr>
+        <w:t xml:space="preserve">take it </w:t>
+      </w:r>
+      <w:r>
+        <w:rPr>
+          <w:rFonts w:ascii="Verdana" w:hAnsi="Verdana"/>
+          <w:sz w:val="20"/>
+          <w:szCs w:val="20"/>
+        </w:rPr>
+        <w:t>seriously</w:t>
+      </w:r>
+      <w:r>
+        <w:rPr>
+          <w:rFonts w:ascii="Verdana" w:hAnsi="Verdana" w:hint="eastAsia"/>
+          <w:sz w:val="20"/>
+          <w:szCs w:val="20"/>
+        </w:rPr>
+        <w:t xml:space="preserve"> and </w:t>
+      </w:r>
+      <w:r>
+        <w:rPr>
+          <w:rFonts w:ascii="Verdana" w:hAnsi="Verdana"/>
+          <w:sz w:val="20"/>
+          <w:szCs w:val="20"/>
+        </w:rPr>
+        <w:t>talk to him. Be honest with him.</w:t>
+      </w:r>
+    </w:p>
+    <w:p>
+      <w:pPr>
+        <w:rPr>
+          <w:rFonts w:ascii="Verdana" w:hAnsi="Verdana"/>
+          <w:sz w:val="20"/>
+          <w:szCs w:val="20"/>
+        </w:rPr>
+      </w:pPr>
+      <w:r>
+        <w:rPr>
+          <w:rFonts w:ascii="Verdana" w:hAnsi="Verdana"/>
+          <w:sz w:val="20"/>
+          <w:szCs w:val="20"/>
+        </w:rPr>
+        <w:t>Surgeons operate just in time and a toy saved his life.</w:t>
+      </w:r>
+    </w:p>
+    <w:p>
+      <w:pPr>
+        <w:rPr>
+          <w:rFonts w:ascii="Verdana" w:hAnsi="Verdana"/>
+          <w:b/>
+          <w:sz w:val="20"/>
+          <w:szCs w:val="20"/>
+        </w:rPr>
+      </w:pPr>
+      <w:r>
+        <w:rPr>
+          <w:rFonts w:ascii="Verdana" w:hAnsi="Verdana"/>
+          <w:b/>
+          <w:sz w:val="20"/>
+          <w:szCs w:val="20"/>
+        </w:rPr>
+        <w:t>111026</w:t>
+      </w:r>
+    </w:p>
+    <w:p>
+      <w:pPr>
+        <w:rPr>
+          <w:rFonts w:ascii="Verdana" w:hAnsi="Verdana"/>
+          <w:sz w:val="20"/>
+          <w:szCs w:val="20"/>
+        </w:rPr>
+      </w:pPr>
+      <w:r>
+        <w:rPr>
+          <w:rFonts w:ascii="Verdana" w:hAnsi="Verdana"/>
+          <w:sz w:val="20"/>
+          <w:szCs w:val="20"/>
+        </w:rPr>
+        <w:t>She turns on the heater and there is a terrible smell in her car.</w:t>
+      </w:r>
+    </w:p>
+    <w:p>
+      <w:pPr>
+        <w:rPr>
+          <w:rFonts w:ascii="Verdana" w:hAnsi="Verdana"/>
+          <w:sz w:val="20"/>
+          <w:szCs w:val="20"/>
+        </w:rPr>
+      </w:pPr>
+      <w:r>
+        <w:rPr>
+          <w:rFonts w:ascii="Verdana" w:hAnsi="Verdana"/>
+          <w:sz w:val="20"/>
+          <w:szCs w:val="20"/>
+        </w:rPr>
+        <w:t>It gets</w:t>
+      </w:r>
+      <w:r>
+        <w:rPr>
+          <w:rFonts w:ascii="Verdana" w:hAnsi="Verdana"/>
+          <w:sz w:val="20"/>
+          <w:szCs w:val="20"/>
+        </w:rPr>
+        <w:t xml:space="preserve"> worse and worse and she can’</w:t>
+      </w:r>
+      <w:r>
+        <w:rPr>
+          <w:rFonts w:ascii="Verdana" w:hAnsi="Verdana"/>
+          <w:sz w:val="20"/>
+          <w:szCs w:val="20"/>
+        </w:rPr>
+        <w:t>t stand it.</w:t>
+      </w:r>
+    </w:p>
+    <w:p>
+      <w:pPr>
+        <w:rPr>
+          <w:rFonts w:ascii="Verdana" w:hAnsi="Verdana"/>
+          <w:sz w:val="20"/>
+          <w:szCs w:val="20"/>
+        </w:rPr>
+      </w:pPr>
+      <w:r>
+        <w:rPr>
+          <w:rFonts w:ascii="Verdana" w:hAnsi="Verdana"/>
+          <w:sz w:val="20"/>
+          <w:szCs w:val="20"/>
+        </w:rPr>
+        <w:t>The mechanic examines the heating system. The</w:t>
+      </w:r>
+      <w:r>
+        <w:rPr>
+          <w:rFonts w:ascii="Verdana" w:hAnsi="Verdana"/>
+          <w:sz w:val="20"/>
+          <w:szCs w:val="20"/>
+        </w:rPr>
+        <w:t>n</w:t>
+      </w:r>
+      <w:r>
+        <w:rPr>
+          <w:rFonts w:ascii="Verdana" w:hAnsi="Verdana"/>
+          <w:sz w:val="20"/>
+          <w:szCs w:val="20"/>
+        </w:rPr>
+        <w:t xml:space="preserve"> she screams</w:t>
       </w:r>
       <w:r>
         <w:rPr>
@@ -615,74 +1662,72 @@
           <w:sz w:val="20"/>
           <w:szCs w:val="20"/>
         </w:rPr>
-        <w:t>It’s worth trying to do.</w:t>
-      </w:r>
-    </w:p>
-    <w:p>
-      <w:pPr>
-        <w:rPr>
-          <w:rFonts w:ascii="Verdana" w:hAnsi="Verdana"/>
-          <w:sz w:val="20"/>
-          <w:szCs w:val="20"/>
-        </w:rPr>
-      </w:pPr>
-      <w:r>
-        <w:rPr>
-          <w:rFonts w:ascii="Verdana" w:hAnsi="Verdana"/>
-          <w:sz w:val="20"/>
-          <w:szCs w:val="20"/>
-        </w:rPr>
-        <w:t>You</w:t>
-      </w:r>
-      <w:r>
-        <w:rPr>
-          <w:rFonts w:ascii="Verdana" w:hAnsi="Verdana"/>
-          <w:sz w:val="20"/>
-          <w:szCs w:val="20"/>
-        </w:rPr>
-        <w:t xml:space="preserve"> can put a piece of wood </w:t>
-      </w:r>
-      <w:r>
-        <w:rPr>
-          <w:rFonts w:ascii="Verdana" w:hAnsi="Verdana"/>
-          <w:sz w:val="20"/>
-          <w:szCs w:val="20"/>
-        </w:rPr>
-        <w:t>on the toilet.</w:t>
-      </w:r>
-    </w:p>
-    <w:p>
-      <w:pPr>
-        <w:rPr>
-          <w:rFonts w:ascii="Verdana" w:hAnsi="Verdana"/>
-          <w:sz w:val="20"/>
-          <w:szCs w:val="20"/>
-        </w:rPr>
-      </w:pPr>
-      <w:r>
-        <w:rPr>
-          <w:rFonts w:ascii="Verdana" w:hAnsi="Verdana"/>
-          <w:sz w:val="20"/>
-          <w:szCs w:val="20"/>
-        </w:rPr>
-        <w:t>I’ll find the way to overcome the problems.</w:t>
-      </w:r>
-    </w:p>
-    <w:p>
-      <w:pPr>
-        <w:rPr>
-          <w:rFonts w:ascii="Verdana" w:hAnsi="Verdana"/>
-          <w:sz w:val="20"/>
-          <w:szCs w:val="20"/>
-        </w:rPr>
-      </w:pPr>
-      <w:r>
-        <w:rPr>
-          <w:rFonts w:ascii="Verdana" w:hAnsi="Verdana"/>
-          <w:sz w:val="20"/>
-          <w:szCs w:val="20"/>
-        </w:rPr>
-        <w:t>I don’t have any recollections.</w:t>
+        <w:t>You can probably find them but only in certain</w:t>
+      </w:r>
+      <w:r>
+        <w:rPr>
+          <w:rFonts w:ascii="Verdana" w:hAnsi="Verdana"/>
+          <w:sz w:val="20"/>
+          <w:szCs w:val="20"/>
+        </w:rPr>
+        <w:t xml:space="preserve"> places</w:t>
+      </w:r>
+      <w:r>
+        <w:rPr>
+          <w:rFonts w:ascii="Verdana" w:hAnsi="Verdana"/>
+          <w:sz w:val="20"/>
+          <w:szCs w:val="20"/>
+        </w:rPr>
+        <w:t>.</w:t>
+      </w:r>
+    </w:p>
+    <w:p>
+      <w:pPr>
+        <w:rPr>
+          <w:rFonts w:ascii="Verdana" w:hAnsi="Verdana"/>
+          <w:sz w:val="20"/>
+          <w:szCs w:val="20"/>
+        </w:rPr>
+      </w:pPr>
+      <w:r>
+        <w:rPr>
+          <w:rFonts w:ascii="Verdana" w:hAnsi="Verdana"/>
+          <w:sz w:val="20"/>
+          <w:szCs w:val="20"/>
+        </w:rPr>
+        <w:t xml:space="preserve">Put on the </w:t>
+      </w:r>
+      <w:r>
+        <w:rPr>
+          <w:rFonts w:ascii="Verdana" w:hAnsi="Verdana"/>
+          <w:sz w:val="20"/>
+          <w:szCs w:val="20"/>
+        </w:rPr>
+        <w:t>ear ring</w:t>
+      </w:r>
+      <w:r>
+        <w:rPr>
+          <w:rFonts w:ascii="Verdana" w:hAnsi="Verdana"/>
+          <w:sz w:val="20"/>
+          <w:szCs w:val="20"/>
+        </w:rPr>
+        <w:t>s and neck</w:t>
+      </w:r>
+      <w:r>
+        <w:rPr>
+          <w:rFonts w:ascii="Verdana" w:hAnsi="Verdana"/>
+          <w:sz w:val="20"/>
+          <w:szCs w:val="20"/>
+        </w:rPr>
+        <w:t>lace</w:t>
+      </w:r>
+      <w:r>
+        <w:rPr>
+          <w:rFonts w:ascii="Verdana" w:hAnsi="Verdana"/>
+          <w:sz w:val="20"/>
+          <w:szCs w:val="20"/>
+        </w:rPr>
+        <w:t>.</w:t>
       </w:r>
     </w:p>
     <w:p>
@@ -701,286 +1746,719 @@
           <w:sz w:val="20"/>
           <w:szCs w:val="20"/>
         </w:rPr>
-        <w:t>11092</w:t>
-      </w:r>
-      <w:r>
+        <w:t>111031</w:t>
+      </w:r>
+    </w:p>
+    <w:p>
+      <w:pPr>
+        <w:rPr>
+          <w:rFonts w:ascii="Verdana" w:hAnsi="Verdana"/>
+          <w:sz w:val="20"/>
+          <w:szCs w:val="20"/>
+        </w:rPr>
+      </w:pPr>
+      <w:r>
+        <w:rPr>
+          <w:rFonts w:ascii="Verdana" w:hAnsi="Verdana"/>
+          <w:sz w:val="20"/>
+          <w:szCs w:val="20"/>
+        </w:rPr>
+        <w:t>That’s very practical.</w:t>
+      </w:r>
+      <w:r>
+        <w:rPr>
+          <w:rFonts w:ascii="Verdana" w:hAnsi="Verdana"/>
+          <w:sz w:val="20"/>
+          <w:szCs w:val="20"/>
+        </w:rPr>
+        <w:t xml:space="preserve"> I n</w:t>
+      </w:r>
+      <w:r>
+        <w:rPr>
+          <w:rFonts w:ascii="Verdana" w:hAnsi="Verdana"/>
+          <w:sz w:val="20"/>
+          <w:szCs w:val="20"/>
+        </w:rPr>
+        <w:t>eed some space-saving furniture</w:t>
+      </w:r>
+      <w:r>
+        <w:rPr>
+          <w:rFonts w:ascii="Verdana" w:hAnsi="Verdana" w:hint="eastAsia"/>
+          <w:sz w:val="20"/>
+          <w:szCs w:val="20"/>
+        </w:rPr>
+        <w:t xml:space="preserve">, which </w:t>
+      </w:r>
+      <w:r>
+        <w:rPr>
+          <w:rFonts w:ascii="Verdana" w:hAnsi="Verdana"/>
+          <w:sz w:val="20"/>
+          <w:szCs w:val="20"/>
+        </w:rPr>
+        <w:t>make</w:t>
+      </w:r>
+      <w:r>
+        <w:rPr>
+          <w:rFonts w:ascii="Verdana" w:hAnsi="Verdana"/>
+          <w:sz w:val="20"/>
+          <w:szCs w:val="20"/>
+        </w:rPr>
+        <w:t>s</w:t>
+      </w:r>
+      <w:r>
+        <w:rPr>
+          <w:rFonts w:ascii="Verdana" w:hAnsi="Verdana"/>
+          <w:sz w:val="20"/>
+          <w:szCs w:val="20"/>
+        </w:rPr>
+        <w:t xml:space="preserve"> you feel better and more comfortable.</w:t>
+      </w:r>
+    </w:p>
+    <w:p>
+      <w:pPr>
+        <w:rPr>
+          <w:rFonts w:ascii="Verdana" w:hAnsi="Verdana"/>
+          <w:sz w:val="20"/>
+          <w:szCs w:val="20"/>
+        </w:rPr>
+      </w:pPr>
+      <w:r>
+        <w:rPr>
+          <w:rFonts w:ascii="Verdana" w:hAnsi="Verdana"/>
+          <w:sz w:val="20"/>
+          <w:szCs w:val="20"/>
+        </w:rPr>
+        <w:t>I was starting to panic</w:t>
+      </w:r>
+      <w:r>
+        <w:rPr>
+          <w:rFonts w:ascii="Verdana" w:hAnsi="Verdana"/>
+          <w:sz w:val="20"/>
+          <w:szCs w:val="20"/>
+        </w:rPr>
+        <w:t xml:space="preserve"> because afraid of becoming the victim.</w:t>
+      </w:r>
+    </w:p>
+    <w:p>
+      <w:pPr>
+        <w:rPr>
+          <w:rFonts w:ascii="Verdana" w:hAnsi="Verdana"/>
+          <w:sz w:val="20"/>
+          <w:szCs w:val="20"/>
+        </w:rPr>
+      </w:pPr>
+      <w:r>
+        <w:rPr>
+          <w:rFonts w:ascii="Verdana" w:hAnsi="Verdana"/>
+          <w:sz w:val="20"/>
+          <w:szCs w:val="20"/>
+        </w:rPr>
+        <w:t>The weather is always changeable.</w:t>
+      </w:r>
+      <w:r>
+        <w:rPr>
+          <w:rFonts w:ascii="Verdana" w:hAnsi="Verdana" w:hint="eastAsia"/>
+          <w:sz w:val="20"/>
+          <w:szCs w:val="20"/>
+        </w:rPr>
+        <w:t xml:space="preserve"> </w:t>
+      </w:r>
+      <w:r>
+        <w:rPr>
+          <w:rFonts w:ascii="Verdana" w:hAnsi="Verdana" w:hint="eastAsia"/>
+          <w:sz w:val="20"/>
+          <w:szCs w:val="20"/>
+        </w:rPr>
+        <w:t>But this machine is not reliable.</w:t>
+      </w:r>
+    </w:p>
+    <w:p>
+      <w:pPr>
+        <w:rPr>
+          <w:rFonts w:ascii="Verdana" w:hAnsi="Verdana"/>
+          <w:sz w:val="20"/>
+          <w:szCs w:val="20"/>
+        </w:rPr>
+      </w:pPr>
+      <w:r>
+        <w:rPr>
+          <w:rFonts w:ascii="Verdana" w:hAnsi="Verdana"/>
+          <w:sz w:val="20"/>
+          <w:szCs w:val="20"/>
+        </w:rPr>
+        <w:t>I am always in your corner</w:t>
+      </w:r>
+      <w:r>
+        <w:rPr>
+          <w:rFonts w:ascii="Verdana" w:hAnsi="Verdana"/>
+          <w:sz w:val="20"/>
+          <w:szCs w:val="20"/>
+        </w:rPr>
+        <w:t>. I am supporting you.</w:t>
+      </w:r>
+    </w:p>
+    <w:p>
+      <w:pPr>
+        <w:rPr>
+          <w:rFonts w:ascii="Verdana" w:hAnsi="Verdana"/>
+          <w:sz w:val="20"/>
+          <w:szCs w:val="20"/>
+        </w:rPr>
+      </w:pPr>
+      <w:r>
+        <w:rPr>
+          <w:rFonts w:ascii="Verdana" w:hAnsi="Verdana"/>
+          <w:sz w:val="20"/>
+          <w:szCs w:val="20"/>
+        </w:rPr>
+        <w:t>Use the bug spray to kill cockroaches.</w:t>
+      </w:r>
+    </w:p>
+    <w:p>
+      <w:pPr>
         <w:rPr>
           <w:rFonts w:ascii="Verdana" w:hAnsi="Verdana"/>
           <w:b/>
           <w:sz w:val="20"/>
           <w:szCs w:val="20"/>
         </w:rPr>
-        <w:t>6</w:t>
-      </w:r>
-    </w:p>
-    <w:p>
-      <w:pPr>
-        <w:rPr>
-          <w:rFonts w:ascii="Verdana" w:hAnsi="Verdana"/>
-          <w:sz w:val="20"/>
-          <w:szCs w:val="20"/>
-        </w:rPr>
-      </w:pPr>
-      <w:r>
-        <w:rPr>
-          <w:rFonts w:ascii="Verdana" w:hAnsi="Verdana"/>
-          <w:sz w:val="20"/>
-          <w:szCs w:val="20"/>
-        </w:rPr>
-        <w:t>Spring and autumn are brief.</w:t>
-      </w:r>
-    </w:p>
-    <w:p>
-      <w:pPr>
-        <w:rPr>
-          <w:rFonts w:ascii="Verdana" w:hAnsi="Verdana"/>
-          <w:sz w:val="20"/>
-          <w:szCs w:val="20"/>
-        </w:rPr>
-      </w:pPr>
-      <w:r>
-        <w:rPr>
-          <w:rFonts w:ascii="Verdana" w:hAnsi="Verdana"/>
-          <w:sz w:val="20"/>
-          <w:szCs w:val="20"/>
-        </w:rPr>
-        <w:t>I took me one hour and half to get there.</w:t>
-      </w:r>
-    </w:p>
-    <w:p>
-      <w:pPr>
-        <w:rPr>
-          <w:rFonts w:ascii="Verdana" w:hAnsi="Verdana"/>
-          <w:sz w:val="20"/>
-          <w:szCs w:val="20"/>
-        </w:rPr>
-      </w:pPr>
-      <w:r>
-        <w:rPr>
-          <w:rFonts w:ascii="Verdana" w:hAnsi="Verdana"/>
-          <w:sz w:val="20"/>
-          <w:szCs w:val="20"/>
-        </w:rPr>
-        <w:t>Don’t go to bed with argument.</w:t>
-      </w:r>
-      <w:r>
-        <w:rPr>
-          <w:rFonts w:ascii="Verdana" w:hAnsi="Verdana"/>
-          <w:sz w:val="20"/>
-          <w:szCs w:val="20"/>
-        </w:rPr>
-        <w:t xml:space="preserve"> You will never get over it.</w:t>
-      </w:r>
-    </w:p>
-    <w:p>
-      <w:pPr>
-        <w:rPr>
-          <w:rFonts w:ascii="Verdana" w:hAnsi="Verdana"/>
-          <w:sz w:val="20"/>
-          <w:szCs w:val="20"/>
-        </w:rPr>
-      </w:pPr>
-      <w:r>
-        <w:rPr>
-          <w:rFonts w:ascii="Verdana" w:hAnsi="Verdana"/>
-          <w:sz w:val="20"/>
-          <w:szCs w:val="20"/>
-        </w:rPr>
-        <w:t>I have very bad argument. Only argue about what you are arguing about.</w:t>
-      </w:r>
-    </w:p>
-    <w:p>
-      <w:pPr>
-        <w:rPr>
-          <w:rFonts w:ascii="Verdana" w:hAnsi="Verdana"/>
-          <w:sz w:val="20"/>
-          <w:szCs w:val="20"/>
-        </w:rPr>
-      </w:pPr>
-      <w:r>
-        <w:rPr>
-          <w:rFonts w:ascii="Verdana" w:hAnsi="Verdana"/>
-          <w:sz w:val="20"/>
-          <w:szCs w:val="20"/>
-        </w:rPr>
-        <w:t>Skype is acting wired tonight.</w:t>
-      </w:r>
-    </w:p>
-    <w:p>
-      <w:pPr>
-        <w:rPr>
-          <w:rFonts w:ascii="Verdana" w:hAnsi="Verdana"/>
-          <w:sz w:val="20"/>
-          <w:szCs w:val="20"/>
-        </w:rPr>
-      </w:pPr>
-      <w:r>
-        <w:rPr>
-          <w:rFonts w:ascii="Verdana" w:hAnsi="Verdana"/>
-          <w:sz w:val="20"/>
-          <w:szCs w:val="20"/>
-        </w:rPr>
-        <w:t>I have to type the QQ number</w:t>
-      </w:r>
-      <w:r>
-        <w:rPr>
-          <w:rFonts w:ascii="Verdana" w:hAnsi="Verdana" w:hint="eastAsia"/>
-          <w:sz w:val="20"/>
-          <w:szCs w:val="20"/>
-        </w:rPr>
-        <w:t xml:space="preserve"> and then </w:t>
-      </w:r>
-      <w:r>
-        <w:rPr>
-          <w:rFonts w:ascii="Verdana" w:hAnsi="Verdana"/>
-          <w:sz w:val="20"/>
-          <w:szCs w:val="20"/>
-        </w:rPr>
-        <w:t>do some professional services.</w:t>
-      </w:r>
-    </w:p>
-    <w:p>
-      <w:pPr>
-        <w:rPr>
-          <w:rFonts w:ascii="Verdana" w:hAnsi="Verdana"/>
-          <w:sz w:val="20"/>
-          <w:szCs w:val="20"/>
-        </w:rPr>
-      </w:pPr>
-      <w:r>
-        <w:rPr>
-          <w:rFonts w:ascii="Verdana" w:hAnsi="Verdana"/>
-          <w:sz w:val="20"/>
-          <w:szCs w:val="20"/>
-        </w:rPr>
-        <w:t>I told her to get in touch with that person.</w:t>
-      </w:r>
-    </w:p>
-    <w:p>
-      <w:pPr>
-        <w:rPr>
-          <w:rFonts w:ascii="Verdana" w:hAnsi="Verdana"/>
-          <w:sz w:val="20"/>
-          <w:szCs w:val="20"/>
-        </w:rPr>
-      </w:pPr>
-      <w:r>
-        <w:rPr>
-          <w:rFonts w:ascii="Verdana" w:hAnsi="Verdana"/>
-          <w:sz w:val="20"/>
-          <w:szCs w:val="20"/>
-        </w:rPr>
-        <w:t>Your money is running out.</w:t>
-      </w:r>
-    </w:p>
-    <w:p>
-      <w:pPr>
-        <w:rPr>
-          <w:rFonts w:ascii="Verdana" w:hAnsi="Verdana"/>
-          <w:sz w:val="20"/>
-          <w:szCs w:val="20"/>
-        </w:rPr>
-      </w:pPr>
-      <w:r>
-        <w:rPr>
-          <w:rFonts w:ascii="Verdana" w:hAnsi="Verdana"/>
-          <w:sz w:val="20"/>
-          <w:szCs w:val="20"/>
-        </w:rPr>
-        <w:t>This is a fantastic situation.</w:t>
-      </w:r>
-    </w:p>
-    <w:p>
-      <w:pPr>
-        <w:rPr>
-          <w:rFonts w:ascii="Verdana" w:hAnsi="Verdana"/>
-          <w:sz w:val="20"/>
-          <w:szCs w:val="20"/>
-        </w:rPr>
-      </w:pPr>
-      <w:r>
-        <w:rPr>
-          <w:rFonts w:ascii="Verdana" w:hAnsi="Verdana"/>
-          <w:sz w:val="20"/>
-          <w:szCs w:val="20"/>
-        </w:rPr>
-        <w:t>I really appreciate what you do to me.</w:t>
-      </w:r>
-    </w:p>
-    <w:p>
-      <w:pPr>
-        <w:rPr>
-          <w:rFonts w:ascii="Verdana" w:hAnsi="Verdana"/>
-          <w:sz w:val="20"/>
-          <w:szCs w:val="20"/>
-        </w:rPr>
-      </w:pPr>
-      <w:r>
-        <w:rPr>
-          <w:rFonts w:ascii="Verdana" w:hAnsi="Verdana"/>
-          <w:sz w:val="20"/>
-          <w:szCs w:val="20"/>
-        </w:rPr>
-        <w:t>I am too shame to say that in person.</w:t>
-      </w:r>
-    </w:p>
-    <w:p>
-      <w:pPr>
-        <w:rPr>
-          <w:rFonts w:ascii="Verdana" w:hAnsi="Verdana"/>
-          <w:sz w:val="20"/>
-          <w:szCs w:val="20"/>
-        </w:rPr>
-      </w:pPr>
-      <w:r>
-        <w:rPr>
-          <w:rFonts w:ascii="Verdana" w:hAnsi="Verdana"/>
-          <w:sz w:val="20"/>
-          <w:szCs w:val="20"/>
-        </w:rPr>
-        <w:t>Pay the bill.</w:t>
-      </w:r>
-    </w:p>
-    <w:p>
-      <w:pPr>
-        <w:rPr>
-          <w:rFonts w:ascii="Verdana" w:hAnsi="Verdana"/>
-          <w:sz w:val="20"/>
-          <w:szCs w:val="20"/>
-        </w:rPr>
-      </w:pPr>
-      <w:r>
-        <w:rPr>
-          <w:rFonts w:ascii="Verdana" w:hAnsi="Verdana"/>
-          <w:sz w:val="20"/>
-          <w:szCs w:val="20"/>
-        </w:rPr>
-        <w:t>I’ll be paying off the apartment for the next 20 years.</w:t>
-      </w:r>
-      <w:r>
-        <w:rPr>
-          <w:rFonts w:ascii="Verdana" w:hAnsi="Verdana"/>
-          <w:sz w:val="20"/>
-          <w:szCs w:val="20"/>
-        </w:rPr>
-        <w:t xml:space="preserve"> It can be positive and negative.</w:t>
-      </w:r>
-    </w:p>
-    <w:p>
-      <w:pPr>
-        <w:rPr>
-          <w:rFonts w:ascii="Verdana" w:hAnsi="Verdana"/>
-          <w:sz w:val="20"/>
-          <w:szCs w:val="20"/>
-        </w:rPr>
-      </w:pPr>
-      <w:r>
-        <w:rPr>
-          <w:rFonts w:ascii="Verdana" w:hAnsi="Verdana"/>
-          <w:sz w:val="20"/>
-          <w:szCs w:val="20"/>
-        </w:rPr>
-        <w:t>I start to head fo</w:t>
+      </w:pPr>
+      <w:r>
+        <w:rPr>
+          <w:rFonts w:ascii="Verdana" w:hAnsi="Verdana"/>
+          <w:b/>
+          <w:sz w:val="20"/>
+          <w:szCs w:val="20"/>
+        </w:rPr>
+        <w:t>111109</w:t>
+      </w:r>
+    </w:p>
+    <w:p>
+      <w:pPr>
+        <w:rPr>
+          <w:rFonts w:ascii="Verdana" w:hAnsi="Verdana"/>
+          <w:sz w:val="20"/>
+          <w:szCs w:val="20"/>
+        </w:rPr>
+      </w:pPr>
+      <w:r>
+        <w:rPr>
+          <w:rFonts w:ascii="Verdana" w:hAnsi="Verdana"/>
+          <w:sz w:val="20"/>
+          <w:szCs w:val="20"/>
+        </w:rPr>
+        <w:t>Did you get the pictur</w:t>
+      </w:r>
+      <w:r>
+        <w:rPr>
+          <w:rFonts w:ascii="Verdana" w:hAnsi="Verdana"/>
+          <w:sz w:val="20"/>
+          <w:szCs w:val="20"/>
+        </w:rPr>
+        <w:t>e</w:t>
+      </w:r>
+      <w:r>
+        <w:rPr>
+          <w:rFonts w:ascii="Verdana" w:hAnsi="Verdana"/>
+          <w:sz w:val="20"/>
+          <w:szCs w:val="20"/>
+        </w:rPr>
+        <w:t>?</w:t>
+      </w:r>
+      <w:r>
+        <w:rPr>
+          <w:rFonts w:ascii="Verdana" w:hAnsi="Verdana"/>
+          <w:sz w:val="20"/>
+          <w:szCs w:val="20"/>
+        </w:rPr>
+        <w:t xml:space="preserve"> Do you understand what I say</w:t>
+      </w:r>
+      <w:r>
+        <w:rPr>
+          <w:rFonts w:ascii="Verdana" w:hAnsi="Verdana"/>
+          <w:sz w:val="20"/>
+          <w:szCs w:val="20"/>
+        </w:rPr>
+        <w:t>?</w:t>
+      </w:r>
+    </w:p>
+    <w:p>
+      <w:pPr>
+        <w:rPr>
+          <w:rFonts w:ascii="Verdana" w:hAnsi="Verdana"/>
+          <w:sz w:val="20"/>
+          <w:szCs w:val="20"/>
+        </w:rPr>
+      </w:pPr>
+      <w:r>
+        <w:rPr>
+          <w:rFonts w:ascii="Verdana" w:hAnsi="Verdana"/>
+          <w:sz w:val="20"/>
+          <w:szCs w:val="20"/>
+        </w:rPr>
+        <w:t xml:space="preserve">Enter a </w:t>
+      </w:r>
+      <w:r>
+        <w:rPr>
+          <w:rFonts w:ascii="Verdana" w:hAnsi="Verdana"/>
+          <w:sz w:val="20"/>
+          <w:szCs w:val="20"/>
+        </w:rPr>
+        <w:t>bathtub</w:t>
+      </w:r>
+      <w:r>
+        <w:rPr>
+          <w:rFonts w:ascii="Verdana" w:hAnsi="Verdana"/>
+          <w:sz w:val="20"/>
+          <w:szCs w:val="20"/>
+        </w:rPr>
+        <w:t>. I like to take a bath in the bathtub. I enjoy very much.</w:t>
+      </w:r>
+      <w:r>
+        <w:rPr>
+          <w:rFonts w:ascii="Verdana" w:hAnsi="Verdana"/>
+          <w:sz w:val="20"/>
+          <w:szCs w:val="20"/>
+        </w:rPr>
+        <w:t xml:space="preserve"> It’s very relaxing.</w:t>
+      </w:r>
+      <w:r>
+        <w:rPr>
+          <w:rFonts w:ascii="Verdana" w:hAnsi="Verdana"/>
+          <w:sz w:val="20"/>
+          <w:szCs w:val="20"/>
+        </w:rPr>
+        <w:t xml:space="preserve"> But I would like to take a shower.</w:t>
+      </w:r>
+    </w:p>
+    <w:p>
+      <w:pPr>
+        <w:rPr>
+          <w:rFonts w:ascii="Verdana" w:hAnsi="Verdana"/>
+          <w:sz w:val="20"/>
+          <w:szCs w:val="20"/>
+        </w:rPr>
+      </w:pPr>
+      <w:r>
+        <w:rPr>
+          <w:rFonts w:ascii="Verdana" w:hAnsi="Verdana"/>
+          <w:sz w:val="20"/>
+          <w:szCs w:val="20"/>
+        </w:rPr>
+        <w:t xml:space="preserve">Don’t be </w:t>
+      </w:r>
+      <w:r>
+        <w:rPr>
+          <w:rFonts w:ascii="Verdana" w:hAnsi="Verdana"/>
+          <w:sz w:val="20"/>
+          <w:szCs w:val="20"/>
+        </w:rPr>
+        <w:t>absent on Monday otherwise you will get into trouble.</w:t>
+      </w:r>
+    </w:p>
+    <w:p>
+      <w:pPr>
+        <w:rPr>
+          <w:rFonts w:ascii="Verdana" w:hAnsi="Verdana"/>
+          <w:sz w:val="20"/>
+          <w:szCs w:val="20"/>
+        </w:rPr>
+      </w:pPr>
+      <w:r>
+        <w:rPr>
+          <w:rFonts w:ascii="Verdana" w:hAnsi="Verdana"/>
+          <w:sz w:val="20"/>
+          <w:szCs w:val="20"/>
+        </w:rPr>
+        <w:t>I’m trying to duplicate the problem.</w:t>
+      </w:r>
+    </w:p>
+    <w:p>
+      <w:pPr>
+        <w:rPr>
+          <w:rFonts w:ascii="Verdana" w:hAnsi="Verdana"/>
+          <w:sz w:val="20"/>
+          <w:szCs w:val="20"/>
+        </w:rPr>
+      </w:pPr>
+      <w:r>
+        <w:rPr>
+          <w:rFonts w:ascii="Verdana" w:hAnsi="Verdana"/>
+          <w:sz w:val="20"/>
+          <w:szCs w:val="20"/>
+        </w:rPr>
+        <w:t>We have the agreement that we will put the WIFI issue after the diagnostic tool</w:t>
+      </w:r>
+      <w:r>
+        <w:rPr>
+          <w:rFonts w:ascii="Verdana" w:hAnsi="Verdana"/>
+          <w:sz w:val="20"/>
+          <w:szCs w:val="20"/>
+        </w:rPr>
+        <w:t>.</w:t>
+      </w:r>
+    </w:p>
+    <w:p>
+      <w:pPr>
+        <w:rPr>
+          <w:rFonts w:ascii="Verdana" w:hAnsi="Verdana"/>
+          <w:b/>
+          <w:sz w:val="20"/>
+          <w:szCs w:val="20"/>
+        </w:rPr>
+      </w:pPr>
+      <w:r>
+        <w:rPr>
+          <w:rFonts w:ascii="Verdana" w:hAnsi="Verdana"/>
+          <w:b/>
+          <w:sz w:val="20"/>
+          <w:szCs w:val="20"/>
+        </w:rPr>
+        <w:t>111114</w:t>
+      </w:r>
+    </w:p>
+    <w:p>
+      <w:pPr>
+        <w:rPr>
+          <w:rFonts w:ascii="Verdana" w:hAnsi="Verdana"/>
+          <w:sz w:val="20"/>
+          <w:szCs w:val="20"/>
+        </w:rPr>
+      </w:pPr>
+      <w:r>
+        <w:rPr>
+          <w:rFonts w:ascii="Verdana" w:hAnsi="Verdana"/>
+          <w:sz w:val="20"/>
+          <w:szCs w:val="20"/>
+        </w:rPr>
+        <w:t>Heart p</w:t>
+      </w:r>
+      <w:r>
+        <w:rPr>
+          <w:rFonts w:ascii="Verdana" w:hAnsi="Verdana"/>
+          <w:sz w:val="20"/>
+          <w:szCs w:val="20"/>
+        </w:rPr>
+        <w:t>roblem because of stress is sil</w:t>
+      </w:r>
+      <w:r>
+        <w:rPr>
+          <w:rFonts w:ascii="Verdana" w:hAnsi="Verdana"/>
+          <w:sz w:val="20"/>
+          <w:szCs w:val="20"/>
+        </w:rPr>
+        <w:t>ence killer.</w:t>
+      </w:r>
+    </w:p>
+    <w:p>
+      <w:pPr>
+        <w:rPr>
+          <w:rFonts w:ascii="Verdana" w:hAnsi="Verdana"/>
+          <w:sz w:val="20"/>
+          <w:szCs w:val="20"/>
+        </w:rPr>
+      </w:pPr>
+      <w:r>
+        <w:rPr>
+          <w:rFonts w:ascii="Verdana" w:hAnsi="Verdana"/>
+          <w:sz w:val="20"/>
+          <w:szCs w:val="20"/>
+        </w:rPr>
+        <w:t>That could be another reason why you are not feeling so good.</w:t>
+      </w:r>
+    </w:p>
+    <w:p>
+      <w:pPr>
+        <w:rPr>
+          <w:rFonts w:ascii="Verdana" w:hAnsi="Verdana"/>
+          <w:sz w:val="20"/>
+          <w:szCs w:val="20"/>
+        </w:rPr>
+      </w:pPr>
+      <w:r>
+        <w:rPr>
+          <w:rFonts w:ascii="Verdana" w:hAnsi="Verdana"/>
+          <w:sz w:val="20"/>
+          <w:szCs w:val="20"/>
+        </w:rPr>
+        <w:t>If you can get there, that’s good</w:t>
+      </w:r>
+      <w:r>
+        <w:rPr>
+          <w:rFonts w:ascii="Verdana" w:hAnsi="Verdana"/>
+          <w:sz w:val="20"/>
+          <w:szCs w:val="20"/>
+        </w:rPr>
+        <w:t>. That will be good for you.</w:t>
+      </w:r>
+    </w:p>
+    <w:p>
+      <w:pPr>
+        <w:rPr>
+          <w:rFonts w:ascii="Verdana" w:hAnsi="Verdana"/>
+          <w:sz w:val="20"/>
+          <w:szCs w:val="20"/>
+        </w:rPr>
+      </w:pPr>
+      <w:r>
+        <w:rPr>
+          <w:rFonts w:ascii="Verdana" w:hAnsi="Verdana"/>
+          <w:sz w:val="20"/>
+          <w:szCs w:val="20"/>
+        </w:rPr>
+        <w:t>You have to explain it honestly to him about your situation.</w:t>
+      </w:r>
+    </w:p>
+    <w:p>
+      <w:pPr>
+        <w:rPr>
+          <w:rFonts w:ascii="Verdana" w:hAnsi="Verdana"/>
+          <w:b/>
+          <w:sz w:val="20"/>
+          <w:szCs w:val="20"/>
+        </w:rPr>
+      </w:pPr>
+      <w:r>
+        <w:rPr>
+          <w:rFonts w:ascii="Verdana" w:hAnsi="Verdana"/>
+          <w:b/>
+          <w:sz w:val="20"/>
+          <w:szCs w:val="20"/>
+        </w:rPr>
+        <w:t>111116</w:t>
+      </w:r>
+    </w:p>
+    <w:p>
+      <w:pPr>
+        <w:rPr>
+          <w:rFonts w:ascii="Verdana" w:hAnsi="Verdana"/>
+          <w:sz w:val="20"/>
+          <w:szCs w:val="20"/>
+        </w:rPr>
+      </w:pPr>
+      <w:r>
+        <w:rPr>
+          <w:rFonts w:ascii="Verdana" w:hAnsi="Verdana"/>
+          <w:sz w:val="20"/>
+          <w:szCs w:val="20"/>
+        </w:rPr>
+        <w:t>It’s to</w:t>
+      </w:r>
+      <w:r>
+        <w:rPr>
+          <w:rFonts w:ascii="Verdana" w:hAnsi="Verdana"/>
+          <w:sz w:val="20"/>
+          <w:szCs w:val="20"/>
+        </w:rPr>
+        <w:t>o</w:t>
+      </w:r>
+      <w:r>
+        <w:rPr>
+          <w:rFonts w:ascii="Verdana" w:hAnsi="Verdana"/>
+          <w:sz w:val="20"/>
+          <w:szCs w:val="20"/>
+        </w:rPr>
+        <w:t xml:space="preserve"> technical.</w:t>
+      </w:r>
+      <w:r>
+        <w:rPr>
+          <w:rFonts w:ascii="Verdana" w:hAnsi="Verdana" w:hint="eastAsia"/>
+          <w:sz w:val="20"/>
+          <w:szCs w:val="20"/>
+        </w:rPr>
+        <w:t xml:space="preserve"> </w:t>
+      </w:r>
+      <w:r>
+        <w:rPr>
+          <w:rFonts w:ascii="Verdana" w:hAnsi="Verdana"/>
+          <w:sz w:val="20"/>
+          <w:szCs w:val="20"/>
+        </w:rPr>
+        <w:t xml:space="preserve">That’s </w:t>
+      </w:r>
+      <w:r>
+        <w:rPr>
+          <w:rFonts w:ascii="Verdana" w:hAnsi="Verdana" w:hint="eastAsia"/>
+          <w:sz w:val="20"/>
+          <w:szCs w:val="20"/>
+        </w:rPr>
+        <w:t xml:space="preserve">not </w:t>
+      </w:r>
+      <w:r>
+        <w:rPr>
+          <w:rFonts w:ascii="Verdana" w:hAnsi="Verdana"/>
+          <w:sz w:val="20"/>
+          <w:szCs w:val="20"/>
+        </w:rPr>
+        <w:t>just the way I feel.</w:t>
+      </w:r>
+    </w:p>
+    <w:p>
+      <w:pPr>
+        <w:rPr>
+          <w:rFonts w:ascii="Verdana" w:hAnsi="Verdana"/>
+          <w:sz w:val="20"/>
+          <w:szCs w:val="20"/>
+        </w:rPr>
+      </w:pPr>
+      <w:r>
+        <w:rPr>
+          <w:rFonts w:ascii="Verdana" w:hAnsi="Verdana"/>
+          <w:sz w:val="20"/>
+          <w:szCs w:val="20"/>
+        </w:rPr>
+        <w:t xml:space="preserve">Do you feel like giving up? Don’t give up. </w:t>
+      </w:r>
+    </w:p>
+    <w:p>
+      <w:pPr>
+        <w:rPr>
+          <w:rFonts w:ascii="Verdana" w:hAnsi="Verdana"/>
+          <w:sz w:val="20"/>
+          <w:szCs w:val="20"/>
+        </w:rPr>
+      </w:pPr>
+      <w:r>
+        <w:rPr>
+          <w:rFonts w:ascii="Verdana" w:hAnsi="Verdana"/>
+          <w:sz w:val="20"/>
+          <w:szCs w:val="20"/>
+        </w:rPr>
+        <w:t xml:space="preserve">It </w:t>
+      </w:r>
+      <w:r>
+        <w:rPr>
+          <w:rFonts w:ascii="Verdana" w:hAnsi="Verdana"/>
+          <w:sz w:val="20"/>
+          <w:szCs w:val="20"/>
+        </w:rPr>
+        <w:t>happens when my throat gets dry</w:t>
+      </w:r>
+      <w:r>
+        <w:rPr>
+          <w:rFonts w:ascii="Verdana" w:hAnsi="Verdana" w:hint="eastAsia"/>
+          <w:sz w:val="20"/>
+          <w:szCs w:val="20"/>
+        </w:rPr>
+        <w:t xml:space="preserve"> which </w:t>
+      </w:r>
+      <w:r>
+        <w:rPr>
+          <w:rFonts w:ascii="Verdana" w:hAnsi="Verdana" w:hint="eastAsia"/>
+          <w:sz w:val="20"/>
+          <w:szCs w:val="20"/>
+        </w:rPr>
+        <w:t>will h</w:t>
+      </w:r>
+      <w:r>
+        <w:rPr>
+          <w:rFonts w:ascii="Verdana" w:hAnsi="Verdana"/>
+          <w:sz w:val="20"/>
+          <w:szCs w:val="20"/>
+        </w:rPr>
+        <w:t>ave lots of coughing so hold on a minute.</w:t>
+      </w:r>
+    </w:p>
+    <w:p>
+      <w:pPr>
+        <w:rPr>
+          <w:rFonts w:ascii="Verdana" w:hAnsi="Verdana"/>
+          <w:sz w:val="20"/>
+          <w:szCs w:val="20"/>
+        </w:rPr>
+      </w:pPr>
+      <w:r>
+        <w:rPr>
+          <w:rFonts w:ascii="Verdana" w:hAnsi="Verdana"/>
+          <w:sz w:val="20"/>
+          <w:szCs w:val="20"/>
+        </w:rPr>
+        <w:t>Take off &lt;-&gt; land</w:t>
+      </w:r>
+    </w:p>
+    <w:p>
+      <w:pPr>
+        <w:rPr>
+          <w:rFonts w:ascii="Verdana" w:hAnsi="Verdana"/>
+          <w:sz w:val="20"/>
+          <w:szCs w:val="20"/>
+        </w:rPr>
+      </w:pPr>
+      <w:r>
+        <w:rPr>
+          <w:rFonts w:ascii="Verdana" w:hAnsi="Verdana" w:hint="eastAsia"/>
+          <w:sz w:val="20"/>
+          <w:szCs w:val="20"/>
+        </w:rPr>
+        <w:t xml:space="preserve">The thief commits the crime so that you </w:t>
+      </w:r>
+      <w:r>
+        <w:rPr>
+          <w:rFonts w:ascii="Verdana" w:hAnsi="Verdana"/>
+          <w:sz w:val="20"/>
+          <w:szCs w:val="20"/>
+        </w:rPr>
+        <w:t>have to run for your dear life because the thief is chasing you.</w:t>
+      </w:r>
+    </w:p>
+    <w:p>
+      <w:pPr>
+        <w:rPr>
+          <w:rFonts w:ascii="Verdana" w:hAnsi="Verdana"/>
+          <w:sz w:val="20"/>
+          <w:szCs w:val="20"/>
+        </w:rPr>
+      </w:pPr>
+      <w:r>
+        <w:rPr>
+          <w:rFonts w:ascii="Verdana" w:hAnsi="Verdana"/>
+          <w:sz w:val="20"/>
+          <w:szCs w:val="20"/>
+        </w:rPr>
+        <w:lastRenderedPageBreak/>
+        <w:t>She drove so fast to get rid of that guy.</w:t>
+      </w:r>
+    </w:p>
+    <w:p>
+      <w:pPr>
+        <w:rPr>
+          <w:rFonts w:ascii="Verdana" w:hAnsi="Verdana"/>
+          <w:sz w:val="20"/>
+          <w:szCs w:val="20"/>
+        </w:rPr>
+      </w:pPr>
+      <w:r>
+        <w:rPr>
+          <w:rFonts w:ascii="Verdana" w:hAnsi="Verdana"/>
+          <w:sz w:val="20"/>
+          <w:szCs w:val="20"/>
+        </w:rPr>
+        <w:t xml:space="preserve">We can make it very special. </w:t>
+      </w:r>
+      <w:r>
+        <w:rPr>
+          <w:rFonts w:ascii="Verdana" w:hAnsi="Verdana"/>
+          <w:sz w:val="20"/>
+          <w:szCs w:val="20"/>
+        </w:rPr>
+        <w:t>That’s a very good training for your mind.</w:t>
+      </w:r>
+    </w:p>
+    <w:p>
+      <w:pPr>
+        <w:rPr>
+          <w:rFonts w:ascii="Verdana" w:hAnsi="Verdana"/>
+          <w:sz w:val="20"/>
+          <w:szCs w:val="20"/>
+        </w:rPr>
+      </w:pPr>
+      <w:r>
+        <w:rPr>
+          <w:rFonts w:ascii="Verdana" w:hAnsi="Verdana"/>
+          <w:sz w:val="20"/>
+          <w:szCs w:val="20"/>
+        </w:rPr>
+        <w:t>Make sure you</w:t>
       </w:r>
       <w:r>
         <w:rPr>
@@ -996,7 +2474,23 @@
           <w:sz w:val="20"/>
           <w:szCs w:val="20"/>
         </w:rPr>
-        <w:t xml:space="preserve"> the office.</w:t>
+        <w:t xml:space="preserve"> car </w:t>
+      </w:r>
+      <w:r>
+        <w:rPr>
+          <w:rFonts w:ascii="Verdana" w:hAnsi="Verdana"/>
+          <w:sz w:val="20"/>
+          <w:szCs w:val="20"/>
+        </w:rPr>
+        <w:t xml:space="preserve">can </w:t>
+      </w:r>
+      <w:r>
+        <w:rPr>
+          <w:rFonts w:ascii="Verdana" w:hAnsi="Verdana"/>
+          <w:sz w:val="20"/>
+          <w:szCs w:val="20"/>
+        </w:rPr>
+        <w:t>work and keep in a good condition.</w:t>
       </w:r>
     </w:p>
     <w:p>
@@ -1015,40 +2509,114 @@
           <w:sz w:val="20"/>
           <w:szCs w:val="20"/>
         </w:rPr>
-        <w:t>111005</w:t>
-      </w:r>
-    </w:p>
-    <w:p>
-      <w:pPr>
-        <w:rPr>
-          <w:rFonts w:ascii="Verdana" w:hAnsi="Verdana"/>
-          <w:sz w:val="20"/>
-          <w:szCs w:val="20"/>
-        </w:rPr>
-      </w:pPr>
-      <w:r>
-        <w:rPr>
-          <w:rFonts w:ascii="Verdana" w:hAnsi="Verdana"/>
-          <w:sz w:val="20"/>
-          <w:szCs w:val="20"/>
-        </w:rPr>
-        <w:t>He has lots of explaining to do</w:t>
-      </w:r>
-      <w:r>
-        <w:rPr>
-          <w:rFonts w:ascii="Verdana" w:hAnsi="Verdana"/>
-          <w:sz w:val="20"/>
-          <w:szCs w:val="20"/>
-        </w:rPr>
-        <w:t xml:space="preserve"> because he can’</w:t>
-      </w:r>
-      <w:r>
-        <w:rPr>
-          <w:rFonts w:ascii="Verdana" w:hAnsi="Verdana"/>
-          <w:sz w:val="20"/>
-          <w:szCs w:val="20"/>
-        </w:rPr>
-        <w:t>t control his emotion</w:t>
+        <w:t>1111</w:t>
+      </w:r>
+      <w:r>
+        <w:rPr>
+          <w:rFonts w:ascii="Verdana" w:hAnsi="Verdana"/>
+          <w:b/>
+          <w:sz w:val="20"/>
+          <w:szCs w:val="20"/>
+        </w:rPr>
+        <w:t>21</w:t>
+      </w:r>
+    </w:p>
+    <w:p>
+      <w:pPr>
+        <w:rPr>
+          <w:rFonts w:ascii="Verdana" w:hAnsi="Verdana"/>
+          <w:sz w:val="20"/>
+          <w:szCs w:val="20"/>
+        </w:rPr>
+      </w:pPr>
+      <w:r>
+        <w:rPr>
+          <w:rFonts w:ascii="Verdana" w:hAnsi="Verdana"/>
+          <w:sz w:val="20"/>
+          <w:szCs w:val="20"/>
+        </w:rPr>
+        <w:t>T</w:t>
+      </w:r>
+      <w:r>
+        <w:rPr>
+          <w:rFonts w:ascii="Verdana" w:hAnsi="Verdana"/>
+          <w:sz w:val="20"/>
+          <w:szCs w:val="20"/>
+        </w:rPr>
+        <w:t>ell</w:t>
+      </w:r>
+      <w:r>
+        <w:rPr>
+          <w:rFonts w:ascii="Verdana" w:hAnsi="Verdana"/>
+          <w:sz w:val="20"/>
+          <w:szCs w:val="20"/>
+        </w:rPr>
+        <w:t xml:space="preserve"> your mom by phone</w:t>
+      </w:r>
+      <w:r>
+        <w:rPr>
+          <w:rFonts w:ascii="Verdana" w:hAnsi="Verdana" w:hint="eastAsia"/>
+          <w:sz w:val="20"/>
+          <w:szCs w:val="20"/>
+        </w:rPr>
+        <w:t xml:space="preserve"> i</w:t>
+      </w:r>
+      <w:r>
+        <w:rPr>
+          <w:rFonts w:ascii="Verdana" w:hAnsi="Verdana"/>
+          <w:sz w:val="20"/>
+          <w:szCs w:val="20"/>
+        </w:rPr>
+        <w:t>n the day time.</w:t>
+      </w:r>
+    </w:p>
+    <w:p>
+      <w:pPr>
+        <w:rPr>
+          <w:rFonts w:ascii="Verdana" w:hAnsi="Verdana"/>
+          <w:sz w:val="20"/>
+          <w:szCs w:val="20"/>
+        </w:rPr>
+      </w:pPr>
+      <w:r>
+        <w:rPr>
+          <w:rFonts w:ascii="Verdana" w:hAnsi="Verdana"/>
+          <w:sz w:val="20"/>
+          <w:szCs w:val="20"/>
+        </w:rPr>
+        <w:t xml:space="preserve">Hold </w:t>
+      </w:r>
+      <w:r>
+        <w:rPr>
+          <w:rFonts w:ascii="Verdana" w:hAnsi="Verdana"/>
+          <w:sz w:val="20"/>
+          <w:szCs w:val="20"/>
+        </w:rPr>
+        <w:t xml:space="preserve">her </w:t>
+      </w:r>
+      <w:r>
+        <w:rPr>
+          <w:rFonts w:ascii="Verdana" w:hAnsi="Verdana"/>
+          <w:sz w:val="20"/>
+          <w:szCs w:val="20"/>
+        </w:rPr>
+        <w:t>hand</w:t>
+      </w:r>
+      <w:r>
+        <w:rPr>
+          <w:rFonts w:ascii="Verdana" w:hAnsi="Verdana"/>
+          <w:sz w:val="20"/>
+          <w:szCs w:val="20"/>
+        </w:rPr>
+        <w:t>s</w:t>
+      </w:r>
+      <w:r>
+        <w:rPr>
+          <w:rFonts w:ascii="Verdana" w:hAnsi="Verdana"/>
+          <w:sz w:val="20"/>
+          <w:szCs w:val="20"/>
+        </w:rPr>
+        <w:t xml:space="preserve"> when you are walking</w:t>
       </w:r>
       <w:r>
         <w:rPr>
@@ -1073,48 +2641,1800 @@
           <w:sz w:val="20"/>
           <w:szCs w:val="20"/>
         </w:rPr>
-        <w:t>I will</w:t>
-      </w:r>
-      <w:r>
-        <w:rPr>
-          <w:rFonts w:ascii="Verdana" w:hAnsi="Verdana"/>
-          <w:sz w:val="20"/>
-          <w:szCs w:val="20"/>
-        </w:rPr>
-        <w:t xml:space="preserve"> do nothing to betray his trust</w:t>
-      </w:r>
-      <w:r>
-        <w:rPr>
-          <w:rFonts w:ascii="Verdana" w:hAnsi="Verdana" w:hint="eastAsia"/>
-          <w:sz w:val="20"/>
-          <w:szCs w:val="20"/>
-        </w:rPr>
-        <w:t xml:space="preserve"> and </w:t>
-      </w:r>
-      <w:r>
-        <w:rPr>
-          <w:rFonts w:ascii="Verdana" w:hAnsi="Verdana"/>
-          <w:sz w:val="20"/>
-          <w:szCs w:val="20"/>
-        </w:rPr>
-        <w:t>be 100 percent house-bound.</w:t>
-      </w:r>
-    </w:p>
-    <w:p>
-      <w:pPr>
-        <w:rPr>
-          <w:rFonts w:ascii="Verdana" w:hAnsi="Verdana"/>
-          <w:sz w:val="20"/>
-          <w:szCs w:val="20"/>
-        </w:rPr>
-      </w:pPr>
-      <w:r>
-        <w:rPr>
-          <w:rFonts w:ascii="Verdana" w:hAnsi="Verdana"/>
-          <w:sz w:val="20"/>
-          <w:szCs w:val="20"/>
-        </w:rPr>
-        <w:t>The idiom is perfect for you</w:t>
+        <w:t>L</w:t>
+      </w:r>
+      <w:r>
+        <w:rPr>
+          <w:rFonts w:ascii="Verdana" w:hAnsi="Verdana"/>
+          <w:sz w:val="20"/>
+          <w:szCs w:val="20"/>
+        </w:rPr>
+        <w:t>et her do that with the hair dryer</w:t>
+      </w:r>
+      <w:r>
+        <w:rPr>
+          <w:rFonts w:ascii="Verdana" w:hAnsi="Verdana"/>
+          <w:sz w:val="20"/>
+          <w:szCs w:val="20"/>
+        </w:rPr>
+        <w:t>.</w:t>
+      </w:r>
+    </w:p>
+    <w:p>
+      <w:pPr>
+        <w:rPr>
+          <w:rFonts w:ascii="Verdana" w:hAnsi="Verdana"/>
+          <w:b/>
+          <w:sz w:val="20"/>
+          <w:szCs w:val="20"/>
+        </w:rPr>
+      </w:pPr>
+      <w:r>
+        <w:rPr>
+          <w:rFonts w:ascii="Verdana" w:hAnsi="Verdana"/>
+          <w:b/>
+          <w:sz w:val="20"/>
+          <w:szCs w:val="20"/>
+        </w:rPr>
+        <w:t>111123</w:t>
+      </w:r>
+    </w:p>
+    <w:p>
+      <w:pPr>
+        <w:rPr>
+          <w:rFonts w:ascii="Verdana" w:hAnsi="Verdana"/>
+          <w:sz w:val="20"/>
+          <w:szCs w:val="20"/>
+        </w:rPr>
+      </w:pPr>
+      <w:r>
+        <w:rPr>
+          <w:rFonts w:ascii="Verdana" w:hAnsi="Verdana"/>
+          <w:sz w:val="20"/>
+          <w:szCs w:val="20"/>
+        </w:rPr>
+        <w:t>G</w:t>
+      </w:r>
+      <w:r>
+        <w:rPr>
+          <w:rFonts w:ascii="Verdana" w:hAnsi="Verdana"/>
+          <w:sz w:val="20"/>
+          <w:szCs w:val="20"/>
+        </w:rPr>
+        <w:t>argle</w:t>
+      </w:r>
+      <w:r>
+        <w:rPr>
+          <w:rFonts w:ascii="Verdana" w:hAnsi="Verdana"/>
+          <w:sz w:val="20"/>
+          <w:szCs w:val="20"/>
+        </w:rPr>
+        <w:t xml:space="preserve"> is the act that people bubble the liquid in the mouse.</w:t>
+      </w:r>
+    </w:p>
+    <w:p>
+      <w:pPr>
+        <w:rPr>
+          <w:rFonts w:ascii="Verdana" w:hAnsi="Verdana"/>
+          <w:sz w:val="20"/>
+          <w:szCs w:val="20"/>
+        </w:rPr>
+      </w:pPr>
+      <w:r>
+        <w:rPr>
+          <w:rFonts w:ascii="Verdana" w:hAnsi="Verdana"/>
+          <w:sz w:val="20"/>
+          <w:szCs w:val="20"/>
+        </w:rPr>
+        <w:t>You don’t need the prescription to buy it</w:t>
+      </w:r>
+      <w:r>
+        <w:rPr>
+          <w:rFonts w:ascii="Verdana" w:hAnsi="Verdana"/>
+          <w:sz w:val="20"/>
+          <w:szCs w:val="20"/>
+        </w:rPr>
+        <w:t xml:space="preserve"> at the drug store.</w:t>
+      </w:r>
+    </w:p>
+    <w:p>
+      <w:pPr>
+        <w:rPr>
+          <w:rFonts w:ascii="Verdana" w:hAnsi="Verdana"/>
+          <w:sz w:val="20"/>
+          <w:szCs w:val="20"/>
+        </w:rPr>
+      </w:pPr>
+      <w:r>
+        <w:rPr>
+          <w:rFonts w:ascii="Verdana" w:hAnsi="Verdana"/>
+          <w:sz w:val="20"/>
+          <w:szCs w:val="20"/>
+        </w:rPr>
+        <w:t>Her father will have more respect for you.</w:t>
+      </w:r>
+    </w:p>
+    <w:p>
+      <w:pPr>
+        <w:rPr>
+          <w:rFonts w:ascii="Verdana" w:hAnsi="Verdana"/>
+          <w:sz w:val="20"/>
+          <w:szCs w:val="20"/>
+        </w:rPr>
+      </w:pPr>
+      <w:r>
+        <w:rPr>
+          <w:rFonts w:ascii="Verdana" w:hAnsi="Verdana"/>
+          <w:sz w:val="20"/>
+          <w:szCs w:val="20"/>
+        </w:rPr>
+        <w:t>I will not treat her like an animal.</w:t>
+      </w:r>
+    </w:p>
+    <w:p>
+      <w:pPr>
+        <w:rPr>
+          <w:rFonts w:ascii="Verdana" w:hAnsi="Verdana"/>
+          <w:b/>
+          <w:sz w:val="20"/>
+          <w:szCs w:val="20"/>
+        </w:rPr>
+      </w:pPr>
+      <w:r>
+        <w:rPr>
+          <w:rFonts w:ascii="Verdana" w:hAnsi="Verdana"/>
+          <w:b/>
+          <w:sz w:val="20"/>
+          <w:szCs w:val="20"/>
+        </w:rPr>
+        <w:t>111128</w:t>
+      </w:r>
+    </w:p>
+    <w:p>
+      <w:pPr>
+        <w:rPr>
+          <w:rFonts w:ascii="Verdana" w:hAnsi="Verdana"/>
+          <w:sz w:val="20"/>
+          <w:szCs w:val="20"/>
+        </w:rPr>
+      </w:pPr>
+      <w:r>
+        <w:rPr>
+          <w:rFonts w:ascii="Verdana" w:hAnsi="Verdana"/>
+          <w:sz w:val="20"/>
+          <w:szCs w:val="20"/>
+        </w:rPr>
+        <w:t>We don’t have any common ground that everybody can use.</w:t>
+      </w:r>
+    </w:p>
+    <w:p>
+      <w:pPr>
+        <w:rPr>
+          <w:rFonts w:ascii="Verdana" w:hAnsi="Verdana"/>
+          <w:sz w:val="20"/>
+          <w:szCs w:val="20"/>
+        </w:rPr>
+      </w:pPr>
+      <w:r>
+        <w:rPr>
+          <w:rFonts w:ascii="Verdana" w:hAnsi="Verdana"/>
+          <w:sz w:val="20"/>
+          <w:szCs w:val="20"/>
+        </w:rPr>
+        <w:t>You got a lot of blessing</w:t>
+      </w:r>
+      <w:r>
+        <w:rPr>
+          <w:rFonts w:ascii="Verdana" w:hAnsi="Verdana"/>
+          <w:sz w:val="20"/>
+          <w:szCs w:val="20"/>
+        </w:rPr>
+        <w:t>, so i</w:t>
+      </w:r>
+      <w:r>
+        <w:rPr>
+          <w:rFonts w:ascii="Verdana" w:hAnsi="Verdana"/>
+          <w:sz w:val="20"/>
+          <w:szCs w:val="20"/>
+        </w:rPr>
+        <w:t>t works perfectly.</w:t>
+      </w:r>
+    </w:p>
+    <w:p>
+      <w:pPr>
+        <w:rPr>
+          <w:rFonts w:ascii="Verdana" w:hAnsi="Verdana"/>
+          <w:sz w:val="20"/>
+          <w:szCs w:val="20"/>
+        </w:rPr>
+      </w:pPr>
+      <w:r>
+        <w:rPr>
+          <w:rFonts w:ascii="Verdana" w:hAnsi="Verdana"/>
+          <w:sz w:val="20"/>
+          <w:szCs w:val="20"/>
+        </w:rPr>
+        <w:t>I am really behind</w:t>
+      </w:r>
+      <w:r>
+        <w:rPr>
+          <w:rFonts w:ascii="Verdana" w:hAnsi="Verdana"/>
+          <w:sz w:val="20"/>
+          <w:szCs w:val="20"/>
+        </w:rPr>
+        <w:t>/advanced</w:t>
+      </w:r>
+      <w:r>
+        <w:rPr>
+          <w:rFonts w:ascii="Verdana" w:hAnsi="Verdana"/>
+          <w:sz w:val="20"/>
+          <w:szCs w:val="20"/>
+        </w:rPr>
+        <w:t>.</w:t>
+      </w:r>
+    </w:p>
+    <w:p>
+      <w:pPr>
+        <w:rPr>
+          <w:rFonts w:ascii="Verdana" w:hAnsi="Verdana"/>
+          <w:sz w:val="20"/>
+          <w:szCs w:val="20"/>
+        </w:rPr>
+      </w:pPr>
+      <w:proofErr w:type="gramStart"/>
+      <w:r>
+        <w:rPr>
+          <w:rFonts w:ascii="Verdana" w:hAnsi="Verdana"/>
+          <w:sz w:val="20"/>
+          <w:szCs w:val="20"/>
+        </w:rPr>
+        <w:t>f</w:t>
+      </w:r>
+      <w:r>
+        <w:rPr>
+          <w:rFonts w:ascii="Verdana" w:hAnsi="Verdana"/>
+          <w:sz w:val="20"/>
+          <w:szCs w:val="20"/>
+        </w:rPr>
+        <w:t>oldable</w:t>
+      </w:r>
+      <w:proofErr w:type="gramEnd"/>
+      <w:r>
+        <w:rPr>
+          <w:rFonts w:ascii="Verdana" w:hAnsi="Verdana"/>
+          <w:sz w:val="20"/>
+          <w:szCs w:val="20"/>
+        </w:rPr>
+        <w:t xml:space="preserve"> piano keyboard.</w:t>
+      </w:r>
+    </w:p>
+    <w:p>
+      <w:pPr>
+        <w:rPr>
+          <w:rFonts w:ascii="Verdana" w:hAnsi="Verdana"/>
+          <w:b/>
+          <w:sz w:val="20"/>
+          <w:szCs w:val="20"/>
+        </w:rPr>
+      </w:pPr>
+      <w:r>
+        <w:rPr>
+          <w:rFonts w:ascii="Verdana" w:hAnsi="Verdana"/>
+          <w:b/>
+          <w:sz w:val="20"/>
+          <w:szCs w:val="20"/>
+        </w:rPr>
+        <w:t>111130</w:t>
+      </w:r>
+    </w:p>
+    <w:p>
+      <w:pPr>
+        <w:rPr>
+          <w:rFonts w:ascii="Verdana" w:hAnsi="Verdana"/>
+          <w:sz w:val="20"/>
+          <w:szCs w:val="20"/>
+        </w:rPr>
+      </w:pPr>
+      <w:r>
+        <w:rPr>
+          <w:rFonts w:ascii="Verdana" w:hAnsi="Verdana"/>
+          <w:sz w:val="20"/>
+          <w:szCs w:val="20"/>
+        </w:rPr>
+        <w:t>You just had to make an appointment to go to his office.</w:t>
+      </w:r>
+    </w:p>
+    <w:p>
+      <w:pPr>
+        <w:rPr>
+          <w:rFonts w:ascii="Verdana" w:hAnsi="Verdana"/>
+          <w:sz w:val="20"/>
+          <w:szCs w:val="20"/>
+        </w:rPr>
+      </w:pPr>
+      <w:r>
+        <w:rPr>
+          <w:rFonts w:ascii="Verdana" w:hAnsi="Verdana"/>
+          <w:sz w:val="20"/>
+          <w:szCs w:val="20"/>
+        </w:rPr>
+        <w:t>If you don’t take advantage of this, then w</w:t>
+      </w:r>
+      <w:r>
+        <w:rPr>
+          <w:rFonts w:ascii="Verdana" w:hAnsi="Verdana"/>
+          <w:sz w:val="20"/>
+          <w:szCs w:val="20"/>
+        </w:rPr>
+        <w:t xml:space="preserve">e can go ahead </w:t>
+      </w:r>
+      <w:r>
+        <w:rPr>
+          <w:rFonts w:ascii="Verdana" w:hAnsi="Verdana"/>
+          <w:sz w:val="20"/>
+          <w:szCs w:val="20"/>
+        </w:rPr>
+        <w:t>to the next unit.</w:t>
+      </w:r>
+    </w:p>
+    <w:p>
+      <w:pPr>
+        <w:rPr>
+          <w:rFonts w:ascii="Verdana" w:hAnsi="Verdana"/>
+          <w:sz w:val="20"/>
+          <w:szCs w:val="20"/>
+        </w:rPr>
+      </w:pPr>
+      <w:r>
+        <w:rPr>
+          <w:rFonts w:ascii="Verdana" w:hAnsi="Verdana"/>
+          <w:sz w:val="20"/>
+          <w:szCs w:val="20"/>
+        </w:rPr>
+        <w:t>You can’t empty the disk, because the project is still ongoing.</w:t>
+      </w:r>
+    </w:p>
+    <w:p>
+      <w:pPr>
+        <w:rPr>
+          <w:rFonts w:ascii="Verdana" w:hAnsi="Verdana"/>
+          <w:b/>
+          <w:sz w:val="20"/>
+          <w:szCs w:val="20"/>
+        </w:rPr>
+      </w:pPr>
+      <w:r>
+        <w:rPr>
+          <w:rFonts w:ascii="Verdana" w:hAnsi="Verdana"/>
+          <w:b/>
+          <w:sz w:val="20"/>
+          <w:szCs w:val="20"/>
+        </w:rPr>
+        <w:t>111205</w:t>
+      </w:r>
+    </w:p>
+    <w:p>
+      <w:pPr>
+        <w:rPr>
+          <w:rFonts w:ascii="Verdana" w:hAnsi="Verdana"/>
+          <w:sz w:val="20"/>
+          <w:szCs w:val="20"/>
+        </w:rPr>
+      </w:pPr>
+      <w:r>
+        <w:rPr>
+          <w:rFonts w:ascii="Verdana" w:hAnsi="Verdana"/>
+          <w:sz w:val="20"/>
+          <w:szCs w:val="20"/>
+        </w:rPr>
+        <w:t>She transfers to another teacher.</w:t>
+      </w:r>
+    </w:p>
+    <w:p>
+      <w:pPr>
+        <w:rPr>
+          <w:rFonts w:ascii="Verdana" w:hAnsi="Verdana"/>
+          <w:sz w:val="20"/>
+          <w:szCs w:val="20"/>
+        </w:rPr>
+      </w:pPr>
+      <w:r>
+        <w:rPr>
+          <w:rFonts w:ascii="Verdana" w:hAnsi="Verdana"/>
+          <w:sz w:val="20"/>
+          <w:szCs w:val="20"/>
+        </w:rPr>
+        <w:t xml:space="preserve">He </w:t>
+      </w:r>
+      <w:r>
+        <w:rPr>
+          <w:rFonts w:ascii="Verdana" w:hAnsi="Verdana"/>
+          <w:sz w:val="20"/>
+          <w:szCs w:val="20"/>
+        </w:rPr>
+        <w:t xml:space="preserve">was sentenced to jail on charges of sodomy and corruption. </w:t>
+      </w:r>
+    </w:p>
+    <w:p>
+      <w:pPr>
+        <w:rPr>
+          <w:rFonts w:ascii="Verdana" w:hAnsi="Verdana"/>
+          <w:b/>
+          <w:sz w:val="20"/>
+          <w:szCs w:val="20"/>
+        </w:rPr>
+      </w:pPr>
+      <w:r>
+        <w:rPr>
+          <w:rFonts w:ascii="Verdana" w:hAnsi="Verdana"/>
+          <w:b/>
+          <w:sz w:val="20"/>
+          <w:szCs w:val="20"/>
+        </w:rPr>
+        <w:t>111207</w:t>
+      </w:r>
+    </w:p>
+    <w:p>
+      <w:pPr>
+        <w:rPr>
+          <w:rFonts w:ascii="Verdana" w:hAnsi="Verdana"/>
+          <w:sz w:val="20"/>
+          <w:szCs w:val="20"/>
+        </w:rPr>
+      </w:pPr>
+      <w:r>
+        <w:rPr>
+          <w:rFonts w:ascii="Verdana" w:hAnsi="Verdana"/>
+          <w:sz w:val="20"/>
+          <w:szCs w:val="20"/>
+        </w:rPr>
+        <w:t>I never use that long.</w:t>
+      </w:r>
+      <w:r>
+        <w:rPr>
+          <w:rFonts w:ascii="Verdana" w:hAnsi="Verdana"/>
+          <w:sz w:val="20"/>
+          <w:szCs w:val="20"/>
+        </w:rPr>
+        <w:t xml:space="preserve"> </w:t>
+      </w:r>
+      <w:r>
+        <w:rPr>
+          <w:rFonts w:ascii="Verdana" w:hAnsi="Verdana"/>
+          <w:sz w:val="20"/>
+          <w:szCs w:val="20"/>
+        </w:rPr>
+        <w:t>That give</w:t>
+      </w:r>
+      <w:r>
+        <w:rPr>
+          <w:rFonts w:ascii="Verdana" w:hAnsi="Verdana"/>
+          <w:sz w:val="20"/>
+          <w:szCs w:val="20"/>
+        </w:rPr>
+        <w:t>s</w:t>
+      </w:r>
+      <w:r>
+        <w:rPr>
+          <w:rFonts w:ascii="Verdana" w:hAnsi="Verdana"/>
+          <w:sz w:val="20"/>
+          <w:szCs w:val="20"/>
+        </w:rPr>
+        <w:t xml:space="preserve"> you more space for putting glos</w:t>
+      </w:r>
+      <w:r>
+        <w:rPr>
+          <w:rFonts w:ascii="Verdana" w:hAnsi="Verdana"/>
+          <w:sz w:val="20"/>
+          <w:szCs w:val="20"/>
+        </w:rPr>
+        <w:t>sa</w:t>
+      </w:r>
+      <w:r>
+        <w:rPr>
+          <w:rFonts w:ascii="Verdana" w:hAnsi="Verdana"/>
+          <w:sz w:val="20"/>
+          <w:szCs w:val="20"/>
+        </w:rPr>
+        <w:t>ries</w:t>
+      </w:r>
+      <w:r>
+        <w:rPr>
+          <w:rFonts w:ascii="Verdana" w:hAnsi="Verdana"/>
+          <w:sz w:val="20"/>
+          <w:szCs w:val="20"/>
+        </w:rPr>
+        <w:t>.</w:t>
+      </w:r>
+    </w:p>
+    <w:p>
+      <w:pPr>
+        <w:rPr>
+          <w:rFonts w:ascii="Verdana" w:hAnsi="Verdana"/>
+          <w:sz w:val="20"/>
+          <w:szCs w:val="20"/>
+        </w:rPr>
+      </w:pPr>
+      <w:r>
+        <w:rPr>
+          <w:rFonts w:ascii="Verdana" w:hAnsi="Verdana"/>
+          <w:sz w:val="20"/>
+          <w:szCs w:val="20"/>
+        </w:rPr>
+        <w:t>It doesn’t hurt to try.</w:t>
+      </w:r>
+      <w:r>
+        <w:rPr>
+          <w:rFonts w:ascii="Verdana" w:hAnsi="Verdana"/>
+          <w:sz w:val="20"/>
+          <w:szCs w:val="20"/>
+        </w:rPr>
+        <w:t xml:space="preserve"> </w:t>
+      </w:r>
+      <w:r>
+        <w:rPr>
+          <w:rFonts w:ascii="Verdana" w:hAnsi="Verdana"/>
+          <w:sz w:val="20"/>
+          <w:szCs w:val="20"/>
+        </w:rPr>
+        <w:t>Don’t give up hope.</w:t>
+      </w:r>
+    </w:p>
+    <w:p>
+      <w:pPr>
+        <w:rPr>
+          <w:rFonts w:ascii="Verdana" w:hAnsi="Verdana"/>
+          <w:sz w:val="20"/>
+          <w:szCs w:val="20"/>
+        </w:rPr>
+      </w:pPr>
+      <w:r>
+        <w:rPr>
+          <w:rFonts w:ascii="Verdana" w:hAnsi="Verdana"/>
+          <w:sz w:val="20"/>
+          <w:szCs w:val="20"/>
+        </w:rPr>
+        <w:t>C</w:t>
+      </w:r>
+      <w:r>
+        <w:rPr>
+          <w:rFonts w:ascii="Verdana" w:hAnsi="Verdana"/>
+          <w:sz w:val="20"/>
+          <w:szCs w:val="20"/>
+        </w:rPr>
+        <w:t>holesterol</w:t>
+      </w:r>
+      <w:r>
+        <w:rPr>
+          <w:rFonts w:ascii="Verdana" w:hAnsi="Verdana"/>
+          <w:sz w:val="20"/>
+          <w:szCs w:val="20"/>
+        </w:rPr>
+        <w:t>,</w:t>
+      </w:r>
+      <w:r>
+        <w:rPr>
+          <w:rFonts w:ascii="Verdana" w:hAnsi="Verdana"/>
+          <w:sz w:val="20"/>
+          <w:szCs w:val="20"/>
+        </w:rPr>
+        <w:t xml:space="preserve"> dollhouse, boxer shorts</w:t>
+      </w:r>
+    </w:p>
+    <w:p>
+      <w:pPr>
+        <w:rPr>
+          <w:rFonts w:ascii="Verdana" w:hAnsi="Verdana"/>
+          <w:sz w:val="20"/>
+          <w:szCs w:val="20"/>
+        </w:rPr>
+      </w:pPr>
+      <w:r>
+        <w:rPr>
+          <w:rFonts w:ascii="Verdana" w:hAnsi="Verdana"/>
+          <w:sz w:val="20"/>
+          <w:szCs w:val="20"/>
+        </w:rPr>
+        <w:t>There are so many things that you can do. Stick and then stack them</w:t>
+      </w:r>
+      <w:r>
+        <w:rPr>
+          <w:rFonts w:ascii="Verdana" w:hAnsi="Verdana"/>
+          <w:sz w:val="20"/>
+          <w:szCs w:val="20"/>
+        </w:rPr>
+        <w:t>.</w:t>
+      </w:r>
+    </w:p>
+    <w:p>
+      <w:pPr>
+        <w:rPr>
+          <w:rFonts w:ascii="Verdana" w:hAnsi="Verdana"/>
+          <w:b/>
+          <w:sz w:val="20"/>
+          <w:szCs w:val="20"/>
+        </w:rPr>
+      </w:pPr>
+      <w:r>
+        <w:rPr>
+          <w:rFonts w:ascii="Verdana" w:hAnsi="Verdana"/>
+          <w:b/>
+          <w:sz w:val="20"/>
+          <w:szCs w:val="20"/>
+        </w:rPr>
+        <w:t>111212</w:t>
+      </w:r>
+    </w:p>
+    <w:p>
+      <w:pPr>
+        <w:rPr>
+          <w:rFonts w:ascii="Verdana" w:hAnsi="Verdana"/>
+          <w:sz w:val="20"/>
+          <w:szCs w:val="20"/>
+        </w:rPr>
+      </w:pPr>
+      <w:r>
+        <w:rPr>
+          <w:rFonts w:ascii="Verdana" w:hAnsi="Verdana"/>
+          <w:sz w:val="20"/>
+          <w:szCs w:val="20"/>
+        </w:rPr>
+        <w:t>He is in traffic.</w:t>
+      </w:r>
+    </w:p>
+    <w:p>
+      <w:pPr>
+        <w:rPr>
+          <w:rFonts w:ascii="Verdana" w:hAnsi="Verdana"/>
+          <w:sz w:val="20"/>
+          <w:szCs w:val="20"/>
+        </w:rPr>
+      </w:pPr>
+      <w:r>
+        <w:rPr>
+          <w:rFonts w:ascii="Verdana" w:hAnsi="Verdana"/>
+          <w:sz w:val="20"/>
+          <w:szCs w:val="20"/>
+        </w:rPr>
+        <w:t>This is my first email to you. He believes as I do you should go for an interview at Dell. You only lack 1 year and although you have training in another line or field you are a fast learner.</w:t>
+      </w:r>
+      <w:r>
+        <w:rPr>
+          <w:rFonts w:ascii="Verdana" w:hAnsi="Verdana"/>
+          <w:sz w:val="20"/>
+          <w:szCs w:val="20"/>
+        </w:rPr>
+        <w:t xml:space="preserve"> </w:t>
+      </w:r>
+    </w:p>
+    <w:p>
+      <w:pPr>
+        <w:rPr>
+          <w:rFonts w:ascii="Verdana" w:hAnsi="Verdana"/>
+          <w:sz w:val="20"/>
+          <w:szCs w:val="20"/>
+        </w:rPr>
+      </w:pPr>
+      <w:r>
+        <w:rPr>
+          <w:rFonts w:ascii="Verdana" w:hAnsi="Verdana"/>
+          <w:sz w:val="20"/>
+          <w:szCs w:val="20"/>
+        </w:rPr>
+        <w:t>Andy has told me he would like to personally meet</w:t>
+      </w:r>
+      <w:r>
+        <w:rPr>
+          <w:rFonts w:ascii="Verdana" w:hAnsi="Verdana"/>
+          <w:sz w:val="20"/>
+          <w:szCs w:val="20"/>
+        </w:rPr>
+        <w:t>/talk</w:t>
+      </w:r>
+      <w:r>
+        <w:rPr>
+          <w:rFonts w:ascii="Verdana" w:hAnsi="Verdana"/>
+          <w:sz w:val="20"/>
+          <w:szCs w:val="20"/>
+        </w:rPr>
+        <w:t xml:space="preserve"> with you and give some pointers on what to expect during the interview. He will be getting in touch with you soon.</w:t>
+      </w:r>
+    </w:p>
+    <w:p>
+      <w:pPr>
+        <w:rPr>
+          <w:rFonts w:ascii="Verdana" w:hAnsi="Verdana"/>
+          <w:sz w:val="20"/>
+          <w:szCs w:val="20"/>
+        </w:rPr>
+      </w:pPr>
+      <w:r>
+        <w:rPr>
+          <w:rFonts w:ascii="Verdana" w:hAnsi="Verdana"/>
+          <w:sz w:val="20"/>
+          <w:szCs w:val="20"/>
+        </w:rPr>
+        <w:t>Let the doctor treat my arm.</w:t>
+      </w:r>
+    </w:p>
+    <w:p>
+      <w:pPr>
+        <w:rPr>
+          <w:rFonts w:ascii="Verdana" w:hAnsi="Verdana"/>
+          <w:sz w:val="20"/>
+          <w:szCs w:val="20"/>
+        </w:rPr>
+      </w:pPr>
+      <w:r>
+        <w:rPr>
+          <w:rFonts w:ascii="Verdana" w:hAnsi="Verdana"/>
+          <w:sz w:val="20"/>
+          <w:szCs w:val="20"/>
+        </w:rPr>
+        <w:t xml:space="preserve">It </w:t>
+      </w:r>
+      <w:r>
+        <w:rPr>
+          <w:rFonts w:ascii="Verdana" w:hAnsi="Verdana"/>
+          <w:sz w:val="20"/>
+          <w:szCs w:val="20"/>
+        </w:rPr>
+        <w:t>is one of the leading universities</w:t>
+      </w:r>
+      <w:r>
+        <w:rPr>
+          <w:rFonts w:ascii="Verdana" w:hAnsi="Verdana"/>
+          <w:sz w:val="20"/>
+          <w:szCs w:val="20"/>
+        </w:rPr>
+        <w:t>.</w:t>
+      </w:r>
+    </w:p>
+    <w:p>
+      <w:pPr>
+        <w:rPr>
+          <w:rFonts w:ascii="Verdana" w:hAnsi="Verdana"/>
+          <w:sz w:val="20"/>
+          <w:szCs w:val="20"/>
+        </w:rPr>
+      </w:pPr>
+      <w:r>
+        <w:rPr>
+          <w:rFonts w:ascii="Verdana" w:hAnsi="Verdana"/>
+          <w:sz w:val="20"/>
+          <w:szCs w:val="20"/>
+        </w:rPr>
+        <w:t>You go to the tra</w:t>
+      </w:r>
+      <w:r>
+        <w:rPr>
+          <w:rFonts w:ascii="Verdana" w:hAnsi="Verdana"/>
+          <w:sz w:val="20"/>
+          <w:szCs w:val="20"/>
+        </w:rPr>
+        <w:t>ditional market and you can find one.</w:t>
+      </w:r>
+    </w:p>
+    <w:p>
+      <w:pPr>
+        <w:rPr>
+          <w:rFonts w:ascii="Verdana" w:hAnsi="Verdana"/>
+          <w:sz w:val="20"/>
+          <w:szCs w:val="20"/>
+        </w:rPr>
+      </w:pPr>
+      <w:r>
+        <w:rPr>
+          <w:rFonts w:ascii="Verdana" w:hAnsi="Verdana"/>
+          <w:sz w:val="20"/>
+          <w:szCs w:val="20"/>
+        </w:rPr>
+        <w:t>No problem. You deserve it.</w:t>
+      </w:r>
+    </w:p>
+    <w:p>
+      <w:pPr>
+        <w:rPr>
+          <w:rFonts w:ascii="Verdana" w:hAnsi="Verdana"/>
+          <w:sz w:val="20"/>
+          <w:szCs w:val="20"/>
+        </w:rPr>
+      </w:pPr>
+      <w:r>
+        <w:rPr>
+          <w:rFonts w:ascii="Verdana" w:hAnsi="Verdana"/>
+          <w:sz w:val="20"/>
+          <w:szCs w:val="20"/>
+        </w:rPr>
+        <w:t>Let’s make sure I got the right one.</w:t>
+      </w:r>
+    </w:p>
+    <w:p>
+      <w:pPr>
+        <w:rPr>
+          <w:rFonts w:ascii="Verdana" w:hAnsi="Verdana"/>
+          <w:sz w:val="20"/>
+          <w:szCs w:val="20"/>
+        </w:rPr>
+      </w:pPr>
+      <w:r>
+        <w:rPr>
+          <w:rFonts w:ascii="Verdana" w:hAnsi="Verdana"/>
+          <w:b/>
+          <w:sz w:val="20"/>
+          <w:szCs w:val="20"/>
+        </w:rPr>
+        <w:t>111221</w:t>
+      </w:r>
+    </w:p>
+    <w:p>
+      <w:pPr>
+        <w:rPr>
+          <w:rFonts w:ascii="Verdana" w:hAnsi="Verdana"/>
+          <w:sz w:val="20"/>
+          <w:szCs w:val="20"/>
+        </w:rPr>
+      </w:pPr>
+      <w:r>
+        <w:rPr>
+          <w:rFonts w:ascii="Verdana" w:hAnsi="Verdana"/>
+          <w:sz w:val="20"/>
+          <w:szCs w:val="20"/>
+        </w:rPr>
+        <w:t>I don’t want to be the person she is.</w:t>
+      </w:r>
+    </w:p>
+    <w:p>
+      <w:pPr>
+        <w:rPr>
+          <w:rFonts w:ascii="Verdana" w:hAnsi="Verdana"/>
+          <w:sz w:val="20"/>
+          <w:szCs w:val="20"/>
+        </w:rPr>
+      </w:pPr>
+      <w:r>
+        <w:rPr>
+          <w:rFonts w:ascii="Verdana" w:hAnsi="Verdana"/>
+          <w:sz w:val="20"/>
+          <w:szCs w:val="20"/>
+        </w:rPr>
+        <w:t>Put on perfume</w:t>
+      </w:r>
+    </w:p>
+    <w:p>
+      <w:pPr>
+        <w:rPr>
+          <w:rFonts w:ascii="Verdana" w:hAnsi="Verdana"/>
+          <w:sz w:val="20"/>
+          <w:szCs w:val="20"/>
+        </w:rPr>
+      </w:pPr>
+      <w:r>
+        <w:rPr>
+          <w:rFonts w:ascii="Verdana" w:hAnsi="Verdana"/>
+          <w:sz w:val="20"/>
+          <w:szCs w:val="20"/>
+        </w:rPr>
+        <w:t>Break into bank.</w:t>
+      </w:r>
+    </w:p>
+    <w:p>
+      <w:pPr>
+        <w:rPr>
+          <w:rFonts w:ascii="Verdana" w:hAnsi="Verdana"/>
+          <w:sz w:val="20"/>
+          <w:szCs w:val="20"/>
+        </w:rPr>
+      </w:pPr>
+      <w:r>
+        <w:rPr>
+          <w:rFonts w:ascii="Verdana" w:hAnsi="Verdana"/>
+          <w:sz w:val="20"/>
+          <w:szCs w:val="20"/>
+        </w:rPr>
+        <w:lastRenderedPageBreak/>
+        <w:t>I am steaming</w:t>
+      </w:r>
+      <w:r>
+        <w:rPr>
+          <w:rFonts w:ascii="Verdana" w:hAnsi="Verdana"/>
+          <w:sz w:val="20"/>
+          <w:szCs w:val="20"/>
+        </w:rPr>
+        <w:t xml:space="preserve"> (angry)</w:t>
+      </w:r>
+      <w:r>
+        <w:rPr>
+          <w:rFonts w:ascii="Verdana" w:hAnsi="Verdana"/>
+          <w:sz w:val="20"/>
+          <w:szCs w:val="20"/>
+        </w:rPr>
+        <w:t xml:space="preserve"> </w:t>
+      </w:r>
+      <w:r>
+        <w:rPr>
+          <w:rFonts w:ascii="Verdana" w:hAnsi="Verdana"/>
+          <w:sz w:val="20"/>
+          <w:szCs w:val="20"/>
+        </w:rPr>
+        <w:t xml:space="preserve">since </w:t>
+      </w:r>
+      <w:r>
+        <w:rPr>
+          <w:rFonts w:ascii="Verdana" w:hAnsi="Verdana"/>
+          <w:sz w:val="20"/>
+          <w:szCs w:val="20"/>
+        </w:rPr>
+        <w:t>I’m fed up with all of this.</w:t>
+      </w:r>
+    </w:p>
+    <w:p>
+      <w:pPr>
+        <w:rPr>
+          <w:rFonts w:ascii="Verdana" w:hAnsi="Verdana"/>
+          <w:sz w:val="20"/>
+          <w:szCs w:val="20"/>
+        </w:rPr>
+      </w:pPr>
+      <w:r>
+        <w:rPr>
+          <w:rFonts w:ascii="Verdana" w:hAnsi="Verdana"/>
+          <w:sz w:val="20"/>
+          <w:szCs w:val="20"/>
+        </w:rPr>
+        <w:t>I would like to take a vocation</w:t>
+      </w:r>
+      <w:r>
+        <w:rPr>
+          <w:rFonts w:ascii="Verdana" w:hAnsi="Verdana"/>
+          <w:sz w:val="20"/>
+          <w:szCs w:val="20"/>
+        </w:rPr>
+        <w:t xml:space="preserve"> to Japan</w:t>
+      </w:r>
+      <w:r>
+        <w:rPr>
+          <w:rFonts w:ascii="Verdana" w:hAnsi="Verdana"/>
+          <w:sz w:val="20"/>
+          <w:szCs w:val="20"/>
+        </w:rPr>
+        <w:t>, but the boss doesn’t want me to.</w:t>
+      </w:r>
+    </w:p>
+    <w:p>
+      <w:pPr>
+        <w:rPr>
+          <w:rFonts w:ascii="Verdana" w:hAnsi="Verdana"/>
+          <w:sz w:val="20"/>
+          <w:szCs w:val="20"/>
+        </w:rPr>
+      </w:pPr>
+      <w:r>
+        <w:rPr>
+          <w:rFonts w:ascii="Verdana" w:hAnsi="Verdana"/>
+          <w:sz w:val="20"/>
+          <w:szCs w:val="20"/>
+        </w:rPr>
+        <w:t>Hurry, the plane is going to take off in 10 minutes.</w:t>
+      </w:r>
+    </w:p>
+    <w:p>
+      <w:pPr>
+        <w:rPr>
+          <w:rFonts w:ascii="Verdana" w:hAnsi="Verdana"/>
+          <w:sz w:val="20"/>
+          <w:szCs w:val="20"/>
+        </w:rPr>
+      </w:pPr>
+      <w:r>
+        <w:rPr>
+          <w:rFonts w:ascii="Verdana" w:hAnsi="Verdana"/>
+          <w:sz w:val="20"/>
+          <w:szCs w:val="20"/>
+        </w:rPr>
+        <w:t>The pin p</w:t>
+      </w:r>
+      <w:r>
+        <w:rPr>
+          <w:rFonts w:ascii="Verdana" w:hAnsi="Verdana"/>
+          <w:sz w:val="20"/>
+          <w:szCs w:val="20"/>
+        </w:rPr>
+        <w:t>ierce</w:t>
+      </w:r>
+      <w:r>
+        <w:rPr>
+          <w:rFonts w:ascii="Verdana" w:hAnsi="Verdana"/>
+          <w:sz w:val="20"/>
+          <w:szCs w:val="20"/>
+        </w:rPr>
+        <w:t>s his skin.</w:t>
+      </w:r>
+    </w:p>
+    <w:p>
+      <w:pPr>
+        <w:rPr>
+          <w:rFonts w:ascii="Verdana" w:hAnsi="Verdana"/>
+          <w:bCs/>
+          <w:sz w:val="20"/>
+          <w:szCs w:val="20"/>
+        </w:rPr>
+      </w:pPr>
+      <w:r>
+        <w:rPr>
+          <w:rFonts w:ascii="Verdana" w:hAnsi="Verdana"/>
+          <w:bCs/>
+          <w:sz w:val="20"/>
+          <w:szCs w:val="20"/>
+        </w:rPr>
+        <w:t xml:space="preserve">Profound thanks to the following talented musicians who contributed to </w:t>
+      </w:r>
+      <w:r>
+        <w:rPr>
+          <w:rFonts w:ascii="Verdana" w:hAnsi="Verdana"/>
+          <w:bCs/>
+          <w:sz w:val="20"/>
+          <w:szCs w:val="20"/>
+        </w:rPr>
+        <w:t>this song</w:t>
+      </w:r>
+      <w:r>
+        <w:rPr>
+          <w:rFonts w:ascii="Verdana" w:hAnsi="Verdana"/>
+          <w:bCs/>
+          <w:sz w:val="20"/>
+          <w:szCs w:val="20"/>
+        </w:rPr>
+        <w:t>.</w:t>
+      </w:r>
+    </w:p>
+    <w:p>
+      <w:pPr>
+        <w:rPr>
+          <w:rFonts w:ascii="Verdana" w:hAnsi="Verdana"/>
+          <w:sz w:val="20"/>
+          <w:szCs w:val="20"/>
+        </w:rPr>
+      </w:pPr>
+      <w:r>
+        <w:rPr>
+          <w:rFonts w:ascii="Verdana" w:hAnsi="Verdana"/>
+          <w:b/>
+          <w:sz w:val="20"/>
+          <w:szCs w:val="20"/>
+        </w:rPr>
+        <w:t>111228</w:t>
+      </w:r>
+    </w:p>
+    <w:p>
+      <w:pPr>
+        <w:rPr>
+          <w:rFonts w:ascii="Verdana" w:hAnsi="Verdana"/>
+          <w:sz w:val="20"/>
+          <w:szCs w:val="20"/>
+        </w:rPr>
+      </w:pPr>
+      <w:r>
+        <w:rPr>
+          <w:rFonts w:ascii="Verdana" w:hAnsi="Verdana"/>
+          <w:sz w:val="20"/>
+          <w:szCs w:val="20"/>
+        </w:rPr>
+        <w:t>It seems unreasonable to stay outside in 24 degree weather.</w:t>
+      </w:r>
+    </w:p>
+    <w:p>
+      <w:pPr>
+        <w:rPr>
+          <w:rFonts w:ascii="Verdana" w:hAnsi="Verdana"/>
+          <w:sz w:val="20"/>
+          <w:szCs w:val="20"/>
+        </w:rPr>
+      </w:pPr>
+      <w:r>
+        <w:rPr>
+          <w:rFonts w:ascii="Verdana" w:hAnsi="Verdana"/>
+          <w:sz w:val="20"/>
+          <w:szCs w:val="20"/>
+        </w:rPr>
+        <w:t>The inside story of a “double agent” CEO, takeover rumors and Finnish pride.</w:t>
+      </w:r>
+    </w:p>
+    <w:p>
+      <w:pPr>
+        <w:rPr>
+          <w:rFonts w:ascii="Verdana" w:hAnsi="Verdana"/>
+          <w:sz w:val="20"/>
+          <w:szCs w:val="20"/>
+        </w:rPr>
+      </w:pPr>
+      <w:r>
+        <w:rPr>
+          <w:rFonts w:ascii="Verdana" w:hAnsi="Verdana"/>
+          <w:sz w:val="20"/>
+          <w:szCs w:val="20"/>
+        </w:rPr>
+        <w:t>Japan will recover, and so will its stock market.</w:t>
+      </w:r>
+    </w:p>
+    <w:p>
+      <w:pPr>
+        <w:rPr>
+          <w:rFonts w:ascii="Verdana" w:hAnsi="Verdana"/>
+          <w:sz w:val="20"/>
+          <w:szCs w:val="20"/>
+        </w:rPr>
+      </w:pPr>
+      <w:r>
+        <w:rPr>
+          <w:rFonts w:ascii="Verdana" w:hAnsi="Verdana"/>
+          <w:sz w:val="20"/>
+          <w:szCs w:val="20"/>
+        </w:rPr>
+        <w:t>She takes control of a troubled IMF in financial crisis.</w:t>
+      </w:r>
+    </w:p>
+    <w:p>
+      <w:pPr>
+        <w:rPr>
+          <w:rFonts w:ascii="Verdana" w:hAnsi="Verdana"/>
+          <w:sz w:val="20"/>
+          <w:szCs w:val="20"/>
+        </w:rPr>
+      </w:pPr>
+      <w:r>
+        <w:rPr>
+          <w:rFonts w:ascii="Verdana" w:hAnsi="Verdana"/>
+          <w:sz w:val="20"/>
+          <w:szCs w:val="20"/>
+        </w:rPr>
+        <w:t>Why Asian women are rejecting marriage.</w:t>
+      </w:r>
+    </w:p>
+    <w:p>
+      <w:pPr>
+        <w:rPr>
+          <w:rFonts w:ascii="Verdana" w:hAnsi="Verdana"/>
+          <w:sz w:val="20"/>
+          <w:szCs w:val="20"/>
+        </w:rPr>
+      </w:pPr>
+      <w:r>
+        <w:rPr>
+          <w:rFonts w:ascii="Verdana" w:hAnsi="Verdana"/>
+          <w:sz w:val="20"/>
+          <w:szCs w:val="20"/>
+        </w:rPr>
+        <w:t>I hope there is not any racial discrimination in this case.</w:t>
+      </w:r>
+    </w:p>
+    <w:p>
+      <w:pPr>
+        <w:rPr>
+          <w:rFonts w:ascii="Verdana" w:hAnsi="Verdana"/>
+          <w:sz w:val="20"/>
+          <w:szCs w:val="20"/>
+        </w:rPr>
+      </w:pPr>
+      <w:r>
+        <w:rPr>
+          <w:rFonts w:ascii="Verdana" w:hAnsi="Verdana"/>
+          <w:sz w:val="20"/>
+          <w:szCs w:val="20"/>
+        </w:rPr>
+        <w:t>The company is expected to invest about US$12 billion over the next few years.</w:t>
+      </w:r>
+    </w:p>
+    <w:p>
+      <w:pPr>
+        <w:rPr>
+          <w:rFonts w:ascii="Verdana" w:hAnsi="Verdana"/>
+          <w:sz w:val="20"/>
+          <w:szCs w:val="20"/>
+        </w:rPr>
+      </w:pPr>
+      <w:r>
+        <w:rPr>
+          <w:rFonts w:ascii="Verdana" w:hAnsi="Verdana"/>
+          <w:sz w:val="20"/>
+          <w:szCs w:val="20"/>
+        </w:rPr>
+        <w:t>Lenovo leapfrogs international competitors to grab the No.2 slot in market shares.</w:t>
+      </w:r>
+    </w:p>
+    <w:p>
+      <w:pPr>
+        <w:rPr>
+          <w:rFonts w:ascii="Verdana" w:hAnsi="Verdana"/>
+          <w:sz w:val="20"/>
+          <w:szCs w:val="20"/>
+        </w:rPr>
+      </w:pPr>
+      <w:r>
+        <w:rPr>
+          <w:rFonts w:ascii="Verdana" w:hAnsi="Verdana"/>
+          <w:sz w:val="20"/>
+          <w:szCs w:val="20"/>
+        </w:rPr>
+        <w:t>He founded</w:t>
+      </w:r>
+      <w:r>
+        <w:rPr>
+          <w:rFonts w:ascii="Verdana" w:hAnsi="Verdana"/>
+          <w:sz w:val="20"/>
+          <w:szCs w:val="20"/>
+        </w:rPr>
+        <w:t xml:space="preserve"> (established)</w:t>
+      </w:r>
+      <w:r>
+        <w:rPr>
+          <w:rFonts w:ascii="Verdana" w:hAnsi="Verdana"/>
+          <w:sz w:val="20"/>
+          <w:szCs w:val="20"/>
+        </w:rPr>
+        <w:t xml:space="preserve"> Apple in 1976.</w:t>
+      </w:r>
+    </w:p>
+    <w:p>
+      <w:pPr>
+        <w:rPr>
+          <w:rFonts w:ascii="Verdana" w:hAnsi="Verdana"/>
+          <w:sz w:val="20"/>
+          <w:szCs w:val="20"/>
+        </w:rPr>
+      </w:pPr>
+      <w:r>
+        <w:rPr>
+          <w:rFonts w:ascii="Verdana" w:hAnsi="Verdana"/>
+          <w:sz w:val="20"/>
+          <w:szCs w:val="20"/>
+        </w:rPr>
+        <w:t>Zara announces it is to open the first store in Taiwan by the end of the year.</w:t>
+      </w:r>
+    </w:p>
+    <w:p>
+      <w:pPr>
+        <w:rPr>
+          <w:rFonts w:ascii="Verdana" w:hAnsi="Verdana"/>
+          <w:sz w:val="20"/>
+          <w:szCs w:val="20"/>
+        </w:rPr>
+      </w:pPr>
+      <w:proofErr w:type="gramStart"/>
+      <w:r>
+        <w:rPr>
+          <w:rFonts w:ascii="Verdana" w:hAnsi="Verdana"/>
+          <w:sz w:val="20"/>
+          <w:szCs w:val="20"/>
+        </w:rPr>
+        <w:t>debt</w:t>
+      </w:r>
+      <w:proofErr w:type="gramEnd"/>
+      <w:r>
+        <w:rPr>
+          <w:rFonts w:ascii="Verdana" w:hAnsi="Verdana"/>
+          <w:sz w:val="20"/>
+          <w:szCs w:val="20"/>
+        </w:rPr>
+        <w:t>, Democrats and Republicans</w:t>
+      </w:r>
+      <w:r>
+        <w:rPr>
+          <w:rFonts w:ascii="Verdana" w:hAnsi="Verdana"/>
+          <w:sz w:val="20"/>
+          <w:szCs w:val="20"/>
+        </w:rPr>
+        <w:t>, gross profit, controversy, cost advantage, uprising</w:t>
+      </w:r>
+    </w:p>
+    <w:p>
+      <w:pPr>
+        <w:rPr>
+          <w:rFonts w:ascii="Verdana" w:hAnsi="Verdana"/>
+          <w:sz w:val="20"/>
+          <w:szCs w:val="20"/>
+        </w:rPr>
+      </w:pPr>
+      <w:r>
+        <w:rPr>
+          <w:rFonts w:ascii="Verdana" w:hAnsi="Verdana"/>
+          <w:sz w:val="20"/>
+          <w:szCs w:val="20"/>
+        </w:rPr>
+        <w:t>They prepare to protest corporate greed and corruption under the banner “Occupy Wall Street”.</w:t>
+      </w:r>
+    </w:p>
+    <w:p>
+      <w:pPr>
+        <w:rPr>
+          <w:rFonts w:ascii="Verdana" w:hAnsi="Verdana"/>
+          <w:sz w:val="20"/>
+          <w:szCs w:val="20"/>
+        </w:rPr>
+      </w:pPr>
+      <w:r>
+        <w:rPr>
+          <w:rFonts w:ascii="Verdana" w:hAnsi="Verdana"/>
+          <w:sz w:val="20"/>
+          <w:szCs w:val="20"/>
+        </w:rPr>
+        <w:t xml:space="preserve">Google purchases (acquires) Motorola </w:t>
+      </w:r>
+      <w:r>
+        <w:rPr>
+          <w:rFonts w:ascii="Verdana" w:hAnsi="Verdana"/>
+          <w:sz w:val="20"/>
+          <w:szCs w:val="20"/>
+        </w:rPr>
+        <w:t xml:space="preserve">and </w:t>
+      </w:r>
+      <w:r>
+        <w:rPr>
+          <w:rFonts w:ascii="Verdana" w:hAnsi="Verdana"/>
+          <w:sz w:val="20"/>
+          <w:szCs w:val="20"/>
+        </w:rPr>
+        <w:t>says the deal will allow it to enhance the Android platform.</w:t>
+      </w:r>
+    </w:p>
+    <w:p>
+      <w:pPr>
+        <w:rPr>
+          <w:rFonts w:ascii="Verdana" w:hAnsi="Verdana"/>
+          <w:sz w:val="20"/>
+          <w:szCs w:val="20"/>
+        </w:rPr>
+      </w:pPr>
+      <w:r>
+        <w:rPr>
+          <w:rFonts w:ascii="Verdana" w:hAnsi="Verdana"/>
+          <w:sz w:val="20"/>
+          <w:szCs w:val="20"/>
+        </w:rPr>
+        <w:t>Zara has enough production flexibility that it rarely has to hold a large inventory.</w:t>
+      </w:r>
+    </w:p>
+    <w:p>
+      <w:pPr>
+        <w:rPr>
+          <w:rFonts w:ascii="Verdana" w:hAnsi="Verdana"/>
+          <w:sz w:val="20"/>
+          <w:szCs w:val="20"/>
+        </w:rPr>
+      </w:pPr>
+      <w:r>
+        <w:rPr>
+          <w:rFonts w:ascii="Verdana" w:hAnsi="Verdana"/>
+          <w:sz w:val="20"/>
+          <w:szCs w:val="20"/>
+        </w:rPr>
+        <w:t>Transportation has become a nightmare and service operators have had to use alternative rout</w:t>
+      </w:r>
+      <w:r>
+        <w:rPr>
+          <w:rFonts w:ascii="Verdana" w:hAnsi="Verdana"/>
+          <w:sz w:val="20"/>
+          <w:szCs w:val="20"/>
+        </w:rPr>
+        <w:t>e</w:t>
+      </w:r>
+      <w:r>
+        <w:rPr>
+          <w:rFonts w:ascii="Verdana" w:hAnsi="Verdana"/>
+          <w:sz w:val="20"/>
+          <w:szCs w:val="20"/>
+        </w:rPr>
+        <w:t>s.</w:t>
+      </w:r>
+    </w:p>
+    <w:p>
+      <w:pPr>
+        <w:rPr>
+          <w:rFonts w:ascii="Verdana" w:hAnsi="Verdana"/>
+          <w:sz w:val="20"/>
+          <w:szCs w:val="20"/>
+        </w:rPr>
+      </w:pPr>
+      <w:r>
+        <w:rPr>
+          <w:rFonts w:ascii="Verdana" w:hAnsi="Verdana"/>
+          <w:sz w:val="20"/>
+          <w:szCs w:val="20"/>
+        </w:rPr>
+        <w:t>Borders Group Inc. files for bankruptcy.</w:t>
+      </w:r>
+    </w:p>
+    <w:p>
+      <w:pPr>
+        <w:rPr>
+          <w:rFonts w:ascii="Verdana" w:hAnsi="Verdana"/>
+          <w:sz w:val="20"/>
+          <w:szCs w:val="20"/>
+        </w:rPr>
+      </w:pPr>
+      <w:r>
+        <w:rPr>
+          <w:rFonts w:ascii="Verdana" w:hAnsi="Verdana"/>
+          <w:sz w:val="20"/>
+          <w:szCs w:val="20"/>
+        </w:rPr>
+        <w:t>The 40-year-old bookstore chain, the second biggest in the U.S., cuts jobs and announces it will close a third of its stores after reporting losses of US$74.4 million for the third quarter of 2010.</w:t>
+      </w:r>
+    </w:p>
+    <w:p>
+      <w:pPr>
+        <w:rPr>
+          <w:rFonts w:ascii="Verdana" w:hAnsi="Verdana"/>
+          <w:sz w:val="20"/>
+          <w:szCs w:val="20"/>
+        </w:rPr>
+      </w:pPr>
+      <w:r>
+        <w:rPr>
+          <w:rFonts w:ascii="Verdana" w:hAnsi="Verdana"/>
+          <w:sz w:val="20"/>
+          <w:szCs w:val="20"/>
+        </w:rPr>
+        <w:t>Internet retailing giant Amazon starts offering video-streaming services to U.S. members.</w:t>
+      </w:r>
+    </w:p>
+    <w:p>
+      <w:pPr>
+        <w:rPr>
+          <w:rFonts w:ascii="Verdana" w:hAnsi="Verdana"/>
+          <w:sz w:val="20"/>
+          <w:szCs w:val="20"/>
+        </w:rPr>
+      </w:pPr>
+      <w:r>
+        <w:rPr>
+          <w:rFonts w:ascii="Verdana" w:hAnsi="Verdana"/>
+          <w:sz w:val="20"/>
+          <w:szCs w:val="20"/>
+        </w:rPr>
+        <w:t>They are all forces to suspend operations at various plants in the worst affected regions.</w:t>
+      </w:r>
+    </w:p>
+    <w:p>
+      <w:pPr>
+        <w:rPr>
+          <w:rFonts w:ascii="Verdana" w:hAnsi="Verdana"/>
+          <w:sz w:val="20"/>
+          <w:szCs w:val="20"/>
+        </w:rPr>
+      </w:pPr>
+      <w:r>
+        <w:rPr>
+          <w:rFonts w:ascii="Verdana" w:hAnsi="Verdana"/>
+          <w:sz w:val="20"/>
+          <w:szCs w:val="20"/>
+        </w:rPr>
+        <w:t>Prince William’s marriage to Kate will boost U.K. tourism.</w:t>
+      </w:r>
+    </w:p>
+    <w:p>
+      <w:pPr>
+        <w:rPr>
+          <w:rFonts w:ascii="Verdana" w:hAnsi="Verdana"/>
+          <w:sz w:val="20"/>
+          <w:szCs w:val="20"/>
+        </w:rPr>
+      </w:pPr>
+      <w:r>
+        <w:rPr>
+          <w:rFonts w:ascii="Verdana" w:hAnsi="Verdana"/>
+          <w:sz w:val="20"/>
+          <w:szCs w:val="20"/>
+        </w:rPr>
+        <w:t>Completing its most expensive deal for decades, Microsoft pays US$ 8.5 billion in cash for Skype.</w:t>
+      </w:r>
+    </w:p>
+    <w:p>
+      <w:pPr>
+        <w:rPr>
+          <w:rFonts w:ascii="Verdana" w:hAnsi="Verdana"/>
+          <w:sz w:val="20"/>
+          <w:szCs w:val="20"/>
+        </w:rPr>
+      </w:pPr>
+      <w:r>
+        <w:rPr>
+          <w:rFonts w:ascii="Verdana" w:hAnsi="Verdana"/>
+          <w:sz w:val="20"/>
+          <w:szCs w:val="20"/>
+        </w:rPr>
+        <w:t>The aim is to rein in short-term speculation.</w:t>
+      </w:r>
+    </w:p>
+    <w:p>
+      <w:pPr>
+        <w:rPr>
+          <w:rFonts w:ascii="Verdana" w:hAnsi="Verdana"/>
+          <w:sz w:val="20"/>
+          <w:szCs w:val="20"/>
+        </w:rPr>
+      </w:pPr>
+      <w:r>
+        <w:rPr>
+          <w:rFonts w:ascii="Verdana" w:hAnsi="Verdana"/>
+          <w:sz w:val="20"/>
+          <w:szCs w:val="20"/>
+        </w:rPr>
+        <w:t>A scandal erupts after Taiwanese authorities investigate into two manufactures.</w:t>
+      </w:r>
+    </w:p>
+    <w:p>
+      <w:pPr>
+        <w:rPr>
+          <w:rFonts w:ascii="Verdana" w:hAnsi="Verdana"/>
+          <w:sz w:val="20"/>
+          <w:szCs w:val="20"/>
+          <w:vertAlign w:val="superscript"/>
+        </w:rPr>
+      </w:pPr>
+      <w:r>
+        <w:rPr>
+          <w:rFonts w:ascii="Verdana" w:hAnsi="Verdana"/>
+          <w:sz w:val="20"/>
+          <w:szCs w:val="20"/>
+        </w:rPr>
+        <w:t xml:space="preserve">Google launches </w:t>
+      </w:r>
+      <w:r>
+        <w:rPr>
+          <w:rFonts w:ascii="Verdana" w:hAnsi="Verdana"/>
+          <w:sz w:val="20"/>
+          <w:szCs w:val="20"/>
+        </w:rPr>
+        <w:t xml:space="preserve">(announces, unveils) </w:t>
+      </w:r>
+      <w:r>
+        <w:rPr>
+          <w:rFonts w:ascii="Verdana" w:hAnsi="Verdana"/>
+          <w:sz w:val="20"/>
+          <w:szCs w:val="20"/>
+        </w:rPr>
+        <w:t>Google</w:t>
+      </w:r>
+      <w:r>
+        <w:rPr>
+          <w:rFonts w:ascii="Verdana" w:hAnsi="Verdana"/>
+          <w:sz w:val="20"/>
+          <w:szCs w:val="20"/>
+          <w:vertAlign w:val="superscript"/>
+        </w:rPr>
+        <w:t>+</w:t>
+      </w:r>
+      <w:r>
+        <w:rPr>
+          <w:rFonts w:ascii="Verdana" w:hAnsi="Verdana"/>
+          <w:sz w:val="20"/>
+          <w:szCs w:val="20"/>
+        </w:rPr>
+        <w:t xml:space="preserve"> to tackle Facebook.</w:t>
+      </w:r>
+    </w:p>
+    <w:p>
+      <w:pPr>
+        <w:rPr>
+          <w:rFonts w:ascii="Verdana" w:hAnsi="Verdana"/>
+          <w:sz w:val="20"/>
+          <w:szCs w:val="20"/>
+        </w:rPr>
+      </w:pPr>
+      <w:r>
+        <w:rPr>
+          <w:rFonts w:ascii="Verdana" w:hAnsi="Verdana"/>
+          <w:sz w:val="20"/>
+          <w:szCs w:val="20"/>
+        </w:rPr>
+        <w:t>A sophisticated businessman</w:t>
+      </w:r>
+    </w:p>
+    <w:p>
+      <w:pPr>
+        <w:rPr>
+          <w:rFonts w:ascii="Verdana" w:hAnsi="Verdana"/>
+          <w:sz w:val="20"/>
+          <w:szCs w:val="20"/>
+        </w:rPr>
+      </w:pPr>
+      <w:r>
+        <w:rPr>
+          <w:rFonts w:ascii="Verdana" w:hAnsi="Verdana"/>
+          <w:sz w:val="20"/>
+          <w:szCs w:val="20"/>
+        </w:rPr>
+        <w:t xml:space="preserve">It provides </w:t>
+      </w:r>
+      <w:proofErr w:type="spellStart"/>
+      <w:r>
+        <w:rPr>
+          <w:rFonts w:ascii="Verdana" w:hAnsi="Verdana"/>
+          <w:sz w:val="20"/>
+          <w:szCs w:val="20"/>
+        </w:rPr>
+        <w:t>tortoiseSVN</w:t>
+      </w:r>
+      <w:proofErr w:type="spellEnd"/>
+      <w:r>
+        <w:rPr>
+          <w:rFonts w:ascii="Verdana" w:hAnsi="Verdana"/>
+          <w:sz w:val="20"/>
+          <w:szCs w:val="20"/>
+        </w:rPr>
+        <w:t xml:space="preserve">-like experiences, but not as sophisticated as </w:t>
+      </w:r>
+      <w:proofErr w:type="spellStart"/>
+      <w:r>
+        <w:rPr>
+          <w:rFonts w:ascii="Verdana" w:hAnsi="Verdana"/>
+          <w:sz w:val="20"/>
+          <w:szCs w:val="20"/>
+        </w:rPr>
+        <w:t>tortoiseSVN</w:t>
+      </w:r>
+      <w:proofErr w:type="spellEnd"/>
+      <w:r>
+        <w:rPr>
+          <w:rFonts w:ascii="Verdana" w:hAnsi="Verdana" w:hint="eastAsia"/>
+          <w:sz w:val="20"/>
+          <w:szCs w:val="20"/>
+        </w:rPr>
+        <w:t>.</w:t>
+      </w:r>
+    </w:p>
+    <w:p>
+      <w:pPr>
+        <w:rPr>
+          <w:rFonts w:ascii="Verdana" w:hAnsi="Verdana"/>
+          <w:sz w:val="20"/>
+          <w:szCs w:val="20"/>
+        </w:rPr>
+      </w:pPr>
+      <w:r>
+        <w:rPr>
+          <w:rFonts w:ascii="Verdana" w:hAnsi="Verdana"/>
+          <w:sz w:val="20"/>
+          <w:szCs w:val="20"/>
+        </w:rPr>
+        <w:t>The failed suicide bomber urges others to follow the example and kill Is</w:t>
+      </w:r>
+      <w:r>
+        <w:rPr>
+          <w:rFonts w:ascii="Verdana" w:hAnsi="Verdana"/>
+          <w:sz w:val="20"/>
+          <w:szCs w:val="20"/>
+        </w:rPr>
+        <w:t>rae</w:t>
+      </w:r>
+      <w:r>
+        <w:rPr>
+          <w:rFonts w:ascii="Verdana" w:hAnsi="Verdana"/>
+          <w:sz w:val="20"/>
+          <w:szCs w:val="20"/>
+        </w:rPr>
+        <w:t>lis.</w:t>
+      </w:r>
+    </w:p>
+    <w:p>
+      <w:pPr>
+        <w:rPr>
+          <w:rFonts w:ascii="Verdana" w:hAnsi="Verdana"/>
+          <w:sz w:val="20"/>
+          <w:szCs w:val="20"/>
+        </w:rPr>
+      </w:pPr>
+      <w:r>
+        <w:rPr>
+          <w:rFonts w:ascii="Verdana" w:hAnsi="Verdana"/>
+          <w:sz w:val="20"/>
+          <w:szCs w:val="20"/>
+        </w:rPr>
+        <w:t>I am concerned about the allegations he tried to kill his wife.</w:t>
+      </w:r>
+    </w:p>
+    <w:p>
+      <w:pPr>
+        <w:rPr>
+          <w:rFonts w:ascii="Verdana" w:hAnsi="Verdana"/>
+          <w:sz w:val="20"/>
+          <w:szCs w:val="20"/>
+        </w:rPr>
+      </w:pPr>
+      <w:r>
+        <w:rPr>
+          <w:rFonts w:ascii="Verdana" w:hAnsi="Verdana"/>
+          <w:sz w:val="20"/>
+          <w:szCs w:val="20"/>
+        </w:rPr>
+        <w:t>The babysitter confessed to kill the 9 year old girl.</w:t>
+      </w:r>
+    </w:p>
+    <w:p>
+      <w:pPr>
+        <w:rPr>
+          <w:rFonts w:ascii="Verdana" w:hAnsi="Verdana"/>
+          <w:sz w:val="20"/>
+          <w:szCs w:val="20"/>
+        </w:rPr>
+      </w:pPr>
+      <w:r>
+        <w:rPr>
+          <w:rFonts w:ascii="Verdana" w:hAnsi="Verdana"/>
+          <w:sz w:val="20"/>
+          <w:szCs w:val="20"/>
+        </w:rPr>
+        <w:t>The interior decoration is a compromise between Chinese and foreign styles.</w:t>
+      </w:r>
+    </w:p>
+    <w:p>
+      <w:pPr>
+        <w:rPr>
+          <w:rFonts w:ascii="Verdana" w:hAnsi="Verdana"/>
+          <w:sz w:val="20"/>
+          <w:szCs w:val="20"/>
+        </w:rPr>
+      </w:pPr>
+      <w:r>
+        <w:rPr>
+          <w:rFonts w:ascii="Verdana" w:hAnsi="Verdana"/>
+          <w:sz w:val="20"/>
+          <w:szCs w:val="20"/>
+        </w:rPr>
+        <w:t>She is a significant person.</w:t>
+      </w:r>
+    </w:p>
+    <w:p>
+      <w:pPr>
+        <w:rPr>
+          <w:rFonts w:ascii="Verdana" w:hAnsi="Verdana"/>
+          <w:sz w:val="20"/>
+          <w:szCs w:val="20"/>
+        </w:rPr>
+      </w:pPr>
+      <w:r>
+        <w:rPr>
+          <w:rFonts w:ascii="Verdana" w:hAnsi="Verdana"/>
+          <w:sz w:val="20"/>
+          <w:szCs w:val="20"/>
+        </w:rPr>
+        <w:t>Urgent means hurry to do that.</w:t>
+      </w:r>
+    </w:p>
+    <w:p>
+      <w:pPr>
+        <w:rPr>
+          <w:rFonts w:ascii="Verdana" w:hAnsi="Verdana"/>
+          <w:sz w:val="20"/>
+          <w:szCs w:val="20"/>
+        </w:rPr>
+      </w:pPr>
+      <w:proofErr w:type="gramStart"/>
+      <w:r>
+        <w:rPr>
+          <w:rFonts w:ascii="Verdana" w:hAnsi="Verdana"/>
+          <w:sz w:val="20"/>
+          <w:szCs w:val="20"/>
+        </w:rPr>
+        <w:t>l</w:t>
+      </w:r>
+      <w:r>
+        <w:rPr>
+          <w:rFonts w:ascii="Verdana" w:hAnsi="Verdana"/>
+          <w:sz w:val="20"/>
+          <w:szCs w:val="20"/>
+        </w:rPr>
+        <w:t>andscape</w:t>
+      </w:r>
+      <w:proofErr w:type="gramEnd"/>
+      <w:r>
+        <w:rPr>
+          <w:rFonts w:ascii="Verdana" w:hAnsi="Verdana"/>
+          <w:sz w:val="20"/>
+          <w:szCs w:val="20"/>
+        </w:rPr>
+        <w:t>, vacuum cleane</w:t>
       </w:r>
       <w:r>
         <w:rPr>
@@ -1130,7 +4450,149 @@
           <w:sz w:val="20"/>
           <w:szCs w:val="20"/>
         </w:rPr>
-        <w:t xml:space="preserve"> situation.</w:t>
+        <w:t>, recession</w:t>
+      </w:r>
+      <w:r>
+        <w:rPr>
+          <w:rFonts w:ascii="Verdana" w:hAnsi="Verdana"/>
+          <w:sz w:val="20"/>
+          <w:szCs w:val="20"/>
+        </w:rPr>
+        <w:t>, headphones</w:t>
+      </w:r>
+      <w:r>
+        <w:rPr>
+          <w:rFonts w:ascii="Verdana" w:hAnsi="Verdana" w:hint="eastAsia"/>
+          <w:sz w:val="20"/>
+          <w:szCs w:val="20"/>
+        </w:rPr>
+        <w:t>, oven</w:t>
+      </w:r>
+      <w:r>
+        <w:rPr>
+          <w:rFonts w:ascii="Verdana" w:hAnsi="Verdana" w:hint="eastAsia"/>
+          <w:sz w:val="20"/>
+          <w:szCs w:val="20"/>
+        </w:rPr>
+        <w:t>,</w:t>
+      </w:r>
+      <w:r>
+        <w:rPr>
+          <w:rFonts w:ascii="Verdana" w:hAnsi="Verdana" w:hint="eastAsia"/>
+          <w:sz w:val="20"/>
+          <w:szCs w:val="20"/>
+        </w:rPr>
+        <w:t xml:space="preserve"> </w:t>
+      </w:r>
+    </w:p>
+    <w:p>
+      <w:pPr>
+        <w:rPr>
+          <w:rFonts w:ascii="Verdana" w:hAnsi="Verdana"/>
+          <w:sz w:val="20"/>
+          <w:szCs w:val="20"/>
+        </w:rPr>
+      </w:pPr>
+      <w:r>
+        <w:rPr>
+          <w:rFonts w:ascii="Verdana" w:hAnsi="Verdana"/>
+          <w:sz w:val="20"/>
+          <w:szCs w:val="20"/>
+        </w:rPr>
+        <w:t xml:space="preserve">The </w:t>
+      </w:r>
+      <w:r>
+        <w:rPr>
+          <w:rFonts w:ascii="Verdana" w:hAnsi="Verdana"/>
+          <w:sz w:val="20"/>
+          <w:szCs w:val="20"/>
+        </w:rPr>
+        <w:t xml:space="preserve">ambulance showed up later on, </w:t>
+      </w:r>
+      <w:r>
+        <w:rPr>
+          <w:rFonts w:ascii="Verdana" w:hAnsi="Verdana"/>
+          <w:sz w:val="20"/>
+          <w:szCs w:val="20"/>
+        </w:rPr>
+        <w:t>after</w:t>
+      </w:r>
+      <w:r>
+        <w:rPr>
+          <w:rFonts w:ascii="Verdana" w:hAnsi="Verdana"/>
+          <w:sz w:val="20"/>
+          <w:szCs w:val="20"/>
+        </w:rPr>
+        <w:t xml:space="preserve"> he call</w:t>
+      </w:r>
+      <w:r>
+        <w:rPr>
+          <w:rFonts w:ascii="Verdana" w:hAnsi="Verdana"/>
+          <w:sz w:val="20"/>
+          <w:szCs w:val="20"/>
+        </w:rPr>
+        <w:t>ed</w:t>
+      </w:r>
+      <w:r>
+        <w:rPr>
+          <w:rFonts w:ascii="Verdana" w:hAnsi="Verdana"/>
+          <w:sz w:val="20"/>
+          <w:szCs w:val="20"/>
+        </w:rPr>
+        <w:t xml:space="preserve"> an ambulance.</w:t>
+      </w:r>
+    </w:p>
+    <w:p>
+      <w:pPr>
+        <w:rPr>
+          <w:rFonts w:ascii="Verdana" w:hAnsi="Verdana"/>
+          <w:sz w:val="20"/>
+          <w:szCs w:val="20"/>
+        </w:rPr>
+      </w:pPr>
+      <w:r>
+        <w:rPr>
+          <w:rFonts w:ascii="Verdana" w:hAnsi="Verdana"/>
+          <w:sz w:val="20"/>
+          <w:szCs w:val="20"/>
+        </w:rPr>
+        <w:t>She had trouble breathing and fell into the floor.</w:t>
+      </w:r>
+    </w:p>
+    <w:p>
+      <w:pPr>
+        <w:rPr>
+          <w:rFonts w:ascii="Verdana" w:hAnsi="Verdana"/>
+          <w:sz w:val="20"/>
+          <w:szCs w:val="20"/>
+        </w:rPr>
+      </w:pPr>
+      <w:proofErr w:type="gramStart"/>
+      <w:r>
+        <w:rPr>
+          <w:rFonts w:ascii="Verdana" w:hAnsi="Verdana"/>
+          <w:sz w:val="20"/>
+          <w:szCs w:val="20"/>
+        </w:rPr>
+        <w:t>Image being able to access your online content with one click of a mouse.</w:t>
+      </w:r>
+      <w:proofErr w:type="gramEnd"/>
+    </w:p>
+    <w:p>
+      <w:pPr>
+        <w:rPr>
+          <w:rFonts w:ascii="Verdana" w:hAnsi="Verdana"/>
+          <w:sz w:val="20"/>
+          <w:szCs w:val="20"/>
+        </w:rPr>
+      </w:pPr>
+      <w:r>
+        <w:rPr>
+          <w:rFonts w:ascii="Verdana" w:hAnsi="Verdana"/>
+          <w:sz w:val="20"/>
+          <w:szCs w:val="20"/>
+        </w:rPr>
+        <w:t>It takes fitness training to the next level.</w:t>
       </w:r>
     </w:p>
     <w:p>
@@ -1148,3485 +4610,6 @@
           <w:szCs w:val="20"/>
         </w:rPr>
         <w:lastRenderedPageBreak/>
-        <w:t xml:space="preserve">She is the person who manages the teachers’ files and </w:t>
-      </w:r>
-      <w:r>
-        <w:rPr>
-          <w:rFonts w:ascii="Verdana" w:hAnsi="Verdana"/>
-          <w:sz w:val="20"/>
-          <w:szCs w:val="20"/>
-        </w:rPr>
-        <w:t>payment.</w:t>
-      </w:r>
-    </w:p>
-    <w:p>
-      <w:pPr>
-        <w:rPr>
-          <w:rFonts w:ascii="Verdana" w:hAnsi="Verdana"/>
-          <w:b/>
-          <w:sz w:val="20"/>
-          <w:szCs w:val="20"/>
-        </w:rPr>
-      </w:pPr>
-      <w:r>
-        <w:rPr>
-          <w:rFonts w:ascii="Verdana" w:hAnsi="Verdana"/>
-          <w:b/>
-          <w:sz w:val="20"/>
-          <w:szCs w:val="20"/>
-        </w:rPr>
-        <w:t>111012</w:t>
-      </w:r>
-    </w:p>
-    <w:p>
-      <w:pPr>
-        <w:rPr>
-          <w:rFonts w:ascii="Verdana" w:hAnsi="Verdana"/>
-          <w:sz w:val="20"/>
-          <w:szCs w:val="20"/>
-        </w:rPr>
-      </w:pPr>
-      <w:r>
-        <w:rPr>
-          <w:rFonts w:ascii="Verdana" w:hAnsi="Verdana"/>
-          <w:sz w:val="20"/>
-          <w:szCs w:val="20"/>
-        </w:rPr>
-        <w:t>Can you pick me up on the way?</w:t>
-      </w:r>
-      <w:r>
-        <w:rPr>
-          <w:rFonts w:ascii="Verdana" w:hAnsi="Verdana" w:hint="eastAsia"/>
-          <w:sz w:val="20"/>
-          <w:szCs w:val="20"/>
-        </w:rPr>
-        <w:t xml:space="preserve"> </w:t>
-      </w:r>
-      <w:r>
-        <w:rPr>
-          <w:rFonts w:ascii="Verdana" w:hAnsi="Verdana"/>
-          <w:sz w:val="20"/>
-          <w:szCs w:val="20"/>
-        </w:rPr>
-        <w:t>I will be back in two hours.</w:t>
-      </w:r>
-    </w:p>
-    <w:p>
-      <w:pPr>
-        <w:rPr>
-          <w:rFonts w:ascii="Verdana" w:hAnsi="Verdana"/>
-          <w:sz w:val="20"/>
-          <w:szCs w:val="20"/>
-        </w:rPr>
-      </w:pPr>
-      <w:r>
-        <w:rPr>
-          <w:rFonts w:ascii="Verdana" w:hAnsi="Verdana"/>
-          <w:sz w:val="20"/>
-          <w:szCs w:val="20"/>
-        </w:rPr>
-        <w:t>I hope I’ll get over this cold soon.</w:t>
-      </w:r>
-    </w:p>
-    <w:p>
-      <w:pPr>
-        <w:rPr>
-          <w:rFonts w:ascii="Verdana" w:hAnsi="Verdana"/>
-          <w:b/>
-          <w:sz w:val="20"/>
-          <w:szCs w:val="20"/>
-        </w:rPr>
-      </w:pPr>
-      <w:r>
-        <w:rPr>
-          <w:rFonts w:ascii="Verdana" w:hAnsi="Verdana"/>
-          <w:b/>
-          <w:sz w:val="20"/>
-          <w:szCs w:val="20"/>
-        </w:rPr>
-        <w:t>111019</w:t>
-      </w:r>
-    </w:p>
-    <w:p>
-      <w:pPr>
-        <w:rPr>
-          <w:rFonts w:ascii="Verdana" w:hAnsi="Verdana"/>
-          <w:sz w:val="20"/>
-          <w:szCs w:val="20"/>
-        </w:rPr>
-      </w:pPr>
-      <w:r>
-        <w:rPr>
-          <w:rFonts w:ascii="Verdana" w:hAnsi="Verdana"/>
-          <w:sz w:val="20"/>
-          <w:szCs w:val="20"/>
-        </w:rPr>
-        <w:t>My</w:t>
-      </w:r>
-      <w:r>
-        <w:rPr>
-          <w:rFonts w:ascii="Verdana" w:hAnsi="Verdana"/>
-          <w:sz w:val="20"/>
-          <w:szCs w:val="20"/>
-        </w:rPr>
-        <w:t xml:space="preserve"> mother help</w:t>
-      </w:r>
-      <w:r>
-        <w:rPr>
-          <w:rFonts w:ascii="Verdana" w:hAnsi="Verdana"/>
-          <w:sz w:val="20"/>
-          <w:szCs w:val="20"/>
-        </w:rPr>
-        <w:t>s</w:t>
-      </w:r>
-      <w:r>
-        <w:rPr>
-          <w:rFonts w:ascii="Verdana" w:hAnsi="Verdana"/>
-          <w:sz w:val="20"/>
-          <w:szCs w:val="20"/>
-        </w:rPr>
-        <w:t xml:space="preserve"> me a lot</w:t>
-      </w:r>
-      <w:r>
-        <w:rPr>
-          <w:rFonts w:ascii="Verdana" w:hAnsi="Verdana"/>
-          <w:sz w:val="20"/>
-          <w:szCs w:val="20"/>
-        </w:rPr>
-        <w:t xml:space="preserve">, </w:t>
-      </w:r>
-      <w:r>
-        <w:rPr>
-          <w:rFonts w:ascii="Verdana" w:hAnsi="Verdana"/>
-          <w:sz w:val="20"/>
-          <w:szCs w:val="20"/>
-        </w:rPr>
-        <w:t xml:space="preserve">since </w:t>
-      </w:r>
-      <w:r>
-        <w:rPr>
-          <w:rFonts w:ascii="Verdana" w:hAnsi="Verdana"/>
-          <w:sz w:val="20"/>
-          <w:szCs w:val="20"/>
-        </w:rPr>
-        <w:t>she gives me a lot of help.</w:t>
-      </w:r>
-    </w:p>
-    <w:p>
-      <w:pPr>
-        <w:rPr>
-          <w:rFonts w:ascii="Verdana" w:hAnsi="Verdana"/>
-          <w:sz w:val="20"/>
-          <w:szCs w:val="20"/>
-        </w:rPr>
-      </w:pPr>
-      <w:r>
-        <w:rPr>
-          <w:rFonts w:ascii="Verdana" w:hAnsi="Verdana"/>
-          <w:sz w:val="20"/>
-          <w:szCs w:val="20"/>
-        </w:rPr>
-        <w:t xml:space="preserve">It’s a tablet. </w:t>
-      </w:r>
-      <w:r>
-        <w:rPr>
-          <w:rFonts w:ascii="Verdana" w:hAnsi="Verdana"/>
-          <w:sz w:val="20"/>
-          <w:szCs w:val="20"/>
-        </w:rPr>
-        <w:t>I have to return it later on.</w:t>
-      </w:r>
-    </w:p>
-    <w:p>
-      <w:pPr>
-        <w:rPr>
-          <w:rFonts w:ascii="Verdana" w:hAnsi="Verdana"/>
-          <w:sz w:val="20"/>
-          <w:szCs w:val="20"/>
-        </w:rPr>
-      </w:pPr>
-      <w:r>
-        <w:rPr>
-          <w:rFonts w:ascii="Verdana" w:hAnsi="Verdana"/>
-          <w:sz w:val="20"/>
-          <w:szCs w:val="20"/>
-        </w:rPr>
-        <w:t>Just a moment, I have to write the notes</w:t>
-      </w:r>
-    </w:p>
-    <w:p>
-      <w:pPr>
-        <w:rPr>
-          <w:rFonts w:ascii="Verdana" w:hAnsi="Verdana"/>
-          <w:sz w:val="20"/>
-          <w:szCs w:val="20"/>
-        </w:rPr>
-      </w:pPr>
-      <w:r>
-        <w:rPr>
-          <w:rFonts w:ascii="Verdana" w:hAnsi="Verdana"/>
-          <w:sz w:val="20"/>
-          <w:szCs w:val="20"/>
-        </w:rPr>
-        <w:t>I don’t know for sure. I hope I can bring it whenever I go.</w:t>
-      </w:r>
-    </w:p>
-    <w:p>
-      <w:pPr>
-        <w:rPr>
-          <w:rFonts w:ascii="Verdana" w:hAnsi="Verdana"/>
-          <w:sz w:val="20"/>
-          <w:szCs w:val="20"/>
-        </w:rPr>
-      </w:pPr>
-      <w:r>
-        <w:rPr>
-          <w:rFonts w:ascii="Verdana" w:hAnsi="Verdana"/>
-          <w:sz w:val="20"/>
-          <w:szCs w:val="20"/>
-        </w:rPr>
-        <w:t>He will deny it because he doesn’t talk about the prices. That’s the problem.</w:t>
-      </w:r>
-    </w:p>
-    <w:p>
-      <w:pPr>
-        <w:rPr>
-          <w:rFonts w:ascii="Verdana" w:hAnsi="Verdana"/>
-          <w:sz w:val="20"/>
-          <w:szCs w:val="20"/>
-        </w:rPr>
-      </w:pPr>
-      <w:r>
-        <w:rPr>
-          <w:rFonts w:ascii="Verdana" w:hAnsi="Verdana"/>
-          <w:sz w:val="20"/>
-          <w:szCs w:val="20"/>
-        </w:rPr>
-        <w:t>We have very tight budget.</w:t>
-      </w:r>
-    </w:p>
-    <w:p>
-      <w:pPr>
-        <w:rPr>
-          <w:rFonts w:ascii="Verdana" w:hAnsi="Verdana"/>
-          <w:sz w:val="20"/>
-          <w:szCs w:val="20"/>
-        </w:rPr>
-      </w:pPr>
-      <w:r>
-        <w:rPr>
-          <w:rFonts w:ascii="Verdana" w:hAnsi="Verdana"/>
-          <w:sz w:val="20"/>
-          <w:szCs w:val="20"/>
-        </w:rPr>
-        <w:t>Do you recall earlier the boss promise</w:t>
-      </w:r>
-      <w:r>
-        <w:rPr>
-          <w:rFonts w:ascii="Verdana" w:hAnsi="Verdana"/>
-          <w:sz w:val="20"/>
-          <w:szCs w:val="20"/>
-        </w:rPr>
-        <w:t>d</w:t>
-      </w:r>
-      <w:r>
-        <w:rPr>
-          <w:rFonts w:ascii="Verdana" w:hAnsi="Verdana"/>
-          <w:sz w:val="20"/>
-          <w:szCs w:val="20"/>
-        </w:rPr>
-        <w:t xml:space="preserve"> to give me the </w:t>
-      </w:r>
-      <w:proofErr w:type="gramStart"/>
-      <w:r>
-        <w:rPr>
-          <w:rFonts w:ascii="Verdana" w:hAnsi="Verdana"/>
-          <w:sz w:val="20"/>
-          <w:szCs w:val="20"/>
-        </w:rPr>
-        <w:t>promotion</w:t>
-      </w:r>
-      <w:r>
-        <w:rPr>
-          <w:rFonts w:ascii="Verdana" w:hAnsi="Verdana"/>
-          <w:sz w:val="20"/>
-          <w:szCs w:val="20"/>
-        </w:rPr>
-        <w:t>s</w:t>
-      </w:r>
-      <w:r>
-        <w:rPr>
-          <w:rFonts w:ascii="Verdana" w:hAnsi="Verdana"/>
-          <w:sz w:val="20"/>
-          <w:szCs w:val="20"/>
-        </w:rPr>
-        <w:t>.</w:t>
-      </w:r>
-      <w:proofErr w:type="gramEnd"/>
-      <w:r>
-        <w:rPr>
-          <w:rFonts w:ascii="Verdana" w:hAnsi="Verdana"/>
-          <w:sz w:val="20"/>
-          <w:szCs w:val="20"/>
-        </w:rPr>
-        <w:t xml:space="preserve"> </w:t>
-      </w:r>
-    </w:p>
-    <w:p>
-      <w:pPr>
-        <w:rPr>
-          <w:rFonts w:ascii="Verdana" w:hAnsi="Verdana"/>
-          <w:sz w:val="20"/>
-          <w:szCs w:val="20"/>
-        </w:rPr>
-      </w:pPr>
-      <w:r>
-        <w:rPr>
-          <w:rFonts w:ascii="Verdana" w:hAnsi="Verdana"/>
-          <w:sz w:val="20"/>
-          <w:szCs w:val="20"/>
-        </w:rPr>
-        <w:t>You are Taiwanese.</w:t>
-      </w:r>
-    </w:p>
-    <w:p>
-      <w:pPr>
-        <w:rPr>
-          <w:rFonts w:ascii="Verdana" w:hAnsi="Verdana"/>
-          <w:sz w:val="20"/>
-          <w:szCs w:val="20"/>
-        </w:rPr>
-      </w:pPr>
-      <w:r>
-        <w:rPr>
-          <w:rFonts w:ascii="Verdana" w:hAnsi="Verdana"/>
-          <w:sz w:val="20"/>
-          <w:szCs w:val="20"/>
-        </w:rPr>
-        <w:t xml:space="preserve">You should </w:t>
-      </w:r>
-      <w:r>
-        <w:rPr>
-          <w:rFonts w:ascii="Verdana" w:hAnsi="Verdana" w:hint="eastAsia"/>
-          <w:sz w:val="20"/>
-          <w:szCs w:val="20"/>
-        </w:rPr>
-        <w:t xml:space="preserve">take it </w:t>
-      </w:r>
-      <w:r>
-        <w:rPr>
-          <w:rFonts w:ascii="Verdana" w:hAnsi="Verdana"/>
-          <w:sz w:val="20"/>
-          <w:szCs w:val="20"/>
-        </w:rPr>
-        <w:t>seriously</w:t>
-      </w:r>
-      <w:r>
-        <w:rPr>
-          <w:rFonts w:ascii="Verdana" w:hAnsi="Verdana" w:hint="eastAsia"/>
-          <w:sz w:val="20"/>
-          <w:szCs w:val="20"/>
-        </w:rPr>
-        <w:t xml:space="preserve"> and </w:t>
-      </w:r>
-      <w:r>
-        <w:rPr>
-          <w:rFonts w:ascii="Verdana" w:hAnsi="Verdana"/>
-          <w:sz w:val="20"/>
-          <w:szCs w:val="20"/>
-        </w:rPr>
-        <w:t>talk to him. Be honest with him.</w:t>
-      </w:r>
-    </w:p>
-    <w:p>
-      <w:pPr>
-        <w:rPr>
-          <w:rFonts w:ascii="Verdana" w:hAnsi="Verdana"/>
-          <w:sz w:val="20"/>
-          <w:szCs w:val="20"/>
-        </w:rPr>
-      </w:pPr>
-      <w:r>
-        <w:rPr>
-          <w:rFonts w:ascii="Verdana" w:hAnsi="Verdana"/>
-          <w:sz w:val="20"/>
-          <w:szCs w:val="20"/>
-        </w:rPr>
-        <w:t>Surgeons operate just in time and a toy saved his life.</w:t>
-      </w:r>
-    </w:p>
-    <w:p>
-      <w:pPr>
-        <w:rPr>
-          <w:rFonts w:ascii="Verdana" w:hAnsi="Verdana"/>
-          <w:b/>
-          <w:sz w:val="20"/>
-          <w:szCs w:val="20"/>
-        </w:rPr>
-      </w:pPr>
-      <w:r>
-        <w:rPr>
-          <w:rFonts w:ascii="Verdana" w:hAnsi="Verdana"/>
-          <w:b/>
-          <w:sz w:val="20"/>
-          <w:szCs w:val="20"/>
-        </w:rPr>
-        <w:t>111026</w:t>
-      </w:r>
-    </w:p>
-    <w:p>
-      <w:pPr>
-        <w:rPr>
-          <w:rFonts w:ascii="Verdana" w:hAnsi="Verdana"/>
-          <w:sz w:val="20"/>
-          <w:szCs w:val="20"/>
-        </w:rPr>
-      </w:pPr>
-      <w:r>
-        <w:rPr>
-          <w:rFonts w:ascii="Verdana" w:hAnsi="Verdana"/>
-          <w:sz w:val="20"/>
-          <w:szCs w:val="20"/>
-        </w:rPr>
-        <w:t>She turns on the heater and there is a terrible smell in her car.</w:t>
-      </w:r>
-    </w:p>
-    <w:p>
-      <w:pPr>
-        <w:rPr>
-          <w:rFonts w:ascii="Verdana" w:hAnsi="Verdana"/>
-          <w:sz w:val="20"/>
-          <w:szCs w:val="20"/>
-        </w:rPr>
-      </w:pPr>
-      <w:r>
-        <w:rPr>
-          <w:rFonts w:ascii="Verdana" w:hAnsi="Verdana"/>
-          <w:sz w:val="20"/>
-          <w:szCs w:val="20"/>
-        </w:rPr>
-        <w:t>It gets</w:t>
-      </w:r>
-      <w:r>
-        <w:rPr>
-          <w:rFonts w:ascii="Verdana" w:hAnsi="Verdana"/>
-          <w:sz w:val="20"/>
-          <w:szCs w:val="20"/>
-        </w:rPr>
-        <w:t xml:space="preserve"> worse and worse and she can’</w:t>
-      </w:r>
-      <w:r>
-        <w:rPr>
-          <w:rFonts w:ascii="Verdana" w:hAnsi="Verdana"/>
-          <w:sz w:val="20"/>
-          <w:szCs w:val="20"/>
-        </w:rPr>
-        <w:t>t stand it.</w:t>
-      </w:r>
-    </w:p>
-    <w:p>
-      <w:pPr>
-        <w:rPr>
-          <w:rFonts w:ascii="Verdana" w:hAnsi="Verdana"/>
-          <w:sz w:val="20"/>
-          <w:szCs w:val="20"/>
-        </w:rPr>
-      </w:pPr>
-      <w:r>
-        <w:rPr>
-          <w:rFonts w:ascii="Verdana" w:hAnsi="Verdana"/>
-          <w:sz w:val="20"/>
-          <w:szCs w:val="20"/>
-        </w:rPr>
-        <w:t>The mechanic examines the heating system. The</w:t>
-      </w:r>
-      <w:r>
-        <w:rPr>
-          <w:rFonts w:ascii="Verdana" w:hAnsi="Verdana"/>
-          <w:sz w:val="20"/>
-          <w:szCs w:val="20"/>
-        </w:rPr>
-        <w:t>n</w:t>
-      </w:r>
-      <w:r>
-        <w:rPr>
-          <w:rFonts w:ascii="Verdana" w:hAnsi="Verdana"/>
-          <w:sz w:val="20"/>
-          <w:szCs w:val="20"/>
-        </w:rPr>
-        <w:t xml:space="preserve"> she screams</w:t>
-      </w:r>
-      <w:r>
-        <w:rPr>
-          <w:rFonts w:ascii="Verdana" w:hAnsi="Verdana"/>
-          <w:sz w:val="20"/>
-          <w:szCs w:val="20"/>
-        </w:rPr>
-        <w:t>.</w:t>
-      </w:r>
-    </w:p>
-    <w:p>
-      <w:pPr>
-        <w:rPr>
-          <w:rFonts w:ascii="Verdana" w:hAnsi="Verdana"/>
-          <w:sz w:val="20"/>
-          <w:szCs w:val="20"/>
-        </w:rPr>
-      </w:pPr>
-      <w:r>
-        <w:rPr>
-          <w:rFonts w:ascii="Verdana" w:hAnsi="Verdana"/>
-          <w:sz w:val="20"/>
-          <w:szCs w:val="20"/>
-        </w:rPr>
-        <w:t>You can probably find them but only in certain</w:t>
-      </w:r>
-      <w:r>
-        <w:rPr>
-          <w:rFonts w:ascii="Verdana" w:hAnsi="Verdana"/>
-          <w:sz w:val="20"/>
-          <w:szCs w:val="20"/>
-        </w:rPr>
-        <w:t xml:space="preserve"> places</w:t>
-      </w:r>
-      <w:r>
-        <w:rPr>
-          <w:rFonts w:ascii="Verdana" w:hAnsi="Verdana"/>
-          <w:sz w:val="20"/>
-          <w:szCs w:val="20"/>
-        </w:rPr>
-        <w:t>.</w:t>
-      </w:r>
-    </w:p>
-    <w:p>
-      <w:pPr>
-        <w:rPr>
-          <w:rFonts w:ascii="Verdana" w:hAnsi="Verdana"/>
-          <w:sz w:val="20"/>
-          <w:szCs w:val="20"/>
-        </w:rPr>
-      </w:pPr>
-      <w:r>
-        <w:rPr>
-          <w:rFonts w:ascii="Verdana" w:hAnsi="Verdana"/>
-          <w:sz w:val="20"/>
-          <w:szCs w:val="20"/>
-        </w:rPr>
-        <w:t xml:space="preserve">Put on the </w:t>
-      </w:r>
-      <w:r>
-        <w:rPr>
-          <w:rFonts w:ascii="Verdana" w:hAnsi="Verdana"/>
-          <w:sz w:val="20"/>
-          <w:szCs w:val="20"/>
-        </w:rPr>
-        <w:t>ear ring</w:t>
-      </w:r>
-      <w:r>
-        <w:rPr>
-          <w:rFonts w:ascii="Verdana" w:hAnsi="Verdana"/>
-          <w:sz w:val="20"/>
-          <w:szCs w:val="20"/>
-        </w:rPr>
-        <w:t>s and neck</w:t>
-      </w:r>
-      <w:r>
-        <w:rPr>
-          <w:rFonts w:ascii="Verdana" w:hAnsi="Verdana"/>
-          <w:sz w:val="20"/>
-          <w:szCs w:val="20"/>
-        </w:rPr>
-        <w:t>lace</w:t>
-      </w:r>
-      <w:r>
-        <w:rPr>
-          <w:rFonts w:ascii="Verdana" w:hAnsi="Verdana"/>
-          <w:sz w:val="20"/>
-          <w:szCs w:val="20"/>
-        </w:rPr>
-        <w:t>.</w:t>
-      </w:r>
-    </w:p>
-    <w:p>
-      <w:pPr>
-        <w:rPr>
-          <w:rFonts w:ascii="Verdana" w:hAnsi="Verdana"/>
-          <w:b/>
-          <w:sz w:val="20"/>
-          <w:szCs w:val="20"/>
-        </w:rPr>
-      </w:pPr>
-      <w:r>
-        <w:rPr>
-          <w:rFonts w:ascii="Verdana" w:hAnsi="Verdana"/>
-          <w:b/>
-          <w:sz w:val="20"/>
-          <w:szCs w:val="20"/>
-        </w:rPr>
-        <w:t>111031</w:t>
-      </w:r>
-    </w:p>
-    <w:p>
-      <w:pPr>
-        <w:rPr>
-          <w:rFonts w:ascii="Verdana" w:hAnsi="Verdana"/>
-          <w:sz w:val="20"/>
-          <w:szCs w:val="20"/>
-        </w:rPr>
-      </w:pPr>
-      <w:r>
-        <w:rPr>
-          <w:rFonts w:ascii="Verdana" w:hAnsi="Verdana"/>
-          <w:sz w:val="20"/>
-          <w:szCs w:val="20"/>
-        </w:rPr>
-        <w:t>That’s very practical.</w:t>
-      </w:r>
-      <w:r>
-        <w:rPr>
-          <w:rFonts w:ascii="Verdana" w:hAnsi="Verdana"/>
-          <w:sz w:val="20"/>
-          <w:szCs w:val="20"/>
-        </w:rPr>
-        <w:t xml:space="preserve"> I n</w:t>
-      </w:r>
-      <w:r>
-        <w:rPr>
-          <w:rFonts w:ascii="Verdana" w:hAnsi="Verdana"/>
-          <w:sz w:val="20"/>
-          <w:szCs w:val="20"/>
-        </w:rPr>
-        <w:t>eed some space-saving furniture</w:t>
-      </w:r>
-      <w:r>
-        <w:rPr>
-          <w:rFonts w:ascii="Verdana" w:hAnsi="Verdana" w:hint="eastAsia"/>
-          <w:sz w:val="20"/>
-          <w:szCs w:val="20"/>
-        </w:rPr>
-        <w:t xml:space="preserve">, which </w:t>
-      </w:r>
-      <w:r>
-        <w:rPr>
-          <w:rFonts w:ascii="Verdana" w:hAnsi="Verdana"/>
-          <w:sz w:val="20"/>
-          <w:szCs w:val="20"/>
-        </w:rPr>
-        <w:t>make</w:t>
-      </w:r>
-      <w:r>
-        <w:rPr>
-          <w:rFonts w:ascii="Verdana" w:hAnsi="Verdana"/>
-          <w:sz w:val="20"/>
-          <w:szCs w:val="20"/>
-        </w:rPr>
-        <w:t>s</w:t>
-      </w:r>
-      <w:r>
-        <w:rPr>
-          <w:rFonts w:ascii="Verdana" w:hAnsi="Verdana"/>
-          <w:sz w:val="20"/>
-          <w:szCs w:val="20"/>
-        </w:rPr>
-        <w:t xml:space="preserve"> you feel better and more comfortable.</w:t>
-      </w:r>
-    </w:p>
-    <w:p>
-      <w:pPr>
-        <w:rPr>
-          <w:rFonts w:ascii="Verdana" w:hAnsi="Verdana"/>
-          <w:sz w:val="20"/>
-          <w:szCs w:val="20"/>
-        </w:rPr>
-      </w:pPr>
-      <w:r>
-        <w:rPr>
-          <w:rFonts w:ascii="Verdana" w:hAnsi="Verdana"/>
-          <w:sz w:val="20"/>
-          <w:szCs w:val="20"/>
-        </w:rPr>
-        <w:t>I was starting to panic</w:t>
-      </w:r>
-      <w:r>
-        <w:rPr>
-          <w:rFonts w:ascii="Verdana" w:hAnsi="Verdana"/>
-          <w:sz w:val="20"/>
-          <w:szCs w:val="20"/>
-        </w:rPr>
-        <w:t xml:space="preserve"> because afraid of becoming the victim.</w:t>
-      </w:r>
-    </w:p>
-    <w:p>
-      <w:pPr>
-        <w:rPr>
-          <w:rFonts w:ascii="Verdana" w:hAnsi="Verdana"/>
-          <w:sz w:val="20"/>
-          <w:szCs w:val="20"/>
-        </w:rPr>
-      </w:pPr>
-      <w:r>
-        <w:rPr>
-          <w:rFonts w:ascii="Verdana" w:hAnsi="Verdana"/>
-          <w:sz w:val="20"/>
-          <w:szCs w:val="20"/>
-        </w:rPr>
-        <w:t>The weather is always changeable.</w:t>
-      </w:r>
-      <w:r>
-        <w:rPr>
-          <w:rFonts w:ascii="Verdana" w:hAnsi="Verdana" w:hint="eastAsia"/>
-          <w:sz w:val="20"/>
-          <w:szCs w:val="20"/>
-        </w:rPr>
-        <w:t xml:space="preserve"> </w:t>
-      </w:r>
-      <w:r>
-        <w:rPr>
-          <w:rFonts w:ascii="Verdana" w:hAnsi="Verdana" w:hint="eastAsia"/>
-          <w:sz w:val="20"/>
-          <w:szCs w:val="20"/>
-        </w:rPr>
-        <w:t>But this machine is not reliable.</w:t>
-      </w:r>
-    </w:p>
-    <w:p>
-      <w:pPr>
-        <w:rPr>
-          <w:rFonts w:ascii="Verdana" w:hAnsi="Verdana"/>
-          <w:sz w:val="20"/>
-          <w:szCs w:val="20"/>
-        </w:rPr>
-      </w:pPr>
-      <w:r>
-        <w:rPr>
-          <w:rFonts w:ascii="Verdana" w:hAnsi="Verdana"/>
-          <w:sz w:val="20"/>
-          <w:szCs w:val="20"/>
-        </w:rPr>
-        <w:t>I am always in your corner</w:t>
-      </w:r>
-      <w:r>
-        <w:rPr>
-          <w:rFonts w:ascii="Verdana" w:hAnsi="Verdana"/>
-          <w:sz w:val="20"/>
-          <w:szCs w:val="20"/>
-        </w:rPr>
-        <w:t>. I am supporting you.</w:t>
-      </w:r>
-    </w:p>
-    <w:p>
-      <w:pPr>
-        <w:rPr>
-          <w:rFonts w:ascii="Verdana" w:hAnsi="Verdana"/>
-          <w:sz w:val="20"/>
-          <w:szCs w:val="20"/>
-        </w:rPr>
-      </w:pPr>
-      <w:r>
-        <w:rPr>
-          <w:rFonts w:ascii="Verdana" w:hAnsi="Verdana"/>
-          <w:sz w:val="20"/>
-          <w:szCs w:val="20"/>
-        </w:rPr>
-        <w:t>Use the bug spray to kill cockroaches.</w:t>
-      </w:r>
-    </w:p>
-    <w:p>
-      <w:pPr>
-        <w:rPr>
-          <w:rFonts w:ascii="Verdana" w:hAnsi="Verdana"/>
-          <w:b/>
-          <w:sz w:val="20"/>
-          <w:szCs w:val="20"/>
-        </w:rPr>
-      </w:pPr>
-      <w:r>
-        <w:rPr>
-          <w:rFonts w:ascii="Verdana" w:hAnsi="Verdana"/>
-          <w:b/>
-          <w:sz w:val="20"/>
-          <w:szCs w:val="20"/>
-        </w:rPr>
-        <w:t>111109</w:t>
-      </w:r>
-    </w:p>
-    <w:p>
-      <w:pPr>
-        <w:rPr>
-          <w:rFonts w:ascii="Verdana" w:hAnsi="Verdana"/>
-          <w:sz w:val="20"/>
-          <w:szCs w:val="20"/>
-        </w:rPr>
-      </w:pPr>
-      <w:r>
-        <w:rPr>
-          <w:rFonts w:ascii="Verdana" w:hAnsi="Verdana"/>
-          <w:sz w:val="20"/>
-          <w:szCs w:val="20"/>
-        </w:rPr>
-        <w:t>Did you get the pictur</w:t>
-      </w:r>
-      <w:r>
-        <w:rPr>
-          <w:rFonts w:ascii="Verdana" w:hAnsi="Verdana"/>
-          <w:sz w:val="20"/>
-          <w:szCs w:val="20"/>
-        </w:rPr>
-        <w:t>e</w:t>
-      </w:r>
-      <w:r>
-        <w:rPr>
-          <w:rFonts w:ascii="Verdana" w:hAnsi="Verdana"/>
-          <w:sz w:val="20"/>
-          <w:szCs w:val="20"/>
-        </w:rPr>
-        <w:t>?</w:t>
-      </w:r>
-      <w:r>
-        <w:rPr>
-          <w:rFonts w:ascii="Verdana" w:hAnsi="Verdana"/>
-          <w:sz w:val="20"/>
-          <w:szCs w:val="20"/>
-        </w:rPr>
-        <w:t xml:space="preserve"> Do you understand what I say</w:t>
-      </w:r>
-      <w:r>
-        <w:rPr>
-          <w:rFonts w:ascii="Verdana" w:hAnsi="Verdana"/>
-          <w:sz w:val="20"/>
-          <w:szCs w:val="20"/>
-        </w:rPr>
-        <w:t>?</w:t>
-      </w:r>
-    </w:p>
-    <w:p>
-      <w:pPr>
-        <w:rPr>
-          <w:rFonts w:ascii="Verdana" w:hAnsi="Verdana"/>
-          <w:sz w:val="20"/>
-          <w:szCs w:val="20"/>
-        </w:rPr>
-      </w:pPr>
-      <w:r>
-        <w:rPr>
-          <w:rFonts w:ascii="Verdana" w:hAnsi="Verdana"/>
-          <w:sz w:val="20"/>
-          <w:szCs w:val="20"/>
-        </w:rPr>
-        <w:t xml:space="preserve">Enter a </w:t>
-      </w:r>
-      <w:r>
-        <w:rPr>
-          <w:rFonts w:ascii="Verdana" w:hAnsi="Verdana"/>
-          <w:sz w:val="20"/>
-          <w:szCs w:val="20"/>
-        </w:rPr>
-        <w:t>bathtub</w:t>
-      </w:r>
-      <w:r>
-        <w:rPr>
-          <w:rFonts w:ascii="Verdana" w:hAnsi="Verdana"/>
-          <w:sz w:val="20"/>
-          <w:szCs w:val="20"/>
-        </w:rPr>
-        <w:t>. I like to take a bath in the bathtub. I enjoy very much.</w:t>
-      </w:r>
-      <w:r>
-        <w:rPr>
-          <w:rFonts w:ascii="Verdana" w:hAnsi="Verdana"/>
-          <w:sz w:val="20"/>
-          <w:szCs w:val="20"/>
-        </w:rPr>
-        <w:t xml:space="preserve"> It’s very relaxing.</w:t>
-      </w:r>
-      <w:r>
-        <w:rPr>
-          <w:rFonts w:ascii="Verdana" w:hAnsi="Verdana"/>
-          <w:sz w:val="20"/>
-          <w:szCs w:val="20"/>
-        </w:rPr>
-        <w:t xml:space="preserve"> But I would like to take a shower.</w:t>
-      </w:r>
-    </w:p>
-    <w:p>
-      <w:pPr>
-        <w:rPr>
-          <w:rFonts w:ascii="Verdana" w:hAnsi="Verdana"/>
-          <w:sz w:val="20"/>
-          <w:szCs w:val="20"/>
-        </w:rPr>
-      </w:pPr>
-      <w:r>
-        <w:rPr>
-          <w:rFonts w:ascii="Verdana" w:hAnsi="Verdana"/>
-          <w:sz w:val="20"/>
-          <w:szCs w:val="20"/>
-        </w:rPr>
-        <w:t xml:space="preserve">Don’t be </w:t>
-      </w:r>
-      <w:r>
-        <w:rPr>
-          <w:rFonts w:ascii="Verdana" w:hAnsi="Verdana"/>
-          <w:sz w:val="20"/>
-          <w:szCs w:val="20"/>
-        </w:rPr>
-        <w:t>absent on Monday otherwise you will get into trouble.</w:t>
-      </w:r>
-    </w:p>
-    <w:p>
-      <w:pPr>
-        <w:rPr>
-          <w:rFonts w:ascii="Verdana" w:hAnsi="Verdana"/>
-          <w:sz w:val="20"/>
-          <w:szCs w:val="20"/>
-        </w:rPr>
-      </w:pPr>
-      <w:r>
-        <w:rPr>
-          <w:rFonts w:ascii="Verdana" w:hAnsi="Verdana"/>
-          <w:sz w:val="20"/>
-          <w:szCs w:val="20"/>
-        </w:rPr>
-        <w:t>I’m trying to duplicate the problem.</w:t>
-      </w:r>
-    </w:p>
-    <w:p>
-      <w:pPr>
-        <w:rPr>
-          <w:rFonts w:ascii="Verdana" w:hAnsi="Verdana"/>
-          <w:sz w:val="20"/>
-          <w:szCs w:val="20"/>
-        </w:rPr>
-      </w:pPr>
-      <w:r>
-        <w:rPr>
-          <w:rFonts w:ascii="Verdana" w:hAnsi="Verdana"/>
-          <w:sz w:val="20"/>
-          <w:szCs w:val="20"/>
-        </w:rPr>
-        <w:t>We have the agreement that we will put the WIFI issue after the diagnostic tool</w:t>
-      </w:r>
-      <w:r>
-        <w:rPr>
-          <w:rFonts w:ascii="Verdana" w:hAnsi="Verdana"/>
-          <w:sz w:val="20"/>
-          <w:szCs w:val="20"/>
-        </w:rPr>
-        <w:t>.</w:t>
-      </w:r>
-    </w:p>
-    <w:p>
-      <w:pPr>
-        <w:rPr>
-          <w:rFonts w:ascii="Verdana" w:hAnsi="Verdana"/>
-          <w:b/>
-          <w:sz w:val="20"/>
-          <w:szCs w:val="20"/>
-        </w:rPr>
-      </w:pPr>
-      <w:r>
-        <w:rPr>
-          <w:rFonts w:ascii="Verdana" w:hAnsi="Verdana"/>
-          <w:b/>
-          <w:sz w:val="20"/>
-          <w:szCs w:val="20"/>
-        </w:rPr>
-        <w:t>111114</w:t>
-      </w:r>
-    </w:p>
-    <w:p>
-      <w:pPr>
-        <w:rPr>
-          <w:rFonts w:ascii="Verdana" w:hAnsi="Verdana"/>
-          <w:sz w:val="20"/>
-          <w:szCs w:val="20"/>
-        </w:rPr>
-      </w:pPr>
-      <w:r>
-        <w:rPr>
-          <w:rFonts w:ascii="Verdana" w:hAnsi="Verdana"/>
-          <w:sz w:val="20"/>
-          <w:szCs w:val="20"/>
-        </w:rPr>
-        <w:t>Heart p</w:t>
-      </w:r>
-      <w:r>
-        <w:rPr>
-          <w:rFonts w:ascii="Verdana" w:hAnsi="Verdana"/>
-          <w:sz w:val="20"/>
-          <w:szCs w:val="20"/>
-        </w:rPr>
-        <w:t>roblem because of stress is sil</w:t>
-      </w:r>
-      <w:r>
-        <w:rPr>
-          <w:rFonts w:ascii="Verdana" w:hAnsi="Verdana"/>
-          <w:sz w:val="20"/>
-          <w:szCs w:val="20"/>
-        </w:rPr>
-        <w:t>ence killer.</w:t>
-      </w:r>
-    </w:p>
-    <w:p>
-      <w:pPr>
-        <w:rPr>
-          <w:rFonts w:ascii="Verdana" w:hAnsi="Verdana"/>
-          <w:sz w:val="20"/>
-          <w:szCs w:val="20"/>
-        </w:rPr>
-      </w:pPr>
-      <w:r>
-        <w:rPr>
-          <w:rFonts w:ascii="Verdana" w:hAnsi="Verdana"/>
-          <w:sz w:val="20"/>
-          <w:szCs w:val="20"/>
-        </w:rPr>
-        <w:t>That could be another reason why you are not feeling so good.</w:t>
-      </w:r>
-    </w:p>
-    <w:p>
-      <w:pPr>
-        <w:rPr>
-          <w:rFonts w:ascii="Verdana" w:hAnsi="Verdana"/>
-          <w:sz w:val="20"/>
-          <w:szCs w:val="20"/>
-        </w:rPr>
-      </w:pPr>
-      <w:r>
-        <w:rPr>
-          <w:rFonts w:ascii="Verdana" w:hAnsi="Verdana"/>
-          <w:sz w:val="20"/>
-          <w:szCs w:val="20"/>
-        </w:rPr>
-        <w:t>If you can get there, that’s good</w:t>
-      </w:r>
-      <w:r>
-        <w:rPr>
-          <w:rFonts w:ascii="Verdana" w:hAnsi="Verdana"/>
-          <w:sz w:val="20"/>
-          <w:szCs w:val="20"/>
-        </w:rPr>
-        <w:t>. That will be good for you.</w:t>
-      </w:r>
-    </w:p>
-    <w:p>
-      <w:pPr>
-        <w:rPr>
-          <w:rFonts w:ascii="Verdana" w:hAnsi="Verdana"/>
-          <w:sz w:val="20"/>
-          <w:szCs w:val="20"/>
-        </w:rPr>
-      </w:pPr>
-      <w:r>
-        <w:rPr>
-          <w:rFonts w:ascii="Verdana" w:hAnsi="Verdana"/>
-          <w:sz w:val="20"/>
-          <w:szCs w:val="20"/>
-        </w:rPr>
-        <w:t>You have to explain it honestly to him about your situation.</w:t>
-      </w:r>
-    </w:p>
-    <w:p>
-      <w:pPr>
-        <w:rPr>
-          <w:rFonts w:ascii="Verdana" w:hAnsi="Verdana"/>
-          <w:b/>
-          <w:sz w:val="20"/>
-          <w:szCs w:val="20"/>
-        </w:rPr>
-      </w:pPr>
-      <w:r>
-        <w:rPr>
-          <w:rFonts w:ascii="Verdana" w:hAnsi="Verdana"/>
-          <w:b/>
-          <w:sz w:val="20"/>
-          <w:szCs w:val="20"/>
-        </w:rPr>
-        <w:t>111116</w:t>
-      </w:r>
-    </w:p>
-    <w:p>
-      <w:pPr>
-        <w:rPr>
-          <w:rFonts w:ascii="Verdana" w:hAnsi="Verdana"/>
-          <w:sz w:val="20"/>
-          <w:szCs w:val="20"/>
-        </w:rPr>
-      </w:pPr>
-      <w:r>
-        <w:rPr>
-          <w:rFonts w:ascii="Verdana" w:hAnsi="Verdana"/>
-          <w:sz w:val="20"/>
-          <w:szCs w:val="20"/>
-        </w:rPr>
-        <w:t>It’s to</w:t>
-      </w:r>
-      <w:r>
-        <w:rPr>
-          <w:rFonts w:ascii="Verdana" w:hAnsi="Verdana"/>
-          <w:sz w:val="20"/>
-          <w:szCs w:val="20"/>
-        </w:rPr>
-        <w:t>o</w:t>
-      </w:r>
-      <w:r>
-        <w:rPr>
-          <w:rFonts w:ascii="Verdana" w:hAnsi="Verdana"/>
-          <w:sz w:val="20"/>
-          <w:szCs w:val="20"/>
-        </w:rPr>
-        <w:t xml:space="preserve"> technical.</w:t>
-      </w:r>
-      <w:r>
-        <w:rPr>
-          <w:rFonts w:ascii="Verdana" w:hAnsi="Verdana" w:hint="eastAsia"/>
-          <w:sz w:val="20"/>
-          <w:szCs w:val="20"/>
-        </w:rPr>
-        <w:t xml:space="preserve"> </w:t>
-      </w:r>
-      <w:r>
-        <w:rPr>
-          <w:rFonts w:ascii="Verdana" w:hAnsi="Verdana"/>
-          <w:sz w:val="20"/>
-          <w:szCs w:val="20"/>
-        </w:rPr>
-        <w:t xml:space="preserve">That’s </w:t>
-      </w:r>
-      <w:r>
-        <w:rPr>
-          <w:rFonts w:ascii="Verdana" w:hAnsi="Verdana" w:hint="eastAsia"/>
-          <w:sz w:val="20"/>
-          <w:szCs w:val="20"/>
-        </w:rPr>
-        <w:t xml:space="preserve">not </w:t>
-      </w:r>
-      <w:r>
-        <w:rPr>
-          <w:rFonts w:ascii="Verdana" w:hAnsi="Verdana"/>
-          <w:sz w:val="20"/>
-          <w:szCs w:val="20"/>
-        </w:rPr>
-        <w:t>just the way I feel.</w:t>
-      </w:r>
-    </w:p>
-    <w:p>
-      <w:pPr>
-        <w:rPr>
-          <w:rFonts w:ascii="Verdana" w:hAnsi="Verdana"/>
-          <w:sz w:val="20"/>
-          <w:szCs w:val="20"/>
-        </w:rPr>
-      </w:pPr>
-      <w:r>
-        <w:rPr>
-          <w:rFonts w:ascii="Verdana" w:hAnsi="Verdana"/>
-          <w:sz w:val="20"/>
-          <w:szCs w:val="20"/>
-        </w:rPr>
-        <w:t xml:space="preserve">Do you feel like giving up? Don’t give up. </w:t>
-      </w:r>
-    </w:p>
-    <w:p>
-      <w:pPr>
-        <w:rPr>
-          <w:rFonts w:ascii="Verdana" w:hAnsi="Verdana"/>
-          <w:sz w:val="20"/>
-          <w:szCs w:val="20"/>
-        </w:rPr>
-      </w:pPr>
-      <w:r>
-        <w:rPr>
-          <w:rFonts w:ascii="Verdana" w:hAnsi="Verdana"/>
-          <w:sz w:val="20"/>
-          <w:szCs w:val="20"/>
-        </w:rPr>
-        <w:t xml:space="preserve">It </w:t>
-      </w:r>
-      <w:r>
-        <w:rPr>
-          <w:rFonts w:ascii="Verdana" w:hAnsi="Verdana"/>
-          <w:sz w:val="20"/>
-          <w:szCs w:val="20"/>
-        </w:rPr>
-        <w:t>happens when my throat gets dry</w:t>
-      </w:r>
-      <w:r>
-        <w:rPr>
-          <w:rFonts w:ascii="Verdana" w:hAnsi="Verdana" w:hint="eastAsia"/>
-          <w:sz w:val="20"/>
-          <w:szCs w:val="20"/>
-        </w:rPr>
-        <w:t xml:space="preserve"> which </w:t>
-      </w:r>
-      <w:r>
-        <w:rPr>
-          <w:rFonts w:ascii="Verdana" w:hAnsi="Verdana" w:hint="eastAsia"/>
-          <w:sz w:val="20"/>
-          <w:szCs w:val="20"/>
-        </w:rPr>
-        <w:t>will h</w:t>
-      </w:r>
-      <w:r>
-        <w:rPr>
-          <w:rFonts w:ascii="Verdana" w:hAnsi="Verdana"/>
-          <w:sz w:val="20"/>
-          <w:szCs w:val="20"/>
-        </w:rPr>
-        <w:t>ave lots of coughing so hold on a minute.</w:t>
-      </w:r>
-    </w:p>
-    <w:p>
-      <w:pPr>
-        <w:rPr>
-          <w:rFonts w:ascii="Verdana" w:hAnsi="Verdana"/>
-          <w:sz w:val="20"/>
-          <w:szCs w:val="20"/>
-        </w:rPr>
-      </w:pPr>
-      <w:r>
-        <w:rPr>
-          <w:rFonts w:ascii="Verdana" w:hAnsi="Verdana"/>
-          <w:sz w:val="20"/>
-          <w:szCs w:val="20"/>
-        </w:rPr>
-        <w:t>Take off &lt;-&gt; land</w:t>
-      </w:r>
-    </w:p>
-    <w:p>
-      <w:pPr>
-        <w:rPr>
-          <w:rFonts w:ascii="Verdana" w:hAnsi="Verdana"/>
-          <w:sz w:val="20"/>
-          <w:szCs w:val="20"/>
-        </w:rPr>
-      </w:pPr>
-      <w:r>
-        <w:rPr>
-          <w:rFonts w:ascii="Verdana" w:hAnsi="Verdana" w:hint="eastAsia"/>
-          <w:sz w:val="20"/>
-          <w:szCs w:val="20"/>
-        </w:rPr>
-        <w:lastRenderedPageBreak/>
-        <w:t xml:space="preserve">The thief commits the crime so that you </w:t>
-      </w:r>
-      <w:r>
-        <w:rPr>
-          <w:rFonts w:ascii="Verdana" w:hAnsi="Verdana"/>
-          <w:sz w:val="20"/>
-          <w:szCs w:val="20"/>
-        </w:rPr>
-        <w:t>have to run for your dear life because the thief is chasing you.</w:t>
-      </w:r>
-    </w:p>
-    <w:p>
-      <w:pPr>
-        <w:rPr>
-          <w:rFonts w:ascii="Verdana" w:hAnsi="Verdana"/>
-          <w:sz w:val="20"/>
-          <w:szCs w:val="20"/>
-        </w:rPr>
-      </w:pPr>
-      <w:r>
-        <w:rPr>
-          <w:rFonts w:ascii="Verdana" w:hAnsi="Verdana"/>
-          <w:sz w:val="20"/>
-          <w:szCs w:val="20"/>
-        </w:rPr>
-        <w:t>She drove so fast to get rid of that guy.</w:t>
-      </w:r>
-    </w:p>
-    <w:p>
-      <w:pPr>
-        <w:rPr>
-          <w:rFonts w:ascii="Verdana" w:hAnsi="Verdana"/>
-          <w:sz w:val="20"/>
-          <w:szCs w:val="20"/>
-        </w:rPr>
-      </w:pPr>
-      <w:r>
-        <w:rPr>
-          <w:rFonts w:ascii="Verdana" w:hAnsi="Verdana"/>
-          <w:sz w:val="20"/>
-          <w:szCs w:val="20"/>
-        </w:rPr>
-        <w:t xml:space="preserve">We can make it very special. </w:t>
-      </w:r>
-      <w:r>
-        <w:rPr>
-          <w:rFonts w:ascii="Verdana" w:hAnsi="Verdana"/>
-          <w:sz w:val="20"/>
-          <w:szCs w:val="20"/>
-        </w:rPr>
-        <w:t>That’s a very good training for your mind.</w:t>
-      </w:r>
-    </w:p>
-    <w:p>
-      <w:pPr>
-        <w:rPr>
-          <w:rFonts w:ascii="Verdana" w:hAnsi="Verdana"/>
-          <w:sz w:val="20"/>
-          <w:szCs w:val="20"/>
-        </w:rPr>
-      </w:pPr>
-      <w:r>
-        <w:rPr>
-          <w:rFonts w:ascii="Verdana" w:hAnsi="Verdana"/>
-          <w:sz w:val="20"/>
-          <w:szCs w:val="20"/>
-        </w:rPr>
-        <w:t>Make sure you</w:t>
-      </w:r>
-      <w:r>
-        <w:rPr>
-          <w:rFonts w:ascii="Verdana" w:hAnsi="Verdana"/>
-          <w:sz w:val="20"/>
-          <w:szCs w:val="20"/>
-        </w:rPr>
-        <w:t>r</w:t>
-      </w:r>
-      <w:r>
-        <w:rPr>
-          <w:rFonts w:ascii="Verdana" w:hAnsi="Verdana"/>
-          <w:sz w:val="20"/>
-          <w:szCs w:val="20"/>
-        </w:rPr>
-        <w:t xml:space="preserve"> car </w:t>
-      </w:r>
-      <w:r>
-        <w:rPr>
-          <w:rFonts w:ascii="Verdana" w:hAnsi="Verdana"/>
-          <w:sz w:val="20"/>
-          <w:szCs w:val="20"/>
-        </w:rPr>
-        <w:t xml:space="preserve">can </w:t>
-      </w:r>
-      <w:r>
-        <w:rPr>
-          <w:rFonts w:ascii="Verdana" w:hAnsi="Verdana"/>
-          <w:sz w:val="20"/>
-          <w:szCs w:val="20"/>
-        </w:rPr>
-        <w:t>work and keep in a good condition.</w:t>
-      </w:r>
-    </w:p>
-    <w:p>
-      <w:pPr>
-        <w:rPr>
-          <w:rFonts w:ascii="Verdana" w:hAnsi="Verdana"/>
-          <w:b/>
-          <w:sz w:val="20"/>
-          <w:szCs w:val="20"/>
-        </w:rPr>
-      </w:pPr>
-      <w:r>
-        <w:rPr>
-          <w:rFonts w:ascii="Verdana" w:hAnsi="Verdana"/>
-          <w:b/>
-          <w:sz w:val="20"/>
-          <w:szCs w:val="20"/>
-        </w:rPr>
-        <w:t>1111</w:t>
-      </w:r>
-      <w:r>
-        <w:rPr>
-          <w:rFonts w:ascii="Verdana" w:hAnsi="Verdana"/>
-          <w:b/>
-          <w:sz w:val="20"/>
-          <w:szCs w:val="20"/>
-        </w:rPr>
-        <w:t>21</w:t>
-      </w:r>
-    </w:p>
-    <w:p>
-      <w:pPr>
-        <w:rPr>
-          <w:rFonts w:ascii="Verdana" w:hAnsi="Verdana"/>
-          <w:sz w:val="20"/>
-          <w:szCs w:val="20"/>
-        </w:rPr>
-      </w:pPr>
-      <w:r>
-        <w:rPr>
-          <w:rFonts w:ascii="Verdana" w:hAnsi="Verdana"/>
-          <w:sz w:val="20"/>
-          <w:szCs w:val="20"/>
-        </w:rPr>
-        <w:t>T</w:t>
-      </w:r>
-      <w:r>
-        <w:rPr>
-          <w:rFonts w:ascii="Verdana" w:hAnsi="Verdana"/>
-          <w:sz w:val="20"/>
-          <w:szCs w:val="20"/>
-        </w:rPr>
-        <w:t>ell</w:t>
-      </w:r>
-      <w:r>
-        <w:rPr>
-          <w:rFonts w:ascii="Verdana" w:hAnsi="Verdana"/>
-          <w:sz w:val="20"/>
-          <w:szCs w:val="20"/>
-        </w:rPr>
-        <w:t xml:space="preserve"> your mom by phone</w:t>
-      </w:r>
-      <w:r>
-        <w:rPr>
-          <w:rFonts w:ascii="Verdana" w:hAnsi="Verdana" w:hint="eastAsia"/>
-          <w:sz w:val="20"/>
-          <w:szCs w:val="20"/>
-        </w:rPr>
-        <w:t xml:space="preserve"> i</w:t>
-      </w:r>
-      <w:r>
-        <w:rPr>
-          <w:rFonts w:ascii="Verdana" w:hAnsi="Verdana"/>
-          <w:sz w:val="20"/>
-          <w:szCs w:val="20"/>
-        </w:rPr>
-        <w:t>n the day time.</w:t>
-      </w:r>
-    </w:p>
-    <w:p>
-      <w:pPr>
-        <w:rPr>
-          <w:rFonts w:ascii="Verdana" w:hAnsi="Verdana"/>
-          <w:sz w:val="20"/>
-          <w:szCs w:val="20"/>
-        </w:rPr>
-      </w:pPr>
-      <w:r>
-        <w:rPr>
-          <w:rFonts w:ascii="Verdana" w:hAnsi="Verdana"/>
-          <w:sz w:val="20"/>
-          <w:szCs w:val="20"/>
-        </w:rPr>
-        <w:t xml:space="preserve">Hold </w:t>
-      </w:r>
-      <w:r>
-        <w:rPr>
-          <w:rFonts w:ascii="Verdana" w:hAnsi="Verdana"/>
-          <w:sz w:val="20"/>
-          <w:szCs w:val="20"/>
-        </w:rPr>
-        <w:t xml:space="preserve">her </w:t>
-      </w:r>
-      <w:r>
-        <w:rPr>
-          <w:rFonts w:ascii="Verdana" w:hAnsi="Verdana"/>
-          <w:sz w:val="20"/>
-          <w:szCs w:val="20"/>
-        </w:rPr>
-        <w:t>hand</w:t>
-      </w:r>
-      <w:r>
-        <w:rPr>
-          <w:rFonts w:ascii="Verdana" w:hAnsi="Verdana"/>
-          <w:sz w:val="20"/>
-          <w:szCs w:val="20"/>
-        </w:rPr>
-        <w:t>s</w:t>
-      </w:r>
-      <w:r>
-        <w:rPr>
-          <w:rFonts w:ascii="Verdana" w:hAnsi="Verdana"/>
-          <w:sz w:val="20"/>
-          <w:szCs w:val="20"/>
-        </w:rPr>
-        <w:t xml:space="preserve"> when you are walking</w:t>
-      </w:r>
-      <w:r>
-        <w:rPr>
-          <w:rFonts w:ascii="Verdana" w:hAnsi="Verdana"/>
-          <w:sz w:val="20"/>
-          <w:szCs w:val="20"/>
-        </w:rPr>
-        <w:t>.</w:t>
-      </w:r>
-    </w:p>
-    <w:p>
-      <w:pPr>
-        <w:rPr>
-          <w:rFonts w:ascii="Verdana" w:hAnsi="Verdana"/>
-          <w:sz w:val="20"/>
-          <w:szCs w:val="20"/>
-        </w:rPr>
-      </w:pPr>
-      <w:r>
-        <w:rPr>
-          <w:rFonts w:ascii="Verdana" w:hAnsi="Verdana"/>
-          <w:sz w:val="20"/>
-          <w:szCs w:val="20"/>
-        </w:rPr>
-        <w:t>L</w:t>
-      </w:r>
-      <w:r>
-        <w:rPr>
-          <w:rFonts w:ascii="Verdana" w:hAnsi="Verdana"/>
-          <w:sz w:val="20"/>
-          <w:szCs w:val="20"/>
-        </w:rPr>
-        <w:t>et her do that with the hair dryer</w:t>
-      </w:r>
-      <w:r>
-        <w:rPr>
-          <w:rFonts w:ascii="Verdana" w:hAnsi="Verdana"/>
-          <w:sz w:val="20"/>
-          <w:szCs w:val="20"/>
-        </w:rPr>
-        <w:t>.</w:t>
-      </w:r>
-    </w:p>
-    <w:p>
-      <w:pPr>
-        <w:rPr>
-          <w:rFonts w:ascii="Verdana" w:hAnsi="Verdana"/>
-          <w:b/>
-          <w:sz w:val="20"/>
-          <w:szCs w:val="20"/>
-        </w:rPr>
-      </w:pPr>
-      <w:r>
-        <w:rPr>
-          <w:rFonts w:ascii="Verdana" w:hAnsi="Verdana"/>
-          <w:b/>
-          <w:sz w:val="20"/>
-          <w:szCs w:val="20"/>
-        </w:rPr>
-        <w:t>111123</w:t>
-      </w:r>
-    </w:p>
-    <w:p>
-      <w:pPr>
-        <w:rPr>
-          <w:rFonts w:ascii="Verdana" w:hAnsi="Verdana"/>
-          <w:sz w:val="20"/>
-          <w:szCs w:val="20"/>
-        </w:rPr>
-      </w:pPr>
-      <w:r>
-        <w:rPr>
-          <w:rFonts w:ascii="Verdana" w:hAnsi="Verdana"/>
-          <w:sz w:val="20"/>
-          <w:szCs w:val="20"/>
-        </w:rPr>
-        <w:t>G</w:t>
-      </w:r>
-      <w:r>
-        <w:rPr>
-          <w:rFonts w:ascii="Verdana" w:hAnsi="Verdana"/>
-          <w:sz w:val="20"/>
-          <w:szCs w:val="20"/>
-        </w:rPr>
-        <w:t>argle</w:t>
-      </w:r>
-      <w:r>
-        <w:rPr>
-          <w:rFonts w:ascii="Verdana" w:hAnsi="Verdana"/>
-          <w:sz w:val="20"/>
-          <w:szCs w:val="20"/>
-        </w:rPr>
-        <w:t xml:space="preserve"> is the act that people bubble the liquid in the mouse.</w:t>
-      </w:r>
-    </w:p>
-    <w:p>
-      <w:pPr>
-        <w:rPr>
-          <w:rFonts w:ascii="Verdana" w:hAnsi="Verdana"/>
-          <w:sz w:val="20"/>
-          <w:szCs w:val="20"/>
-        </w:rPr>
-      </w:pPr>
-      <w:r>
-        <w:rPr>
-          <w:rFonts w:ascii="Verdana" w:hAnsi="Verdana"/>
-          <w:sz w:val="20"/>
-          <w:szCs w:val="20"/>
-        </w:rPr>
-        <w:t>You don’t need the prescription to buy it</w:t>
-      </w:r>
-      <w:r>
-        <w:rPr>
-          <w:rFonts w:ascii="Verdana" w:hAnsi="Verdana"/>
-          <w:sz w:val="20"/>
-          <w:szCs w:val="20"/>
-        </w:rPr>
-        <w:t xml:space="preserve"> at the drug store.</w:t>
-      </w:r>
-    </w:p>
-    <w:p>
-      <w:pPr>
-        <w:rPr>
-          <w:rFonts w:ascii="Verdana" w:hAnsi="Verdana"/>
-          <w:sz w:val="20"/>
-          <w:szCs w:val="20"/>
-        </w:rPr>
-      </w:pPr>
-      <w:r>
-        <w:rPr>
-          <w:rFonts w:ascii="Verdana" w:hAnsi="Verdana"/>
-          <w:sz w:val="20"/>
-          <w:szCs w:val="20"/>
-        </w:rPr>
-        <w:t>Her father will have more respect for you.</w:t>
-      </w:r>
-    </w:p>
-    <w:p>
-      <w:pPr>
-        <w:rPr>
-          <w:rFonts w:ascii="Verdana" w:hAnsi="Verdana"/>
-          <w:sz w:val="20"/>
-          <w:szCs w:val="20"/>
-        </w:rPr>
-      </w:pPr>
-      <w:r>
-        <w:rPr>
-          <w:rFonts w:ascii="Verdana" w:hAnsi="Verdana"/>
-          <w:sz w:val="20"/>
-          <w:szCs w:val="20"/>
-        </w:rPr>
-        <w:t>I will not treat her like an animal.</w:t>
-      </w:r>
-    </w:p>
-    <w:p>
-      <w:pPr>
-        <w:rPr>
-          <w:rFonts w:ascii="Verdana" w:hAnsi="Verdana"/>
-          <w:b/>
-          <w:sz w:val="20"/>
-          <w:szCs w:val="20"/>
-        </w:rPr>
-      </w:pPr>
-      <w:r>
-        <w:rPr>
-          <w:rFonts w:ascii="Verdana" w:hAnsi="Verdana"/>
-          <w:b/>
-          <w:sz w:val="20"/>
-          <w:szCs w:val="20"/>
-        </w:rPr>
-        <w:t>111128</w:t>
-      </w:r>
-    </w:p>
-    <w:p>
-      <w:pPr>
-        <w:rPr>
-          <w:rFonts w:ascii="Verdana" w:hAnsi="Verdana"/>
-          <w:sz w:val="20"/>
-          <w:szCs w:val="20"/>
-        </w:rPr>
-      </w:pPr>
-      <w:r>
-        <w:rPr>
-          <w:rFonts w:ascii="Verdana" w:hAnsi="Verdana"/>
-          <w:sz w:val="20"/>
-          <w:szCs w:val="20"/>
-        </w:rPr>
-        <w:t>We don’t have any common ground that everybody can use.</w:t>
-      </w:r>
-    </w:p>
-    <w:p>
-      <w:pPr>
-        <w:rPr>
-          <w:rFonts w:ascii="Verdana" w:hAnsi="Verdana"/>
-          <w:sz w:val="20"/>
-          <w:szCs w:val="20"/>
-        </w:rPr>
-      </w:pPr>
-      <w:r>
-        <w:rPr>
-          <w:rFonts w:ascii="Verdana" w:hAnsi="Verdana"/>
-          <w:sz w:val="20"/>
-          <w:szCs w:val="20"/>
-        </w:rPr>
-        <w:t>You got a lot of blessing</w:t>
-      </w:r>
-      <w:r>
-        <w:rPr>
-          <w:rFonts w:ascii="Verdana" w:hAnsi="Verdana"/>
-          <w:sz w:val="20"/>
-          <w:szCs w:val="20"/>
-        </w:rPr>
-        <w:t>, so i</w:t>
-      </w:r>
-      <w:r>
-        <w:rPr>
-          <w:rFonts w:ascii="Verdana" w:hAnsi="Verdana"/>
-          <w:sz w:val="20"/>
-          <w:szCs w:val="20"/>
-        </w:rPr>
-        <w:t>t works perfectly.</w:t>
-      </w:r>
-    </w:p>
-    <w:p>
-      <w:pPr>
-        <w:rPr>
-          <w:rFonts w:ascii="Verdana" w:hAnsi="Verdana"/>
-          <w:sz w:val="20"/>
-          <w:szCs w:val="20"/>
-        </w:rPr>
-      </w:pPr>
-      <w:r>
-        <w:rPr>
-          <w:rFonts w:ascii="Verdana" w:hAnsi="Verdana"/>
-          <w:sz w:val="20"/>
-          <w:szCs w:val="20"/>
-        </w:rPr>
-        <w:t>I am really behind</w:t>
-      </w:r>
-      <w:r>
-        <w:rPr>
-          <w:rFonts w:ascii="Verdana" w:hAnsi="Verdana"/>
-          <w:sz w:val="20"/>
-          <w:szCs w:val="20"/>
-        </w:rPr>
-        <w:t>/advanced</w:t>
-      </w:r>
-      <w:r>
-        <w:rPr>
-          <w:rFonts w:ascii="Verdana" w:hAnsi="Verdana"/>
-          <w:sz w:val="20"/>
-          <w:szCs w:val="20"/>
-        </w:rPr>
-        <w:t>.</w:t>
-      </w:r>
-    </w:p>
-    <w:p>
-      <w:pPr>
-        <w:rPr>
-          <w:rFonts w:ascii="Verdana" w:hAnsi="Verdana"/>
-          <w:sz w:val="20"/>
-          <w:szCs w:val="20"/>
-        </w:rPr>
-      </w:pPr>
-      <w:proofErr w:type="gramStart"/>
-      <w:r>
-        <w:rPr>
-          <w:rFonts w:ascii="Verdana" w:hAnsi="Verdana"/>
-          <w:sz w:val="20"/>
-          <w:szCs w:val="20"/>
-        </w:rPr>
-        <w:t>f</w:t>
-      </w:r>
-      <w:r>
-        <w:rPr>
-          <w:rFonts w:ascii="Verdana" w:hAnsi="Verdana"/>
-          <w:sz w:val="20"/>
-          <w:szCs w:val="20"/>
-        </w:rPr>
-        <w:t>oldable</w:t>
-      </w:r>
-      <w:proofErr w:type="gramEnd"/>
-      <w:r>
-        <w:rPr>
-          <w:rFonts w:ascii="Verdana" w:hAnsi="Verdana"/>
-          <w:sz w:val="20"/>
-          <w:szCs w:val="20"/>
-        </w:rPr>
-        <w:t xml:space="preserve"> piano keyboard.</w:t>
-      </w:r>
-    </w:p>
-    <w:p>
-      <w:pPr>
-        <w:rPr>
-          <w:rFonts w:ascii="Verdana" w:hAnsi="Verdana"/>
-          <w:b/>
-          <w:sz w:val="20"/>
-          <w:szCs w:val="20"/>
-        </w:rPr>
-      </w:pPr>
-      <w:r>
-        <w:rPr>
-          <w:rFonts w:ascii="Verdana" w:hAnsi="Verdana"/>
-          <w:b/>
-          <w:sz w:val="20"/>
-          <w:szCs w:val="20"/>
-        </w:rPr>
-        <w:t>111130</w:t>
-      </w:r>
-    </w:p>
-    <w:p>
-      <w:pPr>
-        <w:rPr>
-          <w:rFonts w:ascii="Verdana" w:hAnsi="Verdana"/>
-          <w:sz w:val="20"/>
-          <w:szCs w:val="20"/>
-        </w:rPr>
-      </w:pPr>
-      <w:r>
-        <w:rPr>
-          <w:rFonts w:ascii="Verdana" w:hAnsi="Verdana"/>
-          <w:sz w:val="20"/>
-          <w:szCs w:val="20"/>
-        </w:rPr>
-        <w:t>You just had to make an appointment to go to his office.</w:t>
-      </w:r>
-    </w:p>
-    <w:p>
-      <w:pPr>
-        <w:rPr>
-          <w:rFonts w:ascii="Verdana" w:hAnsi="Verdana"/>
-          <w:sz w:val="20"/>
-          <w:szCs w:val="20"/>
-        </w:rPr>
-      </w:pPr>
-      <w:r>
-        <w:rPr>
-          <w:rFonts w:ascii="Verdana" w:hAnsi="Verdana"/>
-          <w:sz w:val="20"/>
-          <w:szCs w:val="20"/>
-        </w:rPr>
-        <w:t>If you don’t take advantage of this, then w</w:t>
-      </w:r>
-      <w:r>
-        <w:rPr>
-          <w:rFonts w:ascii="Verdana" w:hAnsi="Verdana"/>
-          <w:sz w:val="20"/>
-          <w:szCs w:val="20"/>
-        </w:rPr>
-        <w:t xml:space="preserve">e can go ahead </w:t>
-      </w:r>
-      <w:r>
-        <w:rPr>
-          <w:rFonts w:ascii="Verdana" w:hAnsi="Verdana"/>
-          <w:sz w:val="20"/>
-          <w:szCs w:val="20"/>
-        </w:rPr>
-        <w:t>to the next unit.</w:t>
-      </w:r>
-    </w:p>
-    <w:p>
-      <w:pPr>
-        <w:rPr>
-          <w:rFonts w:ascii="Verdana" w:hAnsi="Verdana"/>
-          <w:sz w:val="20"/>
-          <w:szCs w:val="20"/>
-        </w:rPr>
-      </w:pPr>
-      <w:r>
-        <w:rPr>
-          <w:rFonts w:ascii="Verdana" w:hAnsi="Verdana"/>
-          <w:sz w:val="20"/>
-          <w:szCs w:val="20"/>
-        </w:rPr>
-        <w:t>You can’t empty the disk, because the project is still ongoing.</w:t>
-      </w:r>
-    </w:p>
-    <w:p>
-      <w:pPr>
-        <w:rPr>
-          <w:rFonts w:ascii="Verdana" w:hAnsi="Verdana"/>
-          <w:b/>
-          <w:sz w:val="20"/>
-          <w:szCs w:val="20"/>
-        </w:rPr>
-      </w:pPr>
-      <w:r>
-        <w:rPr>
-          <w:rFonts w:ascii="Verdana" w:hAnsi="Verdana"/>
-          <w:b/>
-          <w:sz w:val="20"/>
-          <w:szCs w:val="20"/>
-        </w:rPr>
-        <w:t>111205</w:t>
-      </w:r>
-    </w:p>
-    <w:p>
-      <w:pPr>
-        <w:rPr>
-          <w:rFonts w:ascii="Verdana" w:hAnsi="Verdana"/>
-          <w:sz w:val="20"/>
-          <w:szCs w:val="20"/>
-        </w:rPr>
-      </w:pPr>
-      <w:r>
-        <w:rPr>
-          <w:rFonts w:ascii="Verdana" w:hAnsi="Verdana"/>
-          <w:sz w:val="20"/>
-          <w:szCs w:val="20"/>
-        </w:rPr>
-        <w:t>She transfers to another teacher.</w:t>
-      </w:r>
-    </w:p>
-    <w:p>
-      <w:pPr>
-        <w:rPr>
-          <w:rFonts w:ascii="Verdana" w:hAnsi="Verdana"/>
-          <w:sz w:val="20"/>
-          <w:szCs w:val="20"/>
-        </w:rPr>
-      </w:pPr>
-      <w:r>
-        <w:rPr>
-          <w:rFonts w:ascii="Verdana" w:hAnsi="Verdana"/>
-          <w:sz w:val="20"/>
-          <w:szCs w:val="20"/>
-        </w:rPr>
-        <w:t xml:space="preserve">He </w:t>
-      </w:r>
-      <w:r>
-        <w:rPr>
-          <w:rFonts w:ascii="Verdana" w:hAnsi="Verdana"/>
-          <w:sz w:val="20"/>
-          <w:szCs w:val="20"/>
-        </w:rPr>
-        <w:t xml:space="preserve">was sentenced to jail on charges of sodomy and corruption. </w:t>
-      </w:r>
-    </w:p>
-    <w:p>
-      <w:pPr>
-        <w:rPr>
-          <w:rFonts w:ascii="Verdana" w:hAnsi="Verdana"/>
-          <w:b/>
-          <w:sz w:val="20"/>
-          <w:szCs w:val="20"/>
-        </w:rPr>
-      </w:pPr>
-      <w:r>
-        <w:rPr>
-          <w:rFonts w:ascii="Verdana" w:hAnsi="Verdana"/>
-          <w:b/>
-          <w:sz w:val="20"/>
-          <w:szCs w:val="20"/>
-        </w:rPr>
-        <w:t>111207</w:t>
-      </w:r>
-    </w:p>
-    <w:p>
-      <w:pPr>
-        <w:rPr>
-          <w:rFonts w:ascii="Verdana" w:hAnsi="Verdana"/>
-          <w:sz w:val="20"/>
-          <w:szCs w:val="20"/>
-        </w:rPr>
-      </w:pPr>
-      <w:r>
-        <w:rPr>
-          <w:rFonts w:ascii="Verdana" w:hAnsi="Verdana"/>
-          <w:sz w:val="20"/>
-          <w:szCs w:val="20"/>
-        </w:rPr>
-        <w:t>I never use that long.</w:t>
-      </w:r>
-      <w:r>
-        <w:rPr>
-          <w:rFonts w:ascii="Verdana" w:hAnsi="Verdana"/>
-          <w:sz w:val="20"/>
-          <w:szCs w:val="20"/>
-        </w:rPr>
-        <w:t xml:space="preserve"> </w:t>
-      </w:r>
-      <w:r>
-        <w:rPr>
-          <w:rFonts w:ascii="Verdana" w:hAnsi="Verdana"/>
-          <w:sz w:val="20"/>
-          <w:szCs w:val="20"/>
-        </w:rPr>
-        <w:t>That give</w:t>
-      </w:r>
-      <w:r>
-        <w:rPr>
-          <w:rFonts w:ascii="Verdana" w:hAnsi="Verdana"/>
-          <w:sz w:val="20"/>
-          <w:szCs w:val="20"/>
-        </w:rPr>
-        <w:t>s</w:t>
-      </w:r>
-      <w:r>
-        <w:rPr>
-          <w:rFonts w:ascii="Verdana" w:hAnsi="Verdana"/>
-          <w:sz w:val="20"/>
-          <w:szCs w:val="20"/>
-        </w:rPr>
-        <w:t xml:space="preserve"> you more space for putting glos</w:t>
-      </w:r>
-      <w:r>
-        <w:rPr>
-          <w:rFonts w:ascii="Verdana" w:hAnsi="Verdana"/>
-          <w:sz w:val="20"/>
-          <w:szCs w:val="20"/>
-        </w:rPr>
-        <w:t>sa</w:t>
-      </w:r>
-      <w:r>
-        <w:rPr>
-          <w:rFonts w:ascii="Verdana" w:hAnsi="Verdana"/>
-          <w:sz w:val="20"/>
-          <w:szCs w:val="20"/>
-        </w:rPr>
-        <w:t>ries</w:t>
-      </w:r>
-      <w:r>
-        <w:rPr>
-          <w:rFonts w:ascii="Verdana" w:hAnsi="Verdana"/>
-          <w:sz w:val="20"/>
-          <w:szCs w:val="20"/>
-        </w:rPr>
-        <w:t>.</w:t>
-      </w:r>
-    </w:p>
-    <w:p>
-      <w:pPr>
-        <w:rPr>
-          <w:rFonts w:ascii="Verdana" w:hAnsi="Verdana"/>
-          <w:sz w:val="20"/>
-          <w:szCs w:val="20"/>
-        </w:rPr>
-      </w:pPr>
-      <w:r>
-        <w:rPr>
-          <w:rFonts w:ascii="Verdana" w:hAnsi="Verdana"/>
-          <w:sz w:val="20"/>
-          <w:szCs w:val="20"/>
-        </w:rPr>
-        <w:t>It doesn’t hurt to try.</w:t>
-      </w:r>
-      <w:r>
-        <w:rPr>
-          <w:rFonts w:ascii="Verdana" w:hAnsi="Verdana"/>
-          <w:sz w:val="20"/>
-          <w:szCs w:val="20"/>
-        </w:rPr>
-        <w:t xml:space="preserve"> </w:t>
-      </w:r>
-      <w:r>
-        <w:rPr>
-          <w:rFonts w:ascii="Verdana" w:hAnsi="Verdana"/>
-          <w:sz w:val="20"/>
-          <w:szCs w:val="20"/>
-        </w:rPr>
-        <w:t>Don’t give up hope.</w:t>
-      </w:r>
-    </w:p>
-    <w:p>
-      <w:pPr>
-        <w:rPr>
-          <w:rFonts w:ascii="Verdana" w:hAnsi="Verdana"/>
-          <w:sz w:val="20"/>
-          <w:szCs w:val="20"/>
-        </w:rPr>
-      </w:pPr>
-      <w:r>
-        <w:rPr>
-          <w:rFonts w:ascii="Verdana" w:hAnsi="Verdana"/>
-          <w:sz w:val="20"/>
-          <w:szCs w:val="20"/>
-        </w:rPr>
-        <w:t>C</w:t>
-      </w:r>
-      <w:r>
-        <w:rPr>
-          <w:rFonts w:ascii="Verdana" w:hAnsi="Verdana"/>
-          <w:sz w:val="20"/>
-          <w:szCs w:val="20"/>
-        </w:rPr>
-        <w:t>holesterol</w:t>
-      </w:r>
-      <w:r>
-        <w:rPr>
-          <w:rFonts w:ascii="Verdana" w:hAnsi="Verdana"/>
-          <w:sz w:val="20"/>
-          <w:szCs w:val="20"/>
-        </w:rPr>
-        <w:t>,</w:t>
-      </w:r>
-      <w:r>
-        <w:rPr>
-          <w:rFonts w:ascii="Verdana" w:hAnsi="Verdana"/>
-          <w:sz w:val="20"/>
-          <w:szCs w:val="20"/>
-        </w:rPr>
-        <w:t xml:space="preserve"> dollhouse, boxer shorts</w:t>
-      </w:r>
-    </w:p>
-    <w:p>
-      <w:pPr>
-        <w:rPr>
-          <w:rFonts w:ascii="Verdana" w:hAnsi="Verdana"/>
-          <w:sz w:val="20"/>
-          <w:szCs w:val="20"/>
-        </w:rPr>
-      </w:pPr>
-      <w:r>
-        <w:rPr>
-          <w:rFonts w:ascii="Verdana" w:hAnsi="Verdana"/>
-          <w:sz w:val="20"/>
-          <w:szCs w:val="20"/>
-        </w:rPr>
-        <w:t>There are so many things that you can do. Stick and then stack them</w:t>
-      </w:r>
-      <w:r>
-        <w:rPr>
-          <w:rFonts w:ascii="Verdana" w:hAnsi="Verdana"/>
-          <w:sz w:val="20"/>
-          <w:szCs w:val="20"/>
-        </w:rPr>
-        <w:t>.</w:t>
-      </w:r>
-    </w:p>
-    <w:p>
-      <w:pPr>
-        <w:rPr>
-          <w:rFonts w:ascii="Verdana" w:hAnsi="Verdana"/>
-          <w:b/>
-          <w:sz w:val="20"/>
-          <w:szCs w:val="20"/>
-        </w:rPr>
-      </w:pPr>
-      <w:r>
-        <w:rPr>
-          <w:rFonts w:ascii="Verdana" w:hAnsi="Verdana"/>
-          <w:b/>
-          <w:sz w:val="20"/>
-          <w:szCs w:val="20"/>
-        </w:rPr>
-        <w:t>111212</w:t>
-      </w:r>
-    </w:p>
-    <w:p>
-      <w:pPr>
-        <w:rPr>
-          <w:rFonts w:ascii="Verdana" w:hAnsi="Verdana"/>
-          <w:sz w:val="20"/>
-          <w:szCs w:val="20"/>
-        </w:rPr>
-      </w:pPr>
-      <w:r>
-        <w:rPr>
-          <w:rFonts w:ascii="Verdana" w:hAnsi="Verdana"/>
-          <w:sz w:val="20"/>
-          <w:szCs w:val="20"/>
-        </w:rPr>
-        <w:t>He is in traffic.</w:t>
-      </w:r>
-    </w:p>
-    <w:p>
-      <w:pPr>
-        <w:rPr>
-          <w:rFonts w:ascii="Verdana" w:hAnsi="Verdana"/>
-          <w:sz w:val="20"/>
-          <w:szCs w:val="20"/>
-        </w:rPr>
-      </w:pPr>
-      <w:r>
-        <w:rPr>
-          <w:rFonts w:ascii="Verdana" w:hAnsi="Verdana"/>
-          <w:sz w:val="20"/>
-          <w:szCs w:val="20"/>
-        </w:rPr>
-        <w:t>This is my first email to you. He believes as I do you should go for an interview at Dell. You only lack 1 year and although you have training in another line or field you are a fast learner.</w:t>
-      </w:r>
-      <w:r>
-        <w:rPr>
-          <w:rFonts w:ascii="Verdana" w:hAnsi="Verdana"/>
-          <w:sz w:val="20"/>
-          <w:szCs w:val="20"/>
-        </w:rPr>
-        <w:t xml:space="preserve"> </w:t>
-      </w:r>
-    </w:p>
-    <w:p>
-      <w:pPr>
-        <w:rPr>
-          <w:rFonts w:ascii="Verdana" w:hAnsi="Verdana"/>
-          <w:sz w:val="20"/>
-          <w:szCs w:val="20"/>
-        </w:rPr>
-      </w:pPr>
-      <w:r>
-        <w:rPr>
-          <w:rFonts w:ascii="Verdana" w:hAnsi="Verdana"/>
-          <w:sz w:val="20"/>
-          <w:szCs w:val="20"/>
-        </w:rPr>
-        <w:t>Andy has told me he would like to personally meet</w:t>
-      </w:r>
-      <w:r>
-        <w:rPr>
-          <w:rFonts w:ascii="Verdana" w:hAnsi="Verdana"/>
-          <w:sz w:val="20"/>
-          <w:szCs w:val="20"/>
-        </w:rPr>
-        <w:t>/talk</w:t>
-      </w:r>
-      <w:r>
-        <w:rPr>
-          <w:rFonts w:ascii="Verdana" w:hAnsi="Verdana"/>
-          <w:sz w:val="20"/>
-          <w:szCs w:val="20"/>
-        </w:rPr>
-        <w:t xml:space="preserve"> with you and give some pointers on what to expect during the interview. He will be getting in touch with you soon.</w:t>
-      </w:r>
-    </w:p>
-    <w:p>
-      <w:pPr>
-        <w:rPr>
-          <w:rFonts w:ascii="Verdana" w:hAnsi="Verdana"/>
-          <w:sz w:val="20"/>
-          <w:szCs w:val="20"/>
-        </w:rPr>
-      </w:pPr>
-      <w:r>
-        <w:rPr>
-          <w:rFonts w:ascii="Verdana" w:hAnsi="Verdana"/>
-          <w:sz w:val="20"/>
-          <w:szCs w:val="20"/>
-        </w:rPr>
-        <w:t>Let the doctor treat my arm.</w:t>
-      </w:r>
-    </w:p>
-    <w:p>
-      <w:pPr>
-        <w:rPr>
-          <w:rFonts w:ascii="Verdana" w:hAnsi="Verdana"/>
-          <w:sz w:val="20"/>
-          <w:szCs w:val="20"/>
-        </w:rPr>
-      </w:pPr>
-      <w:r>
-        <w:rPr>
-          <w:rFonts w:ascii="Verdana" w:hAnsi="Verdana"/>
-          <w:sz w:val="20"/>
-          <w:szCs w:val="20"/>
-        </w:rPr>
-        <w:t xml:space="preserve">It </w:t>
-      </w:r>
-      <w:r>
-        <w:rPr>
-          <w:rFonts w:ascii="Verdana" w:hAnsi="Verdana"/>
-          <w:sz w:val="20"/>
-          <w:szCs w:val="20"/>
-        </w:rPr>
-        <w:t>is one of the leading universities</w:t>
-      </w:r>
-      <w:r>
-        <w:rPr>
-          <w:rFonts w:ascii="Verdana" w:hAnsi="Verdana"/>
-          <w:sz w:val="20"/>
-          <w:szCs w:val="20"/>
-        </w:rPr>
-        <w:t>.</w:t>
-      </w:r>
-    </w:p>
-    <w:p>
-      <w:pPr>
-        <w:rPr>
-          <w:rFonts w:ascii="Verdana" w:hAnsi="Verdana"/>
-          <w:sz w:val="20"/>
-          <w:szCs w:val="20"/>
-        </w:rPr>
-      </w:pPr>
-      <w:r>
-        <w:rPr>
-          <w:rFonts w:ascii="Verdana" w:hAnsi="Verdana"/>
-          <w:sz w:val="20"/>
-          <w:szCs w:val="20"/>
-        </w:rPr>
-        <w:t>You go to the tra</w:t>
-      </w:r>
-      <w:r>
-        <w:rPr>
-          <w:rFonts w:ascii="Verdana" w:hAnsi="Verdana"/>
-          <w:sz w:val="20"/>
-          <w:szCs w:val="20"/>
-        </w:rPr>
-        <w:t>ditional market and you can find one.</w:t>
-      </w:r>
-    </w:p>
-    <w:p>
-      <w:pPr>
-        <w:rPr>
-          <w:rFonts w:ascii="Verdana" w:hAnsi="Verdana"/>
-          <w:sz w:val="20"/>
-          <w:szCs w:val="20"/>
-        </w:rPr>
-      </w:pPr>
-      <w:r>
-        <w:rPr>
-          <w:rFonts w:ascii="Verdana" w:hAnsi="Verdana"/>
-          <w:sz w:val="20"/>
-          <w:szCs w:val="20"/>
-        </w:rPr>
-        <w:t>No problem. You deserve it.</w:t>
-      </w:r>
-    </w:p>
-    <w:p>
-      <w:pPr>
-        <w:rPr>
-          <w:rFonts w:ascii="Verdana" w:hAnsi="Verdana"/>
-          <w:sz w:val="20"/>
-          <w:szCs w:val="20"/>
-        </w:rPr>
-      </w:pPr>
-      <w:r>
-        <w:rPr>
-          <w:rFonts w:ascii="Verdana" w:hAnsi="Verdana"/>
-          <w:sz w:val="20"/>
-          <w:szCs w:val="20"/>
-        </w:rPr>
-        <w:t>Let’s make sure I got the right one.</w:t>
-      </w:r>
-    </w:p>
-    <w:p>
-      <w:pPr>
-        <w:rPr>
-          <w:rFonts w:ascii="Verdana" w:hAnsi="Verdana"/>
-          <w:sz w:val="20"/>
-          <w:szCs w:val="20"/>
-        </w:rPr>
-      </w:pPr>
-      <w:r>
-        <w:rPr>
-          <w:rFonts w:ascii="Verdana" w:hAnsi="Verdana"/>
-          <w:b/>
-          <w:sz w:val="20"/>
-          <w:szCs w:val="20"/>
-        </w:rPr>
-        <w:t>111221</w:t>
-      </w:r>
-    </w:p>
-    <w:p>
-      <w:pPr>
-        <w:rPr>
-          <w:rFonts w:ascii="Verdana" w:hAnsi="Verdana"/>
-          <w:sz w:val="20"/>
-          <w:szCs w:val="20"/>
-        </w:rPr>
-      </w:pPr>
-      <w:r>
-        <w:rPr>
-          <w:rFonts w:ascii="Verdana" w:hAnsi="Verdana"/>
-          <w:sz w:val="20"/>
-          <w:szCs w:val="20"/>
-        </w:rPr>
-        <w:t>I don’t want to be the person she is.</w:t>
-      </w:r>
-    </w:p>
-    <w:p>
-      <w:pPr>
-        <w:rPr>
-          <w:rFonts w:ascii="Verdana" w:hAnsi="Verdana"/>
-          <w:sz w:val="20"/>
-          <w:szCs w:val="20"/>
-        </w:rPr>
-      </w:pPr>
-      <w:r>
-        <w:rPr>
-          <w:rFonts w:ascii="Verdana" w:hAnsi="Verdana"/>
-          <w:sz w:val="20"/>
-          <w:szCs w:val="20"/>
-        </w:rPr>
-        <w:t>Put on perfume</w:t>
-      </w:r>
-    </w:p>
-    <w:p>
-      <w:pPr>
-        <w:rPr>
-          <w:rFonts w:ascii="Verdana" w:hAnsi="Verdana"/>
-          <w:sz w:val="20"/>
-          <w:szCs w:val="20"/>
-        </w:rPr>
-      </w:pPr>
-      <w:r>
-        <w:rPr>
-          <w:rFonts w:ascii="Verdana" w:hAnsi="Verdana"/>
-          <w:sz w:val="20"/>
-          <w:szCs w:val="20"/>
-        </w:rPr>
-        <w:lastRenderedPageBreak/>
-        <w:t>Break into bank.</w:t>
-      </w:r>
-    </w:p>
-    <w:p>
-      <w:pPr>
-        <w:rPr>
-          <w:rFonts w:ascii="Verdana" w:hAnsi="Verdana"/>
-          <w:sz w:val="20"/>
-          <w:szCs w:val="20"/>
-        </w:rPr>
-      </w:pPr>
-      <w:r>
-        <w:rPr>
-          <w:rFonts w:ascii="Verdana" w:hAnsi="Verdana"/>
-          <w:sz w:val="20"/>
-          <w:szCs w:val="20"/>
-        </w:rPr>
-        <w:t>I am steaming</w:t>
-      </w:r>
-      <w:r>
-        <w:rPr>
-          <w:rFonts w:ascii="Verdana" w:hAnsi="Verdana"/>
-          <w:sz w:val="20"/>
-          <w:szCs w:val="20"/>
-        </w:rPr>
-        <w:t xml:space="preserve"> (angry)</w:t>
-      </w:r>
-      <w:r>
-        <w:rPr>
-          <w:rFonts w:ascii="Verdana" w:hAnsi="Verdana"/>
-          <w:sz w:val="20"/>
-          <w:szCs w:val="20"/>
-        </w:rPr>
-        <w:t xml:space="preserve"> </w:t>
-      </w:r>
-      <w:r>
-        <w:rPr>
-          <w:rFonts w:ascii="Verdana" w:hAnsi="Verdana"/>
-          <w:sz w:val="20"/>
-          <w:szCs w:val="20"/>
-        </w:rPr>
-        <w:t xml:space="preserve">since </w:t>
-      </w:r>
-      <w:r>
-        <w:rPr>
-          <w:rFonts w:ascii="Verdana" w:hAnsi="Verdana"/>
-          <w:sz w:val="20"/>
-          <w:szCs w:val="20"/>
-        </w:rPr>
-        <w:t>I’m fed up with all of this.</w:t>
-      </w:r>
-    </w:p>
-    <w:p>
-      <w:pPr>
-        <w:rPr>
-          <w:rFonts w:ascii="Verdana" w:hAnsi="Verdana"/>
-          <w:sz w:val="20"/>
-          <w:szCs w:val="20"/>
-        </w:rPr>
-      </w:pPr>
-      <w:r>
-        <w:rPr>
-          <w:rFonts w:ascii="Verdana" w:hAnsi="Verdana"/>
-          <w:sz w:val="20"/>
-          <w:szCs w:val="20"/>
-        </w:rPr>
-        <w:t>I would like to take a vocation</w:t>
-      </w:r>
-      <w:r>
-        <w:rPr>
-          <w:rFonts w:ascii="Verdana" w:hAnsi="Verdana"/>
-          <w:sz w:val="20"/>
-          <w:szCs w:val="20"/>
-        </w:rPr>
-        <w:t xml:space="preserve"> to Japan</w:t>
-      </w:r>
-      <w:r>
-        <w:rPr>
-          <w:rFonts w:ascii="Verdana" w:hAnsi="Verdana"/>
-          <w:sz w:val="20"/>
-          <w:szCs w:val="20"/>
-        </w:rPr>
-        <w:t>, but the boss doesn’t want me to.</w:t>
-      </w:r>
-    </w:p>
-    <w:p>
-      <w:pPr>
-        <w:rPr>
-          <w:rFonts w:ascii="Verdana" w:hAnsi="Verdana"/>
-          <w:sz w:val="20"/>
-          <w:szCs w:val="20"/>
-        </w:rPr>
-      </w:pPr>
-      <w:r>
-        <w:rPr>
-          <w:rFonts w:ascii="Verdana" w:hAnsi="Verdana"/>
-          <w:sz w:val="20"/>
-          <w:szCs w:val="20"/>
-        </w:rPr>
-        <w:t>Hurry, the plane is going to take off in 10 minutes.</w:t>
-      </w:r>
-    </w:p>
-    <w:p>
-      <w:pPr>
-        <w:rPr>
-          <w:rFonts w:ascii="Verdana" w:hAnsi="Verdana"/>
-          <w:sz w:val="20"/>
-          <w:szCs w:val="20"/>
-        </w:rPr>
-      </w:pPr>
-      <w:r>
-        <w:rPr>
-          <w:rFonts w:ascii="Verdana" w:hAnsi="Verdana"/>
-          <w:sz w:val="20"/>
-          <w:szCs w:val="20"/>
-        </w:rPr>
-        <w:t>The pin p</w:t>
-      </w:r>
-      <w:r>
-        <w:rPr>
-          <w:rFonts w:ascii="Verdana" w:hAnsi="Verdana"/>
-          <w:sz w:val="20"/>
-          <w:szCs w:val="20"/>
-        </w:rPr>
-        <w:t>ierce</w:t>
-      </w:r>
-      <w:r>
-        <w:rPr>
-          <w:rFonts w:ascii="Verdana" w:hAnsi="Verdana"/>
-          <w:sz w:val="20"/>
-          <w:szCs w:val="20"/>
-        </w:rPr>
-        <w:t>s his skin.</w:t>
-      </w:r>
-    </w:p>
-    <w:p>
-      <w:pPr>
-        <w:rPr>
-          <w:rFonts w:ascii="Verdana" w:hAnsi="Verdana"/>
-          <w:bCs/>
-          <w:sz w:val="20"/>
-          <w:szCs w:val="20"/>
-        </w:rPr>
-      </w:pPr>
-      <w:r>
-        <w:rPr>
-          <w:rFonts w:ascii="Verdana" w:hAnsi="Verdana"/>
-          <w:bCs/>
-          <w:sz w:val="20"/>
-          <w:szCs w:val="20"/>
-        </w:rPr>
-        <w:t xml:space="preserve">Profound thanks to the following talented musicians who contributed to </w:t>
-      </w:r>
-      <w:r>
-        <w:rPr>
-          <w:rFonts w:ascii="Verdana" w:hAnsi="Verdana"/>
-          <w:bCs/>
-          <w:sz w:val="20"/>
-          <w:szCs w:val="20"/>
-        </w:rPr>
-        <w:t>this song</w:t>
-      </w:r>
-      <w:r>
-        <w:rPr>
-          <w:rFonts w:ascii="Verdana" w:hAnsi="Verdana"/>
-          <w:bCs/>
-          <w:sz w:val="20"/>
-          <w:szCs w:val="20"/>
-        </w:rPr>
-        <w:t>.</w:t>
-      </w:r>
-    </w:p>
-    <w:p>
-      <w:pPr>
-        <w:rPr>
-          <w:rFonts w:ascii="Verdana" w:hAnsi="Verdana"/>
-          <w:sz w:val="20"/>
-          <w:szCs w:val="20"/>
-        </w:rPr>
-      </w:pPr>
-      <w:r>
-        <w:rPr>
-          <w:rFonts w:ascii="Verdana" w:hAnsi="Verdana"/>
-          <w:b/>
-          <w:sz w:val="20"/>
-          <w:szCs w:val="20"/>
-        </w:rPr>
-        <w:t>111228</w:t>
-      </w:r>
-    </w:p>
-    <w:p>
-      <w:pPr>
-        <w:rPr>
-          <w:rFonts w:ascii="Verdana" w:hAnsi="Verdana"/>
-          <w:sz w:val="20"/>
-          <w:szCs w:val="20"/>
-        </w:rPr>
-      </w:pPr>
-      <w:r>
-        <w:rPr>
-          <w:rFonts w:ascii="Verdana" w:hAnsi="Verdana"/>
-          <w:sz w:val="20"/>
-          <w:szCs w:val="20"/>
-        </w:rPr>
-        <w:t>It seems unreasonable to stay outside in 24 degree weather.</w:t>
-      </w:r>
-    </w:p>
-    <w:p>
-      <w:pPr>
-        <w:rPr>
-          <w:rFonts w:ascii="Verdana" w:hAnsi="Verdana"/>
-          <w:sz w:val="20"/>
-          <w:szCs w:val="20"/>
-        </w:rPr>
-      </w:pPr>
-      <w:r>
-        <w:rPr>
-          <w:rFonts w:ascii="Verdana" w:hAnsi="Verdana"/>
-          <w:sz w:val="20"/>
-          <w:szCs w:val="20"/>
-        </w:rPr>
-        <w:t>The inside story of a “double agent” CEO, takeover rumors and Finnish pride.</w:t>
-      </w:r>
-    </w:p>
-    <w:p>
-      <w:pPr>
-        <w:rPr>
-          <w:rFonts w:ascii="Verdana" w:hAnsi="Verdana"/>
-          <w:sz w:val="20"/>
-          <w:szCs w:val="20"/>
-        </w:rPr>
-      </w:pPr>
-      <w:r>
-        <w:rPr>
-          <w:rFonts w:ascii="Verdana" w:hAnsi="Verdana"/>
-          <w:sz w:val="20"/>
-          <w:szCs w:val="20"/>
-        </w:rPr>
-        <w:t>Japan will recover, and so will its stock market.</w:t>
-      </w:r>
-    </w:p>
-    <w:p>
-      <w:pPr>
-        <w:rPr>
-          <w:rFonts w:ascii="Verdana" w:hAnsi="Verdana"/>
-          <w:sz w:val="20"/>
-          <w:szCs w:val="20"/>
-        </w:rPr>
-      </w:pPr>
-      <w:r>
-        <w:rPr>
-          <w:rFonts w:ascii="Verdana" w:hAnsi="Verdana"/>
-          <w:sz w:val="20"/>
-          <w:szCs w:val="20"/>
-        </w:rPr>
-        <w:t>She takes control of a troubled IMF in financial crisis.</w:t>
-      </w:r>
-    </w:p>
-    <w:p>
-      <w:pPr>
-        <w:rPr>
-          <w:rFonts w:ascii="Verdana" w:hAnsi="Verdana"/>
-          <w:sz w:val="20"/>
-          <w:szCs w:val="20"/>
-        </w:rPr>
-      </w:pPr>
-      <w:r>
-        <w:rPr>
-          <w:rFonts w:ascii="Verdana" w:hAnsi="Verdana"/>
-          <w:sz w:val="20"/>
-          <w:szCs w:val="20"/>
-        </w:rPr>
-        <w:t>Why Asian women are rejecting marriage.</w:t>
-      </w:r>
-    </w:p>
-    <w:p>
-      <w:pPr>
-        <w:rPr>
-          <w:rFonts w:ascii="Verdana" w:hAnsi="Verdana"/>
-          <w:sz w:val="20"/>
-          <w:szCs w:val="20"/>
-        </w:rPr>
-      </w:pPr>
-      <w:r>
-        <w:rPr>
-          <w:rFonts w:ascii="Verdana" w:hAnsi="Verdana"/>
-          <w:sz w:val="20"/>
-          <w:szCs w:val="20"/>
-        </w:rPr>
-        <w:t>I hope there is not any racial discrimination in this case.</w:t>
-      </w:r>
-    </w:p>
-    <w:p>
-      <w:pPr>
-        <w:rPr>
-          <w:rFonts w:ascii="Verdana" w:hAnsi="Verdana"/>
-          <w:sz w:val="20"/>
-          <w:szCs w:val="20"/>
-        </w:rPr>
-      </w:pPr>
-      <w:r>
-        <w:rPr>
-          <w:rFonts w:ascii="Verdana" w:hAnsi="Verdana"/>
-          <w:sz w:val="20"/>
-          <w:szCs w:val="20"/>
-        </w:rPr>
-        <w:t>The company is expected to invest about US$12 billion over the next few years.</w:t>
-      </w:r>
-    </w:p>
-    <w:p>
-      <w:pPr>
-        <w:rPr>
-          <w:rFonts w:ascii="Verdana" w:hAnsi="Verdana"/>
-          <w:sz w:val="20"/>
-          <w:szCs w:val="20"/>
-        </w:rPr>
-      </w:pPr>
-      <w:r>
-        <w:rPr>
-          <w:rFonts w:ascii="Verdana" w:hAnsi="Verdana"/>
-          <w:sz w:val="20"/>
-          <w:szCs w:val="20"/>
-        </w:rPr>
-        <w:t>Lenovo leapfrogs international competitors to grab the No.2 slot in market shares.</w:t>
-      </w:r>
-    </w:p>
-    <w:p>
-      <w:pPr>
-        <w:rPr>
-          <w:rFonts w:ascii="Verdana" w:hAnsi="Verdana"/>
-          <w:sz w:val="20"/>
-          <w:szCs w:val="20"/>
-        </w:rPr>
-      </w:pPr>
-      <w:r>
-        <w:rPr>
-          <w:rFonts w:ascii="Verdana" w:hAnsi="Verdana"/>
-          <w:sz w:val="20"/>
-          <w:szCs w:val="20"/>
-        </w:rPr>
-        <w:t>He founded</w:t>
-      </w:r>
-      <w:r>
-        <w:rPr>
-          <w:rFonts w:ascii="Verdana" w:hAnsi="Verdana"/>
-          <w:sz w:val="20"/>
-          <w:szCs w:val="20"/>
-        </w:rPr>
-        <w:t xml:space="preserve"> (established)</w:t>
-      </w:r>
-      <w:r>
-        <w:rPr>
-          <w:rFonts w:ascii="Verdana" w:hAnsi="Verdana"/>
-          <w:sz w:val="20"/>
-          <w:szCs w:val="20"/>
-        </w:rPr>
-        <w:t xml:space="preserve"> Apple in 1976.</w:t>
-      </w:r>
-    </w:p>
-    <w:p>
-      <w:pPr>
-        <w:rPr>
-          <w:rFonts w:ascii="Verdana" w:hAnsi="Verdana"/>
-          <w:sz w:val="20"/>
-          <w:szCs w:val="20"/>
-        </w:rPr>
-      </w:pPr>
-      <w:r>
-        <w:rPr>
-          <w:rFonts w:ascii="Verdana" w:hAnsi="Verdana"/>
-          <w:sz w:val="20"/>
-          <w:szCs w:val="20"/>
-        </w:rPr>
-        <w:t>Zara announces it is to open the first store in Taiwan by the end of the year.</w:t>
-      </w:r>
-    </w:p>
-    <w:p>
-      <w:pPr>
-        <w:rPr>
-          <w:rFonts w:ascii="Verdana" w:hAnsi="Verdana"/>
-          <w:sz w:val="20"/>
-          <w:szCs w:val="20"/>
-        </w:rPr>
-      </w:pPr>
-      <w:proofErr w:type="gramStart"/>
-      <w:r>
-        <w:rPr>
-          <w:rFonts w:ascii="Verdana" w:hAnsi="Verdana"/>
-          <w:sz w:val="20"/>
-          <w:szCs w:val="20"/>
-        </w:rPr>
-        <w:t>debt</w:t>
-      </w:r>
-      <w:proofErr w:type="gramEnd"/>
-      <w:r>
-        <w:rPr>
-          <w:rFonts w:ascii="Verdana" w:hAnsi="Verdana"/>
-          <w:sz w:val="20"/>
-          <w:szCs w:val="20"/>
-        </w:rPr>
-        <w:t>, Democrats and Republicans</w:t>
-      </w:r>
-      <w:r>
-        <w:rPr>
-          <w:rFonts w:ascii="Verdana" w:hAnsi="Verdana"/>
-          <w:sz w:val="20"/>
-          <w:szCs w:val="20"/>
-        </w:rPr>
-        <w:t>, gross profit, controversy, cost advantage, uprising</w:t>
-      </w:r>
-    </w:p>
-    <w:p>
-      <w:pPr>
-        <w:rPr>
-          <w:rFonts w:ascii="Verdana" w:hAnsi="Verdana"/>
-          <w:sz w:val="20"/>
-          <w:szCs w:val="20"/>
-        </w:rPr>
-      </w:pPr>
-      <w:r>
-        <w:rPr>
-          <w:rFonts w:ascii="Verdana" w:hAnsi="Verdana"/>
-          <w:sz w:val="20"/>
-          <w:szCs w:val="20"/>
-        </w:rPr>
-        <w:t>They prepare to protest corporate greed and corruption under the banner “Occupy Wall Street”.</w:t>
-      </w:r>
-    </w:p>
-    <w:p>
-      <w:pPr>
-        <w:rPr>
-          <w:rFonts w:ascii="Verdana" w:hAnsi="Verdana"/>
-          <w:sz w:val="20"/>
-          <w:szCs w:val="20"/>
-        </w:rPr>
-      </w:pPr>
-      <w:r>
-        <w:rPr>
-          <w:rFonts w:ascii="Verdana" w:hAnsi="Verdana"/>
-          <w:sz w:val="20"/>
-          <w:szCs w:val="20"/>
-        </w:rPr>
-        <w:t xml:space="preserve">Google purchases (acquires) Motorola </w:t>
-      </w:r>
-      <w:r>
-        <w:rPr>
-          <w:rFonts w:ascii="Verdana" w:hAnsi="Verdana"/>
-          <w:sz w:val="20"/>
-          <w:szCs w:val="20"/>
-        </w:rPr>
-        <w:t xml:space="preserve">and </w:t>
-      </w:r>
-      <w:r>
-        <w:rPr>
-          <w:rFonts w:ascii="Verdana" w:hAnsi="Verdana"/>
-          <w:sz w:val="20"/>
-          <w:szCs w:val="20"/>
-        </w:rPr>
-        <w:t>says the deal will allow it to enhance the Android platform.</w:t>
-      </w:r>
-    </w:p>
-    <w:p>
-      <w:pPr>
-        <w:rPr>
-          <w:rFonts w:ascii="Verdana" w:hAnsi="Verdana"/>
-          <w:sz w:val="20"/>
-          <w:szCs w:val="20"/>
-        </w:rPr>
-      </w:pPr>
-      <w:r>
-        <w:rPr>
-          <w:rFonts w:ascii="Verdana" w:hAnsi="Verdana"/>
-          <w:sz w:val="20"/>
-          <w:szCs w:val="20"/>
-        </w:rPr>
-        <w:t>Zara has enough production flexibility that it rarely has to hold a large inventory.</w:t>
-      </w:r>
-    </w:p>
-    <w:p>
-      <w:pPr>
-        <w:rPr>
-          <w:rFonts w:ascii="Verdana" w:hAnsi="Verdana"/>
-          <w:sz w:val="20"/>
-          <w:szCs w:val="20"/>
-        </w:rPr>
-      </w:pPr>
-      <w:r>
-        <w:rPr>
-          <w:rFonts w:ascii="Verdana" w:hAnsi="Verdana"/>
-          <w:sz w:val="20"/>
-          <w:szCs w:val="20"/>
-        </w:rPr>
-        <w:t>Transportation has become a nightmare and service operators have had to use alternative rout</w:t>
-      </w:r>
-      <w:r>
-        <w:rPr>
-          <w:rFonts w:ascii="Verdana" w:hAnsi="Verdana"/>
-          <w:sz w:val="20"/>
-          <w:szCs w:val="20"/>
-        </w:rPr>
-        <w:t>e</w:t>
-      </w:r>
-      <w:r>
-        <w:rPr>
-          <w:rFonts w:ascii="Verdana" w:hAnsi="Verdana"/>
-          <w:sz w:val="20"/>
-          <w:szCs w:val="20"/>
-        </w:rPr>
-        <w:t>s.</w:t>
-      </w:r>
-    </w:p>
-    <w:p>
-      <w:pPr>
-        <w:rPr>
-          <w:rFonts w:ascii="Verdana" w:hAnsi="Verdana"/>
-          <w:sz w:val="20"/>
-          <w:szCs w:val="20"/>
-        </w:rPr>
-      </w:pPr>
-      <w:r>
-        <w:rPr>
-          <w:rFonts w:ascii="Verdana" w:hAnsi="Verdana"/>
-          <w:sz w:val="20"/>
-          <w:szCs w:val="20"/>
-        </w:rPr>
-        <w:t>Borders Group Inc. files for bankruptcy.</w:t>
-      </w:r>
-    </w:p>
-    <w:p>
-      <w:pPr>
-        <w:rPr>
-          <w:rFonts w:ascii="Verdana" w:hAnsi="Verdana"/>
-          <w:sz w:val="20"/>
-          <w:szCs w:val="20"/>
-        </w:rPr>
-      </w:pPr>
-      <w:r>
-        <w:rPr>
-          <w:rFonts w:ascii="Verdana" w:hAnsi="Verdana"/>
-          <w:sz w:val="20"/>
-          <w:szCs w:val="20"/>
-        </w:rPr>
-        <w:t>The 40-year-old bookstore chain, the second biggest in the U.S., cuts jobs and announces it will close a third of its stores after reporting losses of US$74.4 million for the third quarter of 2010.</w:t>
-      </w:r>
-    </w:p>
-    <w:p>
-      <w:pPr>
-        <w:rPr>
-          <w:rFonts w:ascii="Verdana" w:hAnsi="Verdana"/>
-          <w:sz w:val="20"/>
-          <w:szCs w:val="20"/>
-        </w:rPr>
-      </w:pPr>
-      <w:r>
-        <w:rPr>
-          <w:rFonts w:ascii="Verdana" w:hAnsi="Verdana"/>
-          <w:sz w:val="20"/>
-          <w:szCs w:val="20"/>
-        </w:rPr>
-        <w:t>Internet retailing giant Amazon starts offering video-streaming services to U.S. members.</w:t>
-      </w:r>
-    </w:p>
-    <w:p>
-      <w:pPr>
-        <w:rPr>
-          <w:rFonts w:ascii="Verdana" w:hAnsi="Verdana"/>
-          <w:sz w:val="20"/>
-          <w:szCs w:val="20"/>
-        </w:rPr>
-      </w:pPr>
-      <w:r>
-        <w:rPr>
-          <w:rFonts w:ascii="Verdana" w:hAnsi="Verdana"/>
-          <w:sz w:val="20"/>
-          <w:szCs w:val="20"/>
-        </w:rPr>
-        <w:t>They are all forces to suspend operations at various plants in the worst affected regions.</w:t>
-      </w:r>
-    </w:p>
-    <w:p>
-      <w:pPr>
-        <w:rPr>
-          <w:rFonts w:ascii="Verdana" w:hAnsi="Verdana"/>
-          <w:sz w:val="20"/>
-          <w:szCs w:val="20"/>
-        </w:rPr>
-      </w:pPr>
-      <w:r>
-        <w:rPr>
-          <w:rFonts w:ascii="Verdana" w:hAnsi="Verdana"/>
-          <w:sz w:val="20"/>
-          <w:szCs w:val="20"/>
-        </w:rPr>
-        <w:t>Prince William’s marriage to Kate will boost U.K. tourism.</w:t>
-      </w:r>
-    </w:p>
-    <w:p>
-      <w:pPr>
-        <w:rPr>
-          <w:rFonts w:ascii="Verdana" w:hAnsi="Verdana"/>
-          <w:sz w:val="20"/>
-          <w:szCs w:val="20"/>
-        </w:rPr>
-      </w:pPr>
-      <w:r>
-        <w:rPr>
-          <w:rFonts w:ascii="Verdana" w:hAnsi="Verdana"/>
-          <w:sz w:val="20"/>
-          <w:szCs w:val="20"/>
-        </w:rPr>
-        <w:t>Completing its most expensive deal for decades, Microsoft pays US$ 8.5 billion in cash for Skype.</w:t>
-      </w:r>
-    </w:p>
-    <w:p>
-      <w:pPr>
-        <w:rPr>
-          <w:rFonts w:ascii="Verdana" w:hAnsi="Verdana"/>
-          <w:sz w:val="20"/>
-          <w:szCs w:val="20"/>
-        </w:rPr>
-      </w:pPr>
-      <w:r>
-        <w:rPr>
-          <w:rFonts w:ascii="Verdana" w:hAnsi="Verdana"/>
-          <w:sz w:val="20"/>
-          <w:szCs w:val="20"/>
-        </w:rPr>
-        <w:t>The aim is to rein in short-term speculation.</w:t>
-      </w:r>
-    </w:p>
-    <w:p>
-      <w:pPr>
-        <w:rPr>
-          <w:rFonts w:ascii="Verdana" w:hAnsi="Verdana"/>
-          <w:sz w:val="20"/>
-          <w:szCs w:val="20"/>
-        </w:rPr>
-      </w:pPr>
-      <w:r>
-        <w:rPr>
-          <w:rFonts w:ascii="Verdana" w:hAnsi="Verdana"/>
-          <w:sz w:val="20"/>
-          <w:szCs w:val="20"/>
-        </w:rPr>
-        <w:t>A scandal erupts after Taiwanese authorities investigate into two manufactures.</w:t>
-      </w:r>
-    </w:p>
-    <w:p>
-      <w:pPr>
-        <w:rPr>
-          <w:rFonts w:ascii="Verdana" w:hAnsi="Verdana"/>
-          <w:sz w:val="20"/>
-          <w:szCs w:val="20"/>
-          <w:vertAlign w:val="superscript"/>
-        </w:rPr>
-      </w:pPr>
-      <w:r>
-        <w:rPr>
-          <w:rFonts w:ascii="Verdana" w:hAnsi="Verdana"/>
-          <w:sz w:val="20"/>
-          <w:szCs w:val="20"/>
-        </w:rPr>
-        <w:t xml:space="preserve">Google launches </w:t>
-      </w:r>
-      <w:r>
-        <w:rPr>
-          <w:rFonts w:ascii="Verdana" w:hAnsi="Verdana"/>
-          <w:sz w:val="20"/>
-          <w:szCs w:val="20"/>
-        </w:rPr>
-        <w:t xml:space="preserve">(announces, unveils) </w:t>
-      </w:r>
-      <w:r>
-        <w:rPr>
-          <w:rFonts w:ascii="Verdana" w:hAnsi="Verdana"/>
-          <w:sz w:val="20"/>
-          <w:szCs w:val="20"/>
-        </w:rPr>
-        <w:t>Google</w:t>
-      </w:r>
-      <w:r>
-        <w:rPr>
-          <w:rFonts w:ascii="Verdana" w:hAnsi="Verdana"/>
-          <w:sz w:val="20"/>
-          <w:szCs w:val="20"/>
-          <w:vertAlign w:val="superscript"/>
-        </w:rPr>
-        <w:t>+</w:t>
-      </w:r>
-      <w:r>
-        <w:rPr>
-          <w:rFonts w:ascii="Verdana" w:hAnsi="Verdana"/>
-          <w:sz w:val="20"/>
-          <w:szCs w:val="20"/>
-        </w:rPr>
-        <w:t xml:space="preserve"> to tackle Facebook.</w:t>
-      </w:r>
-    </w:p>
-    <w:p>
-      <w:pPr>
-        <w:rPr>
-          <w:rFonts w:ascii="Verdana" w:hAnsi="Verdana"/>
-          <w:sz w:val="20"/>
-          <w:szCs w:val="20"/>
-        </w:rPr>
-      </w:pPr>
-      <w:r>
-        <w:rPr>
-          <w:rFonts w:ascii="Verdana" w:hAnsi="Verdana"/>
-          <w:sz w:val="20"/>
-          <w:szCs w:val="20"/>
-        </w:rPr>
-        <w:t>A sophisticated businessman</w:t>
-      </w:r>
-    </w:p>
-    <w:p>
-      <w:pPr>
-        <w:rPr>
-          <w:rFonts w:ascii="Verdana" w:hAnsi="Verdana"/>
-          <w:sz w:val="20"/>
-          <w:szCs w:val="20"/>
-        </w:rPr>
-      </w:pPr>
-      <w:r>
-        <w:rPr>
-          <w:rFonts w:ascii="Verdana" w:hAnsi="Verdana"/>
-          <w:sz w:val="20"/>
-          <w:szCs w:val="20"/>
-        </w:rPr>
-        <w:t xml:space="preserve">It provides </w:t>
-      </w:r>
-      <w:proofErr w:type="spellStart"/>
-      <w:r>
-        <w:rPr>
-          <w:rFonts w:ascii="Verdana" w:hAnsi="Verdana"/>
-          <w:sz w:val="20"/>
-          <w:szCs w:val="20"/>
-        </w:rPr>
-        <w:t>tortoiseSVN</w:t>
-      </w:r>
-      <w:proofErr w:type="spellEnd"/>
-      <w:r>
-        <w:rPr>
-          <w:rFonts w:ascii="Verdana" w:hAnsi="Verdana"/>
-          <w:sz w:val="20"/>
-          <w:szCs w:val="20"/>
-        </w:rPr>
-        <w:t xml:space="preserve">-like experiences, but not as sophisticated as </w:t>
-      </w:r>
-      <w:proofErr w:type="spellStart"/>
-      <w:r>
-        <w:rPr>
-          <w:rFonts w:ascii="Verdana" w:hAnsi="Verdana"/>
-          <w:sz w:val="20"/>
-          <w:szCs w:val="20"/>
-        </w:rPr>
-        <w:t>tortoiseSVN</w:t>
-      </w:r>
-      <w:proofErr w:type="spellEnd"/>
-      <w:r>
-        <w:rPr>
-          <w:rFonts w:ascii="Verdana" w:hAnsi="Verdana" w:hint="eastAsia"/>
-          <w:sz w:val="20"/>
-          <w:szCs w:val="20"/>
-        </w:rPr>
-        <w:t>.</w:t>
-      </w:r>
-    </w:p>
-    <w:p>
-      <w:pPr>
-        <w:rPr>
-          <w:rFonts w:ascii="Verdana" w:hAnsi="Verdana"/>
-          <w:sz w:val="20"/>
-          <w:szCs w:val="20"/>
-        </w:rPr>
-      </w:pPr>
-      <w:r>
-        <w:rPr>
-          <w:rFonts w:ascii="Verdana" w:hAnsi="Verdana"/>
-          <w:sz w:val="20"/>
-          <w:szCs w:val="20"/>
-        </w:rPr>
-        <w:t>The failed suicide bomber urges others to follow the example and kill Is</w:t>
-      </w:r>
-      <w:r>
-        <w:rPr>
-          <w:rFonts w:ascii="Verdana" w:hAnsi="Verdana"/>
-          <w:sz w:val="20"/>
-          <w:szCs w:val="20"/>
-        </w:rPr>
-        <w:t>rae</w:t>
-      </w:r>
-      <w:r>
-        <w:rPr>
-          <w:rFonts w:ascii="Verdana" w:hAnsi="Verdana"/>
-          <w:sz w:val="20"/>
-          <w:szCs w:val="20"/>
-        </w:rPr>
-        <w:t>lis.</w:t>
-      </w:r>
-    </w:p>
-    <w:p>
-      <w:pPr>
-        <w:rPr>
-          <w:rFonts w:ascii="Verdana" w:hAnsi="Verdana"/>
-          <w:sz w:val="20"/>
-          <w:szCs w:val="20"/>
-        </w:rPr>
-      </w:pPr>
-      <w:r>
-        <w:rPr>
-          <w:rFonts w:ascii="Verdana" w:hAnsi="Verdana"/>
-          <w:sz w:val="20"/>
-          <w:szCs w:val="20"/>
-        </w:rPr>
-        <w:t>I am concerned about the allegations he tried to kill his wife.</w:t>
-      </w:r>
-    </w:p>
-    <w:p>
-      <w:pPr>
-        <w:rPr>
-          <w:rFonts w:ascii="Verdana" w:hAnsi="Verdana"/>
-          <w:sz w:val="20"/>
-          <w:szCs w:val="20"/>
-        </w:rPr>
-      </w:pPr>
-      <w:r>
-        <w:rPr>
-          <w:rFonts w:ascii="Verdana" w:hAnsi="Verdana"/>
-          <w:sz w:val="20"/>
-          <w:szCs w:val="20"/>
-        </w:rPr>
-        <w:t>The babysitter confessed to kill the 9 year old girl.</w:t>
-      </w:r>
-    </w:p>
-    <w:p>
-      <w:pPr>
-        <w:rPr>
-          <w:rFonts w:ascii="Verdana" w:hAnsi="Verdana"/>
-          <w:sz w:val="20"/>
-          <w:szCs w:val="20"/>
-        </w:rPr>
-      </w:pPr>
-      <w:r>
-        <w:rPr>
-          <w:rFonts w:ascii="Verdana" w:hAnsi="Verdana"/>
-          <w:sz w:val="20"/>
-          <w:szCs w:val="20"/>
-        </w:rPr>
-        <w:t>The interior decoration is a compromise between Chinese and foreign styles.</w:t>
-      </w:r>
-    </w:p>
-    <w:p>
-      <w:pPr>
-        <w:rPr>
-          <w:rFonts w:ascii="Verdana" w:hAnsi="Verdana"/>
-          <w:sz w:val="20"/>
-          <w:szCs w:val="20"/>
-        </w:rPr>
-      </w:pPr>
-      <w:r>
-        <w:rPr>
-          <w:rFonts w:ascii="Verdana" w:hAnsi="Verdana"/>
-          <w:sz w:val="20"/>
-          <w:szCs w:val="20"/>
-        </w:rPr>
-        <w:t>She is a significant person.</w:t>
-      </w:r>
-    </w:p>
-    <w:p>
-      <w:pPr>
-        <w:rPr>
-          <w:rFonts w:ascii="Verdana" w:hAnsi="Verdana"/>
-          <w:sz w:val="20"/>
-          <w:szCs w:val="20"/>
-        </w:rPr>
-      </w:pPr>
-      <w:r>
-        <w:rPr>
-          <w:rFonts w:ascii="Verdana" w:hAnsi="Verdana"/>
-          <w:sz w:val="20"/>
-          <w:szCs w:val="20"/>
-        </w:rPr>
-        <w:t>Urgent means hurry to do that.</w:t>
-      </w:r>
-    </w:p>
-    <w:p>
-      <w:pPr>
-        <w:rPr>
-          <w:rFonts w:ascii="Verdana" w:hAnsi="Verdana"/>
-          <w:sz w:val="20"/>
-          <w:szCs w:val="20"/>
-        </w:rPr>
-      </w:pPr>
-      <w:proofErr w:type="gramStart"/>
-      <w:r>
-        <w:rPr>
-          <w:rFonts w:ascii="Verdana" w:hAnsi="Verdana"/>
-          <w:sz w:val="20"/>
-          <w:szCs w:val="20"/>
-        </w:rPr>
-        <w:t>l</w:t>
-      </w:r>
-      <w:r>
-        <w:rPr>
-          <w:rFonts w:ascii="Verdana" w:hAnsi="Verdana"/>
-          <w:sz w:val="20"/>
-          <w:szCs w:val="20"/>
-        </w:rPr>
-        <w:t>andscape</w:t>
-      </w:r>
-      <w:proofErr w:type="gramEnd"/>
-      <w:r>
-        <w:rPr>
-          <w:rFonts w:ascii="Verdana" w:hAnsi="Verdana"/>
-          <w:sz w:val="20"/>
-          <w:szCs w:val="20"/>
-        </w:rPr>
-        <w:t>, vacuum cleane</w:t>
-      </w:r>
-      <w:r>
-        <w:rPr>
-          <w:rFonts w:ascii="Verdana" w:hAnsi="Verdana"/>
-          <w:sz w:val="20"/>
-          <w:szCs w:val="20"/>
-        </w:rPr>
-        <w:t>r</w:t>
-      </w:r>
-      <w:r>
-        <w:rPr>
-          <w:rFonts w:ascii="Verdana" w:hAnsi="Verdana"/>
-          <w:sz w:val="20"/>
-          <w:szCs w:val="20"/>
-        </w:rPr>
-        <w:t>, recession</w:t>
-      </w:r>
-      <w:r>
-        <w:rPr>
-          <w:rFonts w:ascii="Verdana" w:hAnsi="Verdana"/>
-          <w:sz w:val="20"/>
-          <w:szCs w:val="20"/>
-        </w:rPr>
-        <w:t>, headphones</w:t>
-      </w:r>
-      <w:r>
-        <w:rPr>
-          <w:rFonts w:ascii="Verdana" w:hAnsi="Verdana" w:hint="eastAsia"/>
-          <w:sz w:val="20"/>
-          <w:szCs w:val="20"/>
-        </w:rPr>
-        <w:t>, oven</w:t>
-      </w:r>
-      <w:r>
-        <w:rPr>
-          <w:rFonts w:ascii="Verdana" w:hAnsi="Verdana" w:hint="eastAsia"/>
-          <w:sz w:val="20"/>
-          <w:szCs w:val="20"/>
-        </w:rPr>
-        <w:t>,</w:t>
-      </w:r>
-      <w:r>
-        <w:rPr>
-          <w:rFonts w:ascii="Verdana" w:hAnsi="Verdana" w:hint="eastAsia"/>
-          <w:sz w:val="20"/>
-          <w:szCs w:val="20"/>
-        </w:rPr>
-        <w:t xml:space="preserve"> </w:t>
-      </w:r>
-    </w:p>
-    <w:p>
-      <w:pPr>
-        <w:rPr>
-          <w:rFonts w:ascii="Verdana" w:hAnsi="Verdana"/>
-          <w:sz w:val="20"/>
-          <w:szCs w:val="20"/>
-        </w:rPr>
-      </w:pPr>
-      <w:r>
-        <w:rPr>
-          <w:rFonts w:ascii="Verdana" w:hAnsi="Verdana"/>
-          <w:sz w:val="20"/>
-          <w:szCs w:val="20"/>
-        </w:rPr>
-        <w:t xml:space="preserve">The </w:t>
-      </w:r>
-      <w:r>
-        <w:rPr>
-          <w:rFonts w:ascii="Verdana" w:hAnsi="Verdana"/>
-          <w:sz w:val="20"/>
-          <w:szCs w:val="20"/>
-        </w:rPr>
-        <w:t xml:space="preserve">ambulance showed up later on, </w:t>
-      </w:r>
-      <w:r>
-        <w:rPr>
-          <w:rFonts w:ascii="Verdana" w:hAnsi="Verdana"/>
-          <w:sz w:val="20"/>
-          <w:szCs w:val="20"/>
-        </w:rPr>
-        <w:t>after</w:t>
-      </w:r>
-      <w:r>
-        <w:rPr>
-          <w:rFonts w:ascii="Verdana" w:hAnsi="Verdana"/>
-          <w:sz w:val="20"/>
-          <w:szCs w:val="20"/>
-        </w:rPr>
-        <w:t xml:space="preserve"> he call</w:t>
-      </w:r>
-      <w:r>
-        <w:rPr>
-          <w:rFonts w:ascii="Verdana" w:hAnsi="Verdana"/>
-          <w:sz w:val="20"/>
-          <w:szCs w:val="20"/>
-        </w:rPr>
-        <w:t>ed</w:t>
-      </w:r>
-      <w:r>
-        <w:rPr>
-          <w:rFonts w:ascii="Verdana" w:hAnsi="Verdana"/>
-          <w:sz w:val="20"/>
-          <w:szCs w:val="20"/>
-        </w:rPr>
-        <w:t xml:space="preserve"> an ambulance.</w:t>
-      </w:r>
-    </w:p>
-    <w:p>
-      <w:pPr>
-        <w:rPr>
-          <w:rFonts w:ascii="Verdana" w:hAnsi="Verdana"/>
-          <w:sz w:val="20"/>
-          <w:szCs w:val="20"/>
-        </w:rPr>
-      </w:pPr>
-      <w:r>
-        <w:rPr>
-          <w:rFonts w:ascii="Verdana" w:hAnsi="Verdana"/>
-          <w:sz w:val="20"/>
-          <w:szCs w:val="20"/>
-        </w:rPr>
-        <w:t>She had trouble breathing and fell into the floor.</w:t>
-      </w:r>
-    </w:p>
-    <w:p>
-      <w:pPr>
-        <w:rPr>
-          <w:rFonts w:ascii="Verdana" w:hAnsi="Verdana"/>
-          <w:sz w:val="20"/>
-          <w:szCs w:val="20"/>
-        </w:rPr>
-      </w:pPr>
-      <w:proofErr w:type="gramStart"/>
-      <w:r>
-        <w:rPr>
-          <w:rFonts w:ascii="Verdana" w:hAnsi="Verdana"/>
-          <w:sz w:val="20"/>
-          <w:szCs w:val="20"/>
-        </w:rPr>
-        <w:t>Image being able to access your online content with one click of a mouse.</w:t>
-      </w:r>
-      <w:proofErr w:type="gramEnd"/>
-    </w:p>
-    <w:p>
-      <w:pPr>
-        <w:rPr>
-          <w:rFonts w:ascii="Verdana" w:hAnsi="Verdana"/>
-          <w:sz w:val="20"/>
-          <w:szCs w:val="20"/>
-        </w:rPr>
-      </w:pPr>
-      <w:r>
-        <w:rPr>
-          <w:rFonts w:ascii="Verdana" w:hAnsi="Verdana"/>
-          <w:sz w:val="20"/>
-          <w:szCs w:val="20"/>
-        </w:rPr>
-        <w:lastRenderedPageBreak/>
-        <w:t>It takes fitness training to the next level.</w:t>
-      </w:r>
-    </w:p>
-    <w:p>
-      <w:pPr>
-        <w:rPr>
-          <w:rFonts w:ascii="Verdana" w:hAnsi="Verdana"/>
-          <w:sz w:val="20"/>
-          <w:szCs w:val="20"/>
-        </w:rPr>
-      </w:pPr>
-      <w:r>
-        <w:rPr>
-          <w:rFonts w:ascii="Verdana" w:hAnsi="Verdana"/>
-          <w:sz w:val="20"/>
-          <w:szCs w:val="20"/>
-        </w:rPr>
         <w:t>They work so hard to ensure customer satisfaction and meet the deadline.</w:t>
       </w:r>
     </w:p>
@@ -5589,32 +5572,32 @@
           <w:sz w:val="20"/>
           <w:szCs w:val="20"/>
         </w:rPr>
+        <w:t>The machinist is in charge of the engine</w:t>
+      </w:r>
+      <w:r>
+        <w:rPr>
+          <w:rFonts w:ascii="Verdana" w:hAnsi="Verdana"/>
+          <w:sz w:val="20"/>
+          <w:szCs w:val="20"/>
+        </w:rPr>
+        <w:t>.</w:t>
+      </w:r>
+    </w:p>
+    <w:p>
+      <w:pPr>
+        <w:rPr>
+          <w:rFonts w:ascii="Verdana" w:hAnsi="Verdana"/>
+          <w:sz w:val="20"/>
+          <w:szCs w:val="20"/>
+        </w:rPr>
+      </w:pPr>
+      <w:r>
+        <w:rPr>
+          <w:rFonts w:ascii="Verdana" w:hAnsi="Verdana"/>
+          <w:sz w:val="20"/>
+          <w:szCs w:val="20"/>
+        </w:rPr>
         <w:lastRenderedPageBreak/>
-        <w:t>The machinist is in charge of the engine</w:t>
-      </w:r>
-      <w:r>
-        <w:rPr>
-          <w:rFonts w:ascii="Verdana" w:hAnsi="Verdana"/>
-          <w:sz w:val="20"/>
-          <w:szCs w:val="20"/>
-        </w:rPr>
-        <w:t>.</w:t>
-      </w:r>
-    </w:p>
-    <w:p>
-      <w:pPr>
-        <w:rPr>
-          <w:rFonts w:ascii="Verdana" w:hAnsi="Verdana"/>
-          <w:sz w:val="20"/>
-          <w:szCs w:val="20"/>
-        </w:rPr>
-      </w:pPr>
-      <w:r>
-        <w:rPr>
-          <w:rFonts w:ascii="Verdana" w:hAnsi="Verdana"/>
-          <w:sz w:val="20"/>
-          <w:szCs w:val="20"/>
-        </w:rPr>
         <w:t>I'll pick you up early in the mor</w:t>
       </w:r>
       <w:r>
@@ -6559,24 +6542,24 @@
           <w:sz w:val="20"/>
           <w:szCs w:val="20"/>
         </w:rPr>
+        <w:t>I have a week to do that so that I can get special discounts.</w:t>
+      </w:r>
+    </w:p>
+    <w:p>
+      <w:pPr>
+        <w:rPr>
+          <w:rFonts w:ascii="Verdana" w:hAnsi="Verdana"/>
+          <w:sz w:val="20"/>
+          <w:szCs w:val="20"/>
+        </w:rPr>
+      </w:pPr>
+      <w:r>
+        <w:rPr>
+          <w:rFonts w:ascii="Verdana" w:hAnsi="Verdana"/>
+          <w:sz w:val="20"/>
+          <w:szCs w:val="20"/>
+        </w:rPr>
         <w:lastRenderedPageBreak/>
-        <w:t>I have a week to do that so that I can get special discounts.</w:t>
-      </w:r>
-    </w:p>
-    <w:p>
-      <w:pPr>
-        <w:rPr>
-          <w:rFonts w:ascii="Verdana" w:hAnsi="Verdana"/>
-          <w:sz w:val="20"/>
-          <w:szCs w:val="20"/>
-        </w:rPr>
-      </w:pPr>
-      <w:r>
-        <w:rPr>
-          <w:rFonts w:ascii="Verdana" w:hAnsi="Verdana"/>
-          <w:sz w:val="20"/>
-          <w:szCs w:val="20"/>
-        </w:rPr>
         <w:t>I don’t want to rush, because I want make it a little special.</w:t>
       </w:r>
     </w:p>
@@ -7328,25 +7311,25 @@
           <w:sz w:val="20"/>
           <w:szCs w:val="20"/>
         </w:rPr>
+        <w:t>The questions ranged from domestic issues such as housing price, to China's international relations.</w:t>
+      </w:r>
+    </w:p>
+    <w:p>
+      <w:pPr>
+        <w:rPr>
+          <w:rFonts w:ascii="Verdana" w:hAnsi="Verdana"/>
+          <w:sz w:val="20"/>
+          <w:szCs w:val="20"/>
+        </w:rPr>
+      </w:pPr>
+      <w:r>
+        <w:rPr>
+          <w:rFonts w:ascii="Verdana" w:hAnsi="Verdana"/>
+          <w:b/>
+          <w:sz w:val="20"/>
+          <w:szCs w:val="20"/>
+        </w:rPr>
         <w:lastRenderedPageBreak/>
-        <w:t>The questions ranged from domestic issues such as housing price, to China's international relations.</w:t>
-      </w:r>
-    </w:p>
-    <w:p>
-      <w:pPr>
-        <w:rPr>
-          <w:rFonts w:ascii="Verdana" w:hAnsi="Verdana"/>
-          <w:sz w:val="20"/>
-          <w:szCs w:val="20"/>
-        </w:rPr>
-      </w:pPr>
-      <w:r>
-        <w:rPr>
-          <w:rFonts w:ascii="Verdana" w:hAnsi="Verdana"/>
-          <w:b/>
-          <w:sz w:val="20"/>
-          <w:szCs w:val="20"/>
-        </w:rPr>
         <w:t>120319</w:t>
       </w:r>
     </w:p>
@@ -8566,32 +8549,32 @@
           <w:sz w:val="20"/>
           <w:szCs w:val="20"/>
         </w:rPr>
+        <w:t>She is a light sleeper and can’t fall asleep deeply. Sometimes she does a sleep walking</w:t>
+      </w:r>
+      <w:r>
+        <w:rPr>
+          <w:rFonts w:ascii="Verdana" w:hAnsi="Verdana"/>
+          <w:sz w:val="20"/>
+          <w:szCs w:val="20"/>
+        </w:rPr>
+        <w:t xml:space="preserve"> and walks like a zombie.</w:t>
+      </w:r>
+    </w:p>
+    <w:p>
+      <w:pPr>
+        <w:rPr>
+          <w:rFonts w:ascii="Verdana" w:hAnsi="Verdana"/>
+          <w:sz w:val="20"/>
+          <w:szCs w:val="20"/>
+        </w:rPr>
+      </w:pPr>
+      <w:r>
+        <w:rPr>
+          <w:rFonts w:ascii="Verdana" w:hAnsi="Verdana"/>
+          <w:sz w:val="20"/>
+          <w:szCs w:val="20"/>
+        </w:rPr>
         <w:lastRenderedPageBreak/>
-        <w:t>She is a light sleeper and can’t fall asleep deeply. Sometimes she does a sleep walking</w:t>
-      </w:r>
-      <w:r>
-        <w:rPr>
-          <w:rFonts w:ascii="Verdana" w:hAnsi="Verdana"/>
-          <w:sz w:val="20"/>
-          <w:szCs w:val="20"/>
-        </w:rPr>
-        <w:t xml:space="preserve"> and walks like a zombie.</w:t>
-      </w:r>
-    </w:p>
-    <w:p>
-      <w:pPr>
-        <w:rPr>
-          <w:rFonts w:ascii="Verdana" w:hAnsi="Verdana"/>
-          <w:sz w:val="20"/>
-          <w:szCs w:val="20"/>
-        </w:rPr>
-      </w:pPr>
-      <w:r>
-        <w:rPr>
-          <w:rFonts w:ascii="Verdana" w:hAnsi="Verdana"/>
-          <w:sz w:val="20"/>
-          <w:szCs w:val="20"/>
-        </w:rPr>
         <w:t>You will do it on impulse and we can get good seats</w:t>
       </w:r>
       <w:r>
@@ -9657,32 +9640,32 @@
           <w:sz w:val="20"/>
           <w:szCs w:val="20"/>
         </w:rPr>
+        <w:t>The kitchen is equipped with modern appliances</w:t>
+      </w:r>
+      <w:r>
+        <w:rPr>
+          <w:rFonts w:ascii="Verdana" w:hAnsi="Verdana" w:hint="eastAsia"/>
+          <w:sz w:val="20"/>
+          <w:szCs w:val="20"/>
+        </w:rPr>
+        <w:t>.</w:t>
+      </w:r>
+    </w:p>
+    <w:p>
+      <w:pPr>
+        <w:rPr>
+          <w:rFonts w:ascii="Verdana" w:hAnsi="Verdana"/>
+          <w:sz w:val="20"/>
+          <w:szCs w:val="20"/>
+        </w:rPr>
+      </w:pPr>
+      <w:r>
+        <w:rPr>
+          <w:rFonts w:ascii="Verdana" w:hAnsi="Verdana" w:hint="eastAsia"/>
+          <w:sz w:val="20"/>
+          <w:szCs w:val="20"/>
+        </w:rPr>
         <w:lastRenderedPageBreak/>
-        <w:t>The kitchen is equipped with modern appliances</w:t>
-      </w:r>
-      <w:r>
-        <w:rPr>
-          <w:rFonts w:ascii="Verdana" w:hAnsi="Verdana" w:hint="eastAsia"/>
-          <w:sz w:val="20"/>
-          <w:szCs w:val="20"/>
-        </w:rPr>
-        <w:t>.</w:t>
-      </w:r>
-    </w:p>
-    <w:p>
-      <w:pPr>
-        <w:rPr>
-          <w:rFonts w:ascii="Verdana" w:hAnsi="Verdana"/>
-          <w:sz w:val="20"/>
-          <w:szCs w:val="20"/>
-        </w:rPr>
-      </w:pPr>
-      <w:r>
-        <w:rPr>
-          <w:rFonts w:ascii="Verdana" w:hAnsi="Verdana" w:hint="eastAsia"/>
-          <w:sz w:val="20"/>
-          <w:szCs w:val="20"/>
-        </w:rPr>
         <w:t>She was visiting residences and handing out census forms.</w:t>
       </w:r>
     </w:p>
@@ -9970,8 +9953,6 @@
           <w:szCs w:val="20"/>
         </w:rPr>
       </w:pPr>
-      <w:bookmarkStart w:id="0" w:name="_GoBack"/>
-      <w:bookmarkEnd w:id="0"/>
     </w:p>
     <w:sectPr>
       <w:pgSz w:w="11906" w:h="16838"/>
